--- a/Planning Database System Notes.docx
+++ b/Planning Database System Notes.docx
@@ -6556,7 +6556,7 @@
                     </pic:cNvPicPr>
                   </pic:nvPicPr>
                   <pic:blipFill>
-                    <a:blip r:embed="rId5">
+                    <a:blip r:embed="rId7">
                       <a:extLst>
                         <a:ext uri="{28A0092B-C50C-407E-A947-70E740481C1C}">
                           <a14:useLocalDpi xmlns:a14="http://schemas.microsoft.com/office/drawing/2010/main" val="0"/>
@@ -9776,7 +9776,79 @@
           <w:kern w:val="0"/>
           <w14:ligatures w14:val="none"/>
         </w:rPr>
-        <w:t xml:space="preserve"> This STUB is designed mainly for implementing the archive logic and purge logic </w:t>
+        <w:t xml:space="preserve"> This STUB is designed mainly for </w:t>
+      </w:r>
+      <w:r>
+        <w:rPr>
+          <w:rFonts w:ascii="Arial" w:eastAsia="Times New Roman" w:hAnsi="Arial" w:cs="Arial"/>
+          <w:b/>
+          <w:bCs/>
+          <w:kern w:val="0"/>
+          <w14:ligatures w14:val="none"/>
+        </w:rPr>
+        <w:t>implementing</w:t>
+      </w:r>
+      <w:r>
+        <w:rPr>
+          <w:rFonts w:ascii="Arial" w:eastAsia="Times New Roman" w:hAnsi="Arial" w:cs="Arial"/>
+          <w:kern w:val="0"/>
+          <w14:ligatures w14:val="none"/>
+        </w:rPr>
+        <w:t xml:space="preserve"> the </w:t>
+      </w:r>
+      <w:r>
+        <w:rPr>
+          <w:rFonts w:ascii="Arial" w:eastAsia="Times New Roman" w:hAnsi="Arial" w:cs="Arial"/>
+          <w:b/>
+          <w:bCs/>
+          <w:kern w:val="0"/>
+          <w14:ligatures w14:val="none"/>
+        </w:rPr>
+        <w:t>archive</w:t>
+      </w:r>
+      <w:r>
+        <w:rPr>
+          <w:rFonts w:ascii="Arial" w:eastAsia="Times New Roman" w:hAnsi="Arial" w:cs="Arial"/>
+          <w:kern w:val="0"/>
+          <w14:ligatures w14:val="none"/>
+        </w:rPr>
+        <w:t xml:space="preserve"> logic and </w:t>
+      </w:r>
+      <w:r>
+        <w:rPr>
+          <w:rFonts w:ascii="Arial" w:eastAsia="Times New Roman" w:hAnsi="Arial" w:cs="Arial"/>
+          <w:b/>
+          <w:bCs/>
+          <w:kern w:val="0"/>
+          <w14:ligatures w14:val="none"/>
+        </w:rPr>
+        <w:t>purge</w:t>
+      </w:r>
+      <w:r>
+        <w:rPr>
+          <w:rFonts w:ascii="Arial" w:eastAsia="Times New Roman" w:hAnsi="Arial" w:cs="Arial"/>
+          <w:kern w:val="0"/>
+          <w14:ligatures w14:val="none"/>
+        </w:rPr>
+        <w:t xml:space="preserve"> </w:t>
+      </w:r>
+      <w:r>
+        <w:rPr>
+          <w:rFonts w:ascii="Arial" w:eastAsia="Times New Roman" w:hAnsi="Arial" w:cs="Arial"/>
+          <w:b/>
+          <w:bCs/>
+          <w:kern w:val="0"/>
+          <w14:ligatures w14:val="none"/>
+        </w:rPr>
+        <w:t>logic</w:t>
+      </w:r>
+      <w:r>
+        <w:rPr>
+          <w:rFonts w:ascii="Arial" w:eastAsia="Times New Roman" w:hAnsi="Arial" w:cs="Arial"/>
+          <w:kern w:val="0"/>
+          <w14:ligatures w14:val="none"/>
+        </w:rPr>
+        <w:t> </w:t>
       </w:r>
     </w:p>
     <w:p>
@@ -9820,7 +9892,43 @@
           <w:kern w:val="0"/>
           <w14:ligatures w14:val="none"/>
         </w:rPr>
-        <w:t>Archival of a particular table and Purging is at the discretion of users and can be handled through the control table i.e. GE_PLN_SYSTEM_CONTROLS </w:t>
+        <w:t xml:space="preserve">Archival of a particular table and Purging is at the </w:t>
+      </w:r>
+      <w:r>
+        <w:rPr>
+          <w:rFonts w:ascii="Arial" w:eastAsia="Times New Roman" w:hAnsi="Arial" w:cs="Arial"/>
+          <w:b/>
+          <w:bCs/>
+          <w:kern w:val="0"/>
+          <w14:ligatures w14:val="none"/>
+        </w:rPr>
+        <w:t>discretion of users</w:t>
+      </w:r>
+      <w:r>
+        <w:rPr>
+          <w:rFonts w:ascii="Arial" w:eastAsia="Times New Roman" w:hAnsi="Arial" w:cs="Arial"/>
+          <w:kern w:val="0"/>
+          <w14:ligatures w14:val="none"/>
+        </w:rPr>
+        <w:t xml:space="preserve"> and can be handled through the control table i.e. GE_PLN_SYSTEM_</w:t>
+      </w:r>
+      <w:r>
+        <w:rPr>
+          <w:rFonts w:ascii="Arial" w:eastAsia="Times New Roman" w:hAnsi="Arial" w:cs="Arial"/>
+          <w:b/>
+          <w:bCs/>
+          <w:kern w:val="0"/>
+          <w14:ligatures w14:val="none"/>
+        </w:rPr>
+        <w:t>CONTROLS</w:t>
+      </w:r>
+      <w:r>
+        <w:rPr>
+          <w:rFonts w:ascii="Arial" w:eastAsia="Times New Roman" w:hAnsi="Arial" w:cs="Arial"/>
+          <w:kern w:val="0"/>
+          <w14:ligatures w14:val="none"/>
+        </w:rPr>
+        <w:t> </w:t>
       </w:r>
     </w:p>
     <w:p>
@@ -9864,25 +9972,97 @@
           <w:kern w:val="0"/>
           <w14:ligatures w14:val="none"/>
         </w:rPr>
-        <w:t xml:space="preserve">A procedure </w:t>
-      </w:r>
-      <w:r>
-        <w:rPr>
-          <w:rFonts w:ascii="Arial" w:eastAsia="Times New Roman" w:hAnsi="Arial" w:cs="Arial"/>
-          <w:b/>
-          <w:bCs/>
-          <w:kern w:val="0"/>
-          <w14:ligatures w14:val="none"/>
-        </w:rPr>
-        <w:t>GE_PLN_REQUEST_SET</w:t>
-      </w:r>
-      <w:r>
-        <w:rPr>
-          <w:rFonts w:ascii="Arial" w:eastAsia="Times New Roman" w:hAnsi="Arial" w:cs="Arial"/>
-          <w:kern w:val="0"/>
-          <w14:ligatures w14:val="none"/>
-        </w:rPr>
-        <w:t xml:space="preserve"> is introduced which will be invoked to call child transformations within any Parent transformations at below levels </w:t>
+        <w:t>A procedure GE_PLN_</w:t>
+      </w:r>
+      <w:r>
+        <w:rPr>
+          <w:rFonts w:ascii="Arial" w:eastAsia="Times New Roman" w:hAnsi="Arial" w:cs="Arial"/>
+          <w:b/>
+          <w:bCs/>
+          <w:kern w:val="0"/>
+          <w14:ligatures w14:val="none"/>
+        </w:rPr>
+        <w:t>REQUEST_SET</w:t>
+      </w:r>
+      <w:r>
+        <w:rPr>
+          <w:rFonts w:ascii="Arial" w:eastAsia="Times New Roman" w:hAnsi="Arial" w:cs="Arial"/>
+          <w:kern w:val="0"/>
+          <w14:ligatures w14:val="none"/>
+        </w:rPr>
+        <w:t xml:space="preserve"> is introduced which will be invoked to </w:t>
+      </w:r>
+      <w:r>
+        <w:rPr>
+          <w:rFonts w:ascii="Arial" w:eastAsia="Times New Roman" w:hAnsi="Arial" w:cs="Arial"/>
+          <w:b/>
+          <w:bCs/>
+          <w:kern w:val="0"/>
+          <w14:ligatures w14:val="none"/>
+        </w:rPr>
+        <w:t>call</w:t>
+      </w:r>
+      <w:r>
+        <w:rPr>
+          <w:rFonts w:ascii="Arial" w:eastAsia="Times New Roman" w:hAnsi="Arial" w:cs="Arial"/>
+          <w:kern w:val="0"/>
+          <w14:ligatures w14:val="none"/>
+        </w:rPr>
+        <w:t xml:space="preserve"> </w:t>
+      </w:r>
+      <w:r>
+        <w:rPr>
+          <w:rFonts w:ascii="Arial" w:eastAsia="Times New Roman" w:hAnsi="Arial" w:cs="Arial"/>
+          <w:b/>
+          <w:bCs/>
+          <w:kern w:val="0"/>
+          <w14:ligatures w14:val="none"/>
+        </w:rPr>
+        <w:t>child</w:t>
+      </w:r>
+      <w:r>
+        <w:rPr>
+          <w:rFonts w:ascii="Arial" w:eastAsia="Times New Roman" w:hAnsi="Arial" w:cs="Arial"/>
+          <w:kern w:val="0"/>
+          <w14:ligatures w14:val="none"/>
+        </w:rPr>
+        <w:t xml:space="preserve"> transformations </w:t>
+      </w:r>
+      <w:r>
+        <w:rPr>
+          <w:rFonts w:ascii="Arial" w:eastAsia="Times New Roman" w:hAnsi="Arial" w:cs="Arial"/>
+          <w:b/>
+          <w:bCs/>
+          <w:kern w:val="0"/>
+          <w14:ligatures w14:val="none"/>
+        </w:rPr>
+        <w:t>within</w:t>
+      </w:r>
+      <w:r>
+        <w:rPr>
+          <w:rFonts w:ascii="Arial" w:eastAsia="Times New Roman" w:hAnsi="Arial" w:cs="Arial"/>
+          <w:kern w:val="0"/>
+          <w14:ligatures w14:val="none"/>
+        </w:rPr>
+        <w:t xml:space="preserve"> any </w:t>
+      </w:r>
+      <w:r>
+        <w:rPr>
+          <w:rFonts w:ascii="Arial" w:eastAsia="Times New Roman" w:hAnsi="Arial" w:cs="Arial"/>
+          <w:b/>
+          <w:bCs/>
+          <w:kern w:val="0"/>
+          <w14:ligatures w14:val="none"/>
+        </w:rPr>
+        <w:t>Parent</w:t>
+      </w:r>
+      <w:r>
+        <w:rPr>
+          <w:rFonts w:ascii="Arial" w:eastAsia="Times New Roman" w:hAnsi="Arial" w:cs="Arial"/>
+          <w:kern w:val="0"/>
+          <w14:ligatures w14:val="none"/>
+        </w:rPr>
+        <w:t xml:space="preserve"> transformations at below levels </w:t>
       </w:r>
     </w:p>
     <w:p>
@@ -9949,10 +10129,20 @@
       <w:r>
         <w:rPr>
           <w:rFonts w:ascii="Arial" w:eastAsia="Times New Roman" w:hAnsi="Arial" w:cs="Arial"/>
-          <w:kern w:val="0"/>
-          <w14:ligatures w14:val="none"/>
-        </w:rPr>
-        <w:t>Before-IP -&gt; Prior to executing IP </w:t>
+          <w:b/>
+          <w:bCs/>
+          <w:kern w:val="0"/>
+          <w14:ligatures w14:val="none"/>
+        </w:rPr>
+        <w:t>Before-IP</w:t>
+      </w:r>
+      <w:r>
+        <w:rPr>
+          <w:rFonts w:ascii="Arial" w:eastAsia="Times New Roman" w:hAnsi="Arial" w:cs="Arial"/>
+          <w:kern w:val="0"/>
+          <w14:ligatures w14:val="none"/>
+        </w:rPr>
+        <w:t xml:space="preserve"> -&gt; Prior to executing IP </w:t>
       </w:r>
     </w:p>
     <w:p>
@@ -9987,10 +10177,20 @@
       <w:r>
         <w:rPr>
           <w:rFonts w:ascii="Arial" w:eastAsia="Times New Roman" w:hAnsi="Arial" w:cs="Arial"/>
-          <w:kern w:val="0"/>
-          <w14:ligatures w14:val="none"/>
-        </w:rPr>
-        <w:t xml:space="preserve">Before PS -&gt; After executing IP, </w:t>
+          <w:b/>
+          <w:bCs/>
+          <w:kern w:val="0"/>
+          <w14:ligatures w14:val="none"/>
+        </w:rPr>
+        <w:t>Before PS</w:t>
+      </w:r>
+      <w:r>
+        <w:rPr>
+          <w:rFonts w:ascii="Arial" w:eastAsia="Times New Roman" w:hAnsi="Arial" w:cs="Arial"/>
+          <w:kern w:val="0"/>
+          <w14:ligatures w14:val="none"/>
+        </w:rPr>
+        <w:t xml:space="preserve"> -&gt; After executing IP, </w:t>
       </w:r>
       <w:proofErr w:type="gramStart"/>
       <w:r>
@@ -10043,10 +10243,20 @@
       <w:r>
         <w:rPr>
           <w:rFonts w:ascii="Arial" w:eastAsia="Times New Roman" w:hAnsi="Arial" w:cs="Arial"/>
-          <w:kern w:val="0"/>
-          <w14:ligatures w14:val="none"/>
-        </w:rPr>
-        <w:t>After-PS -&gt; After executing PS </w:t>
+          <w:b/>
+          <w:bCs/>
+          <w:kern w:val="0"/>
+          <w14:ligatures w14:val="none"/>
+        </w:rPr>
+        <w:t>After-PS</w:t>
+      </w:r>
+      <w:r>
+        <w:rPr>
+          <w:rFonts w:ascii="Arial" w:eastAsia="Times New Roman" w:hAnsi="Arial" w:cs="Arial"/>
+          <w:kern w:val="0"/>
+          <w14:ligatures w14:val="none"/>
+        </w:rPr>
+        <w:t xml:space="preserve"> -&gt; After executing PS </w:t>
       </w:r>
     </w:p>
     <w:p>
@@ -10081,10 +10291,20 @@
       <w:r>
         <w:rPr>
           <w:rFonts w:ascii="Arial" w:eastAsia="Times New Roman" w:hAnsi="Arial" w:cs="Arial"/>
-          <w:kern w:val="0"/>
-          <w14:ligatures w14:val="none"/>
-        </w:rPr>
-        <w:t>Before-Archive -&gt; After executing PS, before executing Archive  </w:t>
+          <w:b/>
+          <w:bCs/>
+          <w:kern w:val="0"/>
+          <w14:ligatures w14:val="none"/>
+        </w:rPr>
+        <w:t>Before-Archive</w:t>
+      </w:r>
+      <w:r>
+        <w:rPr>
+          <w:rFonts w:ascii="Arial" w:eastAsia="Times New Roman" w:hAnsi="Arial" w:cs="Arial"/>
+          <w:kern w:val="0"/>
+          <w14:ligatures w14:val="none"/>
+        </w:rPr>
+        <w:t xml:space="preserve"> -&gt; After executing PS, before executing Archive  </w:t>
       </w:r>
     </w:p>
     <w:p>
@@ -10230,8 +10450,8 @@
               <w:rPr>
                 <w:rFonts w:ascii="Times New Roman" w:eastAsia="Times New Roman" w:hAnsi="Times New Roman" w:cs="Times New Roman"/>
                 <w:kern w:val="0"/>
-                <w:sz w:val="24"/>
-                <w:szCs w:val="24"/>
+                <w:sz w:val="16"/>
+                <w:szCs w:val="16"/>
                 <w14:ligatures w14:val="none"/>
               </w:rPr>
             </w:pPr>
@@ -10242,6 +10462,8 @@
                 <w:bCs/>
                 <w:color w:val="000000"/>
                 <w:kern w:val="0"/>
+                <w:sz w:val="16"/>
+                <w:szCs w:val="16"/>
                 <w14:ligatures w14:val="none"/>
               </w:rPr>
               <w:t>MAPPING_TYPE</w:t>
@@ -10251,6 +10473,8 @@
                 <w:rFonts w:ascii="Calibri" w:eastAsia="Times New Roman" w:hAnsi="Calibri" w:cs="Calibri"/>
                 <w:color w:val="000000"/>
                 <w:kern w:val="0"/>
+                <w:sz w:val="16"/>
+                <w:szCs w:val="16"/>
                 <w14:ligatures w14:val="none"/>
               </w:rPr>
               <w:t> </w:t>
@@ -10276,8 +10500,8 @@
               <w:rPr>
                 <w:rFonts w:ascii="Times New Roman" w:eastAsia="Times New Roman" w:hAnsi="Times New Roman" w:cs="Times New Roman"/>
                 <w:kern w:val="0"/>
-                <w:sz w:val="24"/>
-                <w:szCs w:val="24"/>
+                <w:sz w:val="16"/>
+                <w:szCs w:val="16"/>
                 <w14:ligatures w14:val="none"/>
               </w:rPr>
             </w:pPr>
@@ -10286,6 +10510,8 @@
                 <w:rFonts w:ascii="Calibri" w:eastAsia="Times New Roman" w:hAnsi="Calibri" w:cs="Calibri"/>
                 <w:color w:val="000000"/>
                 <w:kern w:val="0"/>
+                <w:sz w:val="16"/>
+                <w:szCs w:val="16"/>
                 <w14:ligatures w14:val="none"/>
               </w:rPr>
               <w:t>REQUESTSET to determine the mapping for parent-child transformation relationships </w:t>
@@ -10316,8 +10542,8 @@
               <w:rPr>
                 <w:rFonts w:ascii="Times New Roman" w:eastAsia="Times New Roman" w:hAnsi="Times New Roman" w:cs="Times New Roman"/>
                 <w:kern w:val="0"/>
-                <w:sz w:val="24"/>
-                <w:szCs w:val="24"/>
+                <w:sz w:val="16"/>
+                <w:szCs w:val="16"/>
                 <w14:ligatures w14:val="none"/>
               </w:rPr>
             </w:pPr>
@@ -10328,6 +10554,8 @@
                 <w:bCs/>
                 <w:color w:val="000000"/>
                 <w:kern w:val="0"/>
+                <w:sz w:val="16"/>
+                <w:szCs w:val="16"/>
                 <w14:ligatures w14:val="none"/>
               </w:rPr>
               <w:t>INTERNAL_USE</w:t>
@@ -10337,6 +10565,8 @@
                 <w:rFonts w:ascii="Calibri" w:eastAsia="Times New Roman" w:hAnsi="Calibri" w:cs="Calibri"/>
                 <w:color w:val="000000"/>
                 <w:kern w:val="0"/>
+                <w:sz w:val="16"/>
+                <w:szCs w:val="16"/>
                 <w14:ligatures w14:val="none"/>
               </w:rPr>
               <w:t> </w:t>
@@ -10362,8 +10592,8 @@
               <w:rPr>
                 <w:rFonts w:ascii="Times New Roman" w:eastAsia="Times New Roman" w:hAnsi="Times New Roman" w:cs="Times New Roman"/>
                 <w:kern w:val="0"/>
-                <w:sz w:val="24"/>
-                <w:szCs w:val="24"/>
+                <w:sz w:val="16"/>
+                <w:szCs w:val="16"/>
                 <w14:ligatures w14:val="none"/>
               </w:rPr>
             </w:pPr>
@@ -10372,6 +10602,8 @@
                 <w:rFonts w:ascii="Calibri" w:eastAsia="Times New Roman" w:hAnsi="Calibri" w:cs="Calibri"/>
                 <w:color w:val="000000"/>
                 <w:kern w:val="0"/>
+                <w:sz w:val="16"/>
+                <w:szCs w:val="16"/>
                 <w14:ligatures w14:val="none"/>
               </w:rPr>
               <w:t>Parent Transformation </w:t>
@@ -10402,8 +10634,8 @@
               <w:rPr>
                 <w:rFonts w:ascii="Times New Roman" w:eastAsia="Times New Roman" w:hAnsi="Times New Roman" w:cs="Times New Roman"/>
                 <w:kern w:val="0"/>
-                <w:sz w:val="24"/>
-                <w:szCs w:val="24"/>
+                <w:sz w:val="16"/>
+                <w:szCs w:val="16"/>
                 <w14:ligatures w14:val="none"/>
               </w:rPr>
             </w:pPr>
@@ -10414,6 +10646,8 @@
                 <w:bCs/>
                 <w:color w:val="000000"/>
                 <w:kern w:val="0"/>
+                <w:sz w:val="16"/>
+                <w:szCs w:val="16"/>
                 <w14:ligatures w14:val="none"/>
               </w:rPr>
               <w:t>ACTIVITY_NAME</w:t>
@@ -10423,6 +10657,8 @@
                 <w:rFonts w:ascii="Calibri" w:eastAsia="Times New Roman" w:hAnsi="Calibri" w:cs="Calibri"/>
                 <w:color w:val="000000"/>
                 <w:kern w:val="0"/>
+                <w:sz w:val="16"/>
+                <w:szCs w:val="16"/>
                 <w14:ligatures w14:val="none"/>
               </w:rPr>
               <w:t> </w:t>
@@ -10448,8 +10684,8 @@
               <w:rPr>
                 <w:rFonts w:ascii="Times New Roman" w:eastAsia="Times New Roman" w:hAnsi="Times New Roman" w:cs="Times New Roman"/>
                 <w:kern w:val="0"/>
-                <w:sz w:val="24"/>
-                <w:szCs w:val="24"/>
+                <w:sz w:val="16"/>
+                <w:szCs w:val="16"/>
                 <w14:ligatures w14:val="none"/>
               </w:rPr>
             </w:pPr>
@@ -10458,6 +10694,8 @@
                 <w:rFonts w:ascii="Calibri" w:eastAsia="Times New Roman" w:hAnsi="Calibri" w:cs="Calibri"/>
                 <w:color w:val="000000"/>
                 <w:kern w:val="0"/>
+                <w:sz w:val="16"/>
+                <w:szCs w:val="16"/>
                 <w14:ligatures w14:val="none"/>
               </w:rPr>
               <w:t>Child Transformation </w:t>
@@ -10488,8 +10726,8 @@
               <w:rPr>
                 <w:rFonts w:ascii="Times New Roman" w:eastAsia="Times New Roman" w:hAnsi="Times New Roman" w:cs="Times New Roman"/>
                 <w:kern w:val="0"/>
-                <w:sz w:val="24"/>
-                <w:szCs w:val="24"/>
+                <w:sz w:val="16"/>
+                <w:szCs w:val="16"/>
                 <w14:ligatures w14:val="none"/>
               </w:rPr>
             </w:pPr>
@@ -10500,6 +10738,8 @@
                 <w:bCs/>
                 <w:color w:val="000000"/>
                 <w:kern w:val="0"/>
+                <w:sz w:val="16"/>
+                <w:szCs w:val="16"/>
                 <w14:ligatures w14:val="none"/>
               </w:rPr>
               <w:t>ACTIVITY_TYPE</w:t>
@@ -10509,6 +10749,8 @@
                 <w:rFonts w:ascii="Calibri" w:eastAsia="Times New Roman" w:hAnsi="Calibri" w:cs="Calibri"/>
                 <w:color w:val="000000"/>
                 <w:kern w:val="0"/>
+                <w:sz w:val="16"/>
+                <w:szCs w:val="16"/>
                 <w14:ligatures w14:val="none"/>
               </w:rPr>
               <w:t> </w:t>
@@ -10534,8 +10776,8 @@
               <w:rPr>
                 <w:rFonts w:ascii="Times New Roman" w:eastAsia="Times New Roman" w:hAnsi="Times New Roman" w:cs="Times New Roman"/>
                 <w:kern w:val="0"/>
-                <w:sz w:val="24"/>
-                <w:szCs w:val="24"/>
+                <w:sz w:val="16"/>
+                <w:szCs w:val="16"/>
                 <w14:ligatures w14:val="none"/>
               </w:rPr>
             </w:pPr>
@@ -10544,6 +10786,8 @@
                 <w:rFonts w:ascii="Calibri" w:eastAsia="Times New Roman" w:hAnsi="Calibri" w:cs="Calibri"/>
                 <w:color w:val="000000"/>
                 <w:kern w:val="0"/>
+                <w:sz w:val="16"/>
+                <w:szCs w:val="16"/>
                 <w14:ligatures w14:val="none"/>
               </w:rPr>
               <w:t xml:space="preserve">Control for the level of </w:t>
@@ -10554,6 +10798,8 @@
                 <w:rFonts w:ascii="Calibri" w:eastAsia="Times New Roman" w:hAnsi="Calibri" w:cs="Calibri"/>
                 <w:color w:val="000000"/>
                 <w:kern w:val="0"/>
+                <w:sz w:val="16"/>
+                <w:szCs w:val="16"/>
                 <w14:ligatures w14:val="none"/>
               </w:rPr>
               <w:t>run :</w:t>
@@ -10564,6 +10810,8 @@
                 <w:rFonts w:ascii="Calibri" w:eastAsia="Times New Roman" w:hAnsi="Calibri" w:cs="Calibri"/>
                 <w:color w:val="000000"/>
                 <w:kern w:val="0"/>
+                <w:sz w:val="16"/>
+                <w:szCs w:val="16"/>
                 <w14:ligatures w14:val="none"/>
               </w:rPr>
               <w:t xml:space="preserve"> BEFORE_IP, BEFORE_IP, BEFORE_PS, AFTER_PS </w:t>
@@ -10594,8 +10842,8 @@
               <w:rPr>
                 <w:rFonts w:ascii="Times New Roman" w:eastAsia="Times New Roman" w:hAnsi="Times New Roman" w:cs="Times New Roman"/>
                 <w:kern w:val="0"/>
-                <w:sz w:val="24"/>
-                <w:szCs w:val="24"/>
+                <w:sz w:val="16"/>
+                <w:szCs w:val="16"/>
                 <w14:ligatures w14:val="none"/>
               </w:rPr>
             </w:pPr>
@@ -10606,6 +10854,8 @@
                 <w:bCs/>
                 <w:color w:val="000000"/>
                 <w:kern w:val="0"/>
+                <w:sz w:val="16"/>
+                <w:szCs w:val="16"/>
                 <w14:ligatures w14:val="none"/>
               </w:rPr>
               <w:t>MAP_VALUE1</w:t>
@@ -10615,6 +10865,8 @@
                 <w:rFonts w:ascii="Calibri" w:eastAsia="Times New Roman" w:hAnsi="Calibri" w:cs="Calibri"/>
                 <w:color w:val="000000"/>
                 <w:kern w:val="0"/>
+                <w:sz w:val="16"/>
+                <w:szCs w:val="16"/>
                 <w14:ligatures w14:val="none"/>
               </w:rPr>
               <w:t> </w:t>
@@ -10640,8 +10892,8 @@
               <w:rPr>
                 <w:rFonts w:ascii="Times New Roman" w:eastAsia="Times New Roman" w:hAnsi="Times New Roman" w:cs="Times New Roman"/>
                 <w:kern w:val="0"/>
-                <w:sz w:val="24"/>
-                <w:szCs w:val="24"/>
+                <w:sz w:val="16"/>
+                <w:szCs w:val="16"/>
                 <w14:ligatures w14:val="none"/>
               </w:rPr>
             </w:pPr>
@@ -10650,6 +10902,8 @@
                 <w:rFonts w:ascii="Calibri" w:eastAsia="Times New Roman" w:hAnsi="Calibri" w:cs="Calibri"/>
                 <w:color w:val="000000"/>
                 <w:kern w:val="0"/>
+                <w:sz w:val="16"/>
+                <w:szCs w:val="16"/>
                 <w14:ligatures w14:val="none"/>
               </w:rPr>
               <w:t>Frequency of child transformation runs </w:t>
@@ -10680,8 +10934,8 @@
               <w:rPr>
                 <w:rFonts w:ascii="Times New Roman" w:eastAsia="Times New Roman" w:hAnsi="Times New Roman" w:cs="Times New Roman"/>
                 <w:kern w:val="0"/>
-                <w:sz w:val="24"/>
-                <w:szCs w:val="24"/>
+                <w:sz w:val="16"/>
+                <w:szCs w:val="16"/>
                 <w14:ligatures w14:val="none"/>
               </w:rPr>
             </w:pPr>
@@ -10692,9 +10946,10 @@
                 <w:bCs/>
                 <w:color w:val="000000"/>
                 <w:kern w:val="0"/>
+                <w:sz w:val="16"/>
+                <w:szCs w:val="16"/>
                 <w14:ligatures w14:val="none"/>
               </w:rPr>
-              <w:lastRenderedPageBreak/>
               <w:t>CHAR_VALUE1</w:t>
             </w:r>
             <w:r>
@@ -10702,6 +10957,8 @@
                 <w:rFonts w:ascii="Calibri" w:eastAsia="Times New Roman" w:hAnsi="Calibri" w:cs="Calibri"/>
                 <w:color w:val="000000"/>
                 <w:kern w:val="0"/>
+                <w:sz w:val="16"/>
+                <w:szCs w:val="16"/>
                 <w14:ligatures w14:val="none"/>
               </w:rPr>
               <w:t> </w:t>
@@ -10727,8 +10984,8 @@
               <w:rPr>
                 <w:rFonts w:ascii="Times New Roman" w:eastAsia="Times New Roman" w:hAnsi="Times New Roman" w:cs="Times New Roman"/>
                 <w:kern w:val="0"/>
-                <w:sz w:val="24"/>
-                <w:szCs w:val="24"/>
+                <w:sz w:val="16"/>
+                <w:szCs w:val="16"/>
                 <w14:ligatures w14:val="none"/>
               </w:rPr>
             </w:pPr>
@@ -10737,6 +10994,8 @@
                 <w:rFonts w:ascii="Calibri" w:eastAsia="Times New Roman" w:hAnsi="Calibri" w:cs="Calibri"/>
                 <w:color w:val="000000"/>
                 <w:kern w:val="0"/>
+                <w:sz w:val="16"/>
+                <w:szCs w:val="16"/>
                 <w14:ligatures w14:val="none"/>
               </w:rPr>
               <w:t>Enabled/Disabled </w:t>
@@ -10767,8 +11026,8 @@
               <w:rPr>
                 <w:rFonts w:ascii="Times New Roman" w:eastAsia="Times New Roman" w:hAnsi="Times New Roman" w:cs="Times New Roman"/>
                 <w:kern w:val="0"/>
-                <w:sz w:val="24"/>
-                <w:szCs w:val="24"/>
+                <w:sz w:val="16"/>
+                <w:szCs w:val="16"/>
                 <w14:ligatures w14:val="none"/>
               </w:rPr>
             </w:pPr>
@@ -10779,8 +11038,11 @@
                 <w:bCs/>
                 <w:color w:val="000000"/>
                 <w:kern w:val="0"/>
+                <w:sz w:val="16"/>
+                <w:szCs w:val="16"/>
                 <w14:ligatures w14:val="none"/>
               </w:rPr>
+              <w:lastRenderedPageBreak/>
               <w:t>NUMERIC_VALUE1</w:t>
             </w:r>
             <w:r>
@@ -10788,6 +11050,8 @@
                 <w:rFonts w:ascii="Calibri" w:eastAsia="Times New Roman" w:hAnsi="Calibri" w:cs="Calibri"/>
                 <w:color w:val="000000"/>
                 <w:kern w:val="0"/>
+                <w:sz w:val="16"/>
+                <w:szCs w:val="16"/>
                 <w14:ligatures w14:val="none"/>
               </w:rPr>
               <w:t> </w:t>
@@ -10813,8 +11077,8 @@
               <w:rPr>
                 <w:rFonts w:ascii="Times New Roman" w:eastAsia="Times New Roman" w:hAnsi="Times New Roman" w:cs="Times New Roman"/>
                 <w:kern w:val="0"/>
-                <w:sz w:val="24"/>
-                <w:szCs w:val="24"/>
+                <w:sz w:val="16"/>
+                <w:szCs w:val="16"/>
                 <w14:ligatures w14:val="none"/>
               </w:rPr>
             </w:pPr>
@@ -10823,6 +11087,8 @@
                 <w:rFonts w:ascii="Calibri" w:eastAsia="Times New Roman" w:hAnsi="Calibri" w:cs="Calibri"/>
                 <w:color w:val="000000"/>
                 <w:kern w:val="0"/>
+                <w:sz w:val="16"/>
+                <w:szCs w:val="16"/>
                 <w14:ligatures w14:val="none"/>
               </w:rPr>
               <w:t>Priority </w:t>
@@ -10853,8 +11119,8 @@
               <w:rPr>
                 <w:rFonts w:ascii="Times New Roman" w:eastAsia="Times New Roman" w:hAnsi="Times New Roman" w:cs="Times New Roman"/>
                 <w:kern w:val="0"/>
-                <w:sz w:val="24"/>
-                <w:szCs w:val="24"/>
+                <w:sz w:val="16"/>
+                <w:szCs w:val="16"/>
                 <w14:ligatures w14:val="none"/>
               </w:rPr>
             </w:pPr>
@@ -10865,6 +11131,8 @@
                 <w:bCs/>
                 <w:color w:val="000000"/>
                 <w:kern w:val="0"/>
+                <w:sz w:val="16"/>
+                <w:szCs w:val="16"/>
                 <w14:ligatures w14:val="none"/>
               </w:rPr>
               <w:t>CREATED_BY</w:t>
@@ -10874,6 +11142,8 @@
                 <w:rFonts w:ascii="Calibri" w:eastAsia="Times New Roman" w:hAnsi="Calibri" w:cs="Calibri"/>
                 <w:color w:val="000000"/>
                 <w:kern w:val="0"/>
+                <w:sz w:val="16"/>
+                <w:szCs w:val="16"/>
                 <w14:ligatures w14:val="none"/>
               </w:rPr>
               <w:t> </w:t>
@@ -10899,8 +11169,8 @@
               <w:rPr>
                 <w:rFonts w:ascii="Times New Roman" w:eastAsia="Times New Roman" w:hAnsi="Times New Roman" w:cs="Times New Roman"/>
                 <w:kern w:val="0"/>
-                <w:sz w:val="24"/>
-                <w:szCs w:val="24"/>
+                <w:sz w:val="16"/>
+                <w:szCs w:val="16"/>
                 <w14:ligatures w14:val="none"/>
               </w:rPr>
             </w:pPr>
@@ -10909,6 +11179,8 @@
                 <w:rFonts w:ascii="Calibri" w:eastAsia="Times New Roman" w:hAnsi="Calibri" w:cs="Calibri"/>
                 <w:color w:val="000000"/>
                 <w:kern w:val="0"/>
+                <w:sz w:val="16"/>
+                <w:szCs w:val="16"/>
                 <w14:ligatures w14:val="none"/>
               </w:rPr>
               <w:t>SSO of the creator of this parent-child transformation relationships </w:t>
@@ -10939,8 +11211,8 @@
               <w:rPr>
                 <w:rFonts w:ascii="Times New Roman" w:eastAsia="Times New Roman" w:hAnsi="Times New Roman" w:cs="Times New Roman"/>
                 <w:kern w:val="0"/>
-                <w:sz w:val="24"/>
-                <w:szCs w:val="24"/>
+                <w:sz w:val="16"/>
+                <w:szCs w:val="16"/>
                 <w14:ligatures w14:val="none"/>
               </w:rPr>
             </w:pPr>
@@ -10951,6 +11223,8 @@
                 <w:bCs/>
                 <w:color w:val="000000"/>
                 <w:kern w:val="0"/>
+                <w:sz w:val="16"/>
+                <w:szCs w:val="16"/>
                 <w14:ligatures w14:val="none"/>
               </w:rPr>
               <w:t>CREATION_DATE</w:t>
@@ -10960,6 +11234,8 @@
                 <w:rFonts w:ascii="Calibri" w:eastAsia="Times New Roman" w:hAnsi="Calibri" w:cs="Calibri"/>
                 <w:color w:val="000000"/>
                 <w:kern w:val="0"/>
+                <w:sz w:val="16"/>
+                <w:szCs w:val="16"/>
                 <w14:ligatures w14:val="none"/>
               </w:rPr>
               <w:t> </w:t>
@@ -10985,8 +11261,8 @@
               <w:rPr>
                 <w:rFonts w:ascii="Times New Roman" w:eastAsia="Times New Roman" w:hAnsi="Times New Roman" w:cs="Times New Roman"/>
                 <w:kern w:val="0"/>
-                <w:sz w:val="24"/>
-                <w:szCs w:val="24"/>
+                <w:sz w:val="16"/>
+                <w:szCs w:val="16"/>
                 <w14:ligatures w14:val="none"/>
               </w:rPr>
             </w:pPr>
@@ -10995,6 +11271,8 @@
                 <w:rFonts w:ascii="Calibri" w:eastAsia="Times New Roman" w:hAnsi="Calibri" w:cs="Calibri"/>
                 <w:color w:val="000000"/>
                 <w:kern w:val="0"/>
+                <w:sz w:val="16"/>
+                <w:szCs w:val="16"/>
                 <w14:ligatures w14:val="none"/>
               </w:rPr>
               <w:t>Date of creation </w:t>
@@ -11025,8 +11303,8 @@
               <w:rPr>
                 <w:rFonts w:ascii="Times New Roman" w:eastAsia="Times New Roman" w:hAnsi="Times New Roman" w:cs="Times New Roman"/>
                 <w:kern w:val="0"/>
-                <w:sz w:val="24"/>
-                <w:szCs w:val="24"/>
+                <w:sz w:val="16"/>
+                <w:szCs w:val="16"/>
                 <w14:ligatures w14:val="none"/>
               </w:rPr>
             </w:pPr>
@@ -11037,6 +11315,8 @@
                 <w:bCs/>
                 <w:color w:val="000000"/>
                 <w:kern w:val="0"/>
+                <w:sz w:val="16"/>
+                <w:szCs w:val="16"/>
                 <w14:ligatures w14:val="none"/>
               </w:rPr>
               <w:t>MODIFIED_BY</w:t>
@@ -11046,6 +11326,8 @@
                 <w:rFonts w:ascii="Calibri" w:eastAsia="Times New Roman" w:hAnsi="Calibri" w:cs="Calibri"/>
                 <w:color w:val="000000"/>
                 <w:kern w:val="0"/>
+                <w:sz w:val="16"/>
+                <w:szCs w:val="16"/>
                 <w14:ligatures w14:val="none"/>
               </w:rPr>
               <w:t> </w:t>
@@ -11071,8 +11353,8 @@
               <w:rPr>
                 <w:rFonts w:ascii="Times New Roman" w:eastAsia="Times New Roman" w:hAnsi="Times New Roman" w:cs="Times New Roman"/>
                 <w:kern w:val="0"/>
-                <w:sz w:val="24"/>
-                <w:szCs w:val="24"/>
+                <w:sz w:val="16"/>
+                <w:szCs w:val="16"/>
                 <w14:ligatures w14:val="none"/>
               </w:rPr>
             </w:pPr>
@@ -11081,6 +11363,8 @@
                 <w:rFonts w:ascii="Calibri" w:eastAsia="Times New Roman" w:hAnsi="Calibri" w:cs="Calibri"/>
                 <w:color w:val="000000"/>
                 <w:kern w:val="0"/>
+                <w:sz w:val="16"/>
+                <w:szCs w:val="16"/>
                 <w14:ligatures w14:val="none"/>
               </w:rPr>
               <w:t>SSO of the modifier of this parent-child transformation relationships </w:t>
@@ -11111,8 +11395,8 @@
               <w:rPr>
                 <w:rFonts w:ascii="Times New Roman" w:eastAsia="Times New Roman" w:hAnsi="Times New Roman" w:cs="Times New Roman"/>
                 <w:kern w:val="0"/>
-                <w:sz w:val="24"/>
-                <w:szCs w:val="24"/>
+                <w:sz w:val="16"/>
+                <w:szCs w:val="16"/>
                 <w14:ligatures w14:val="none"/>
               </w:rPr>
             </w:pPr>
@@ -11123,6 +11407,8 @@
                 <w:bCs/>
                 <w:color w:val="000000"/>
                 <w:kern w:val="0"/>
+                <w:sz w:val="16"/>
+                <w:szCs w:val="16"/>
                 <w14:ligatures w14:val="none"/>
               </w:rPr>
               <w:t>MODIFICATION_DATE</w:t>
@@ -11132,6 +11418,8 @@
                 <w:rFonts w:ascii="Calibri" w:eastAsia="Times New Roman" w:hAnsi="Calibri" w:cs="Calibri"/>
                 <w:color w:val="000000"/>
                 <w:kern w:val="0"/>
+                <w:sz w:val="16"/>
+                <w:szCs w:val="16"/>
                 <w14:ligatures w14:val="none"/>
               </w:rPr>
               <w:t> </w:t>
@@ -11157,8 +11445,8 @@
               <w:rPr>
                 <w:rFonts w:ascii="Times New Roman" w:eastAsia="Times New Roman" w:hAnsi="Times New Roman" w:cs="Times New Roman"/>
                 <w:kern w:val="0"/>
-                <w:sz w:val="24"/>
-                <w:szCs w:val="24"/>
+                <w:sz w:val="16"/>
+                <w:szCs w:val="16"/>
                 <w14:ligatures w14:val="none"/>
               </w:rPr>
             </w:pPr>
@@ -11167,6 +11455,8 @@
                 <w:rFonts w:ascii="Calibri" w:eastAsia="Times New Roman" w:hAnsi="Calibri" w:cs="Calibri"/>
                 <w:color w:val="000000"/>
                 <w:kern w:val="0"/>
+                <w:sz w:val="16"/>
+                <w:szCs w:val="16"/>
                 <w14:ligatures w14:val="none"/>
               </w:rPr>
               <w:t>Date of modification </w:t>
@@ -11188,9 +11478,17 @@
           <w14:ligatures w14:val="none"/>
         </w:rPr>
         <w:drawing>
-          <wp:inline distT="0" distB="0" distL="0" distR="0" wp14:anchorId="50CB9F9C" wp14:editId="564023BE">
-            <wp:extent cx="6858000" cy="7479665"/>
-            <wp:effectExtent l="0" t="0" r="0" b="6985"/>
+          <wp:anchor distT="0" distB="0" distL="114300" distR="114300" simplePos="0" relativeHeight="251659264" behindDoc="0" locked="0" layoutInCell="1" allowOverlap="1" wp14:anchorId="50CB9F9C" wp14:editId="360C1297">
+            <wp:simplePos x="0" y="0"/>
+            <wp:positionH relativeFrom="page">
+              <wp:align>right</wp:align>
+            </wp:positionH>
+            <wp:positionV relativeFrom="paragraph">
+              <wp:posOffset>123279</wp:posOffset>
+            </wp:positionV>
+            <wp:extent cx="7641672" cy="8334375"/>
+            <wp:effectExtent l="19050" t="19050" r="16510" b="9525"/>
+            <wp:wrapNone/>
             <wp:docPr id="1398534582" name="Picture 2" descr="A diagram of a company&#10;&#10;Description automatically generated"/>
             <wp:cNvGraphicFramePr>
               <a:graphicFrameLocks xmlns:a="http://schemas.openxmlformats.org/drawingml/2006/main" noChangeAspect="1"/>
@@ -11205,7 +11503,7 @@
                     </pic:cNvPicPr>
                   </pic:nvPicPr>
                   <pic:blipFill>
-                    <a:blip r:embed="rId6">
+                    <a:blip r:embed="rId8">
                       <a:extLst>
                         <a:ext uri="{28A0092B-C50C-407E-A947-70E740481C1C}">
                           <a14:useLocalDpi xmlns:a14="http://schemas.microsoft.com/office/drawing/2010/main" val="0"/>
@@ -11220,20 +11518,28 @@
                   <pic:spPr bwMode="auto">
                     <a:xfrm>
                       <a:off x="0" y="0"/>
-                      <a:ext cx="6858000" cy="7479665"/>
+                      <a:ext cx="7641672" cy="8334375"/>
                     </a:xfrm>
                     <a:prstGeom prst="rect">
                       <a:avLst/>
                     </a:prstGeom>
                     <a:noFill/>
                     <a:ln>
-                      <a:noFill/>
+                      <a:solidFill>
+                        <a:schemeClr val="tx2"/>
+                      </a:solidFill>
                     </a:ln>
                   </pic:spPr>
                 </pic:pic>
               </a:graphicData>
             </a:graphic>
-          </wp:inline>
+            <wp14:sizeRelH relativeFrom="margin">
+              <wp14:pctWidth>0</wp14:pctWidth>
+            </wp14:sizeRelH>
+            <wp14:sizeRelV relativeFrom="margin">
+              <wp14:pctHeight>0</wp14:pctHeight>
+            </wp14:sizeRelV>
+          </wp:anchor>
         </w:drawing>
       </w:r>
       <w:r>
@@ -11276,7 +11582,2191 @@
     <w:p/>
     <w:p/>
     <w:p/>
-    <w:p/>
+    <w:p>
+      <w:pPr>
+        <w:pStyle w:val="paragraph"/>
+        <w:spacing w:before="0" w:beforeAutospacing="0" w:after="0" w:afterAutospacing="0"/>
+        <w:textAlignment w:val="baseline"/>
+        <w:rPr>
+          <w:rFonts w:ascii="Arial" w:hAnsi="Arial" w:cs="Arial"/>
+          <w:b/>
+          <w:bCs/>
+        </w:rPr>
+      </w:pPr>
+      <w:r>
+        <w:rPr>
+          <w:rStyle w:val="normaltextrun"/>
+          <w:rFonts w:ascii="Arial" w:eastAsiaTheme="majorEastAsia" w:hAnsi="Arial" w:cs="Arial"/>
+          <w:b/>
+          <w:bCs/>
+          <w:sz w:val="22"/>
+          <w:szCs w:val="22"/>
+        </w:rPr>
+        <w:lastRenderedPageBreak/>
+        <w:t>1.3.3 GE_MW_INTF_UTIL Package</w:t>
+      </w:r>
+      <w:r>
+        <w:rPr>
+          <w:rStyle w:val="eop"/>
+          <w:rFonts w:ascii="Arial" w:eastAsiaTheme="majorEastAsia" w:hAnsi="Arial" w:cs="Arial"/>
+          <w:b/>
+          <w:bCs/>
+          <w:sz w:val="22"/>
+          <w:szCs w:val="22"/>
+        </w:rPr>
+        <w:t> </w:t>
+      </w:r>
+    </w:p>
+    <w:p>
+      <w:pPr>
+        <w:pStyle w:val="paragraph"/>
+        <w:spacing w:before="0" w:beforeAutospacing="0" w:after="0" w:afterAutospacing="0"/>
+        <w:textAlignment w:val="baseline"/>
+        <w:rPr>
+          <w:rFonts w:ascii="Arial" w:hAnsi="Arial" w:cs="Arial"/>
+        </w:rPr>
+      </w:pPr>
+      <w:r>
+        <w:rPr>
+          <w:rStyle w:val="eop"/>
+          <w:rFonts w:ascii="Arial" w:eastAsiaTheme="majorEastAsia" w:hAnsi="Arial" w:cs="Arial"/>
+        </w:rPr>
+        <w:t> </w:t>
+      </w:r>
+    </w:p>
+    <w:p>
+      <w:pPr>
+        <w:pStyle w:val="paragraph"/>
+        <w:spacing w:before="0" w:beforeAutospacing="0" w:after="0" w:afterAutospacing="0"/>
+        <w:textAlignment w:val="baseline"/>
+        <w:rPr>
+          <w:rFonts w:ascii="Arial" w:hAnsi="Arial" w:cs="Arial"/>
+        </w:rPr>
+      </w:pPr>
+      <w:r>
+        <w:rPr>
+          <w:rStyle w:val="normaltextrun"/>
+          <w:rFonts w:ascii="Arial" w:eastAsiaTheme="majorEastAsia" w:hAnsi="Arial" w:cs="Arial"/>
+          <w:sz w:val="22"/>
+          <w:szCs w:val="22"/>
+        </w:rPr>
+        <w:t>This program is designed for Middleware to be able to truncate and load inbound table in every run.</w:t>
+      </w:r>
+      <w:r>
+        <w:rPr>
+          <w:rStyle w:val="eop"/>
+          <w:rFonts w:ascii="Arial" w:eastAsiaTheme="majorEastAsia" w:hAnsi="Arial" w:cs="Arial"/>
+          <w:sz w:val="22"/>
+          <w:szCs w:val="22"/>
+        </w:rPr>
+        <w:t> </w:t>
+      </w:r>
+    </w:p>
+    <w:p>
+      <w:pPr>
+        <w:pStyle w:val="paragraph"/>
+        <w:spacing w:before="0" w:beforeAutospacing="0" w:after="0" w:afterAutospacing="0"/>
+        <w:textAlignment w:val="baseline"/>
+        <w:rPr>
+          <w:rFonts w:ascii="Arial" w:hAnsi="Arial" w:cs="Arial"/>
+        </w:rPr>
+      </w:pPr>
+      <w:r>
+        <w:rPr>
+          <w:rStyle w:val="normaltextrun"/>
+          <w:rFonts w:ascii="Arial" w:eastAsiaTheme="majorEastAsia" w:hAnsi="Arial" w:cs="Arial"/>
+          <w:sz w:val="22"/>
+          <w:szCs w:val="22"/>
+        </w:rPr>
+        <w:t>Parameters to be passed are </w:t>
+      </w:r>
+      <w:r>
+        <w:rPr>
+          <w:rStyle w:val="eop"/>
+          <w:rFonts w:ascii="Arial" w:eastAsiaTheme="majorEastAsia" w:hAnsi="Arial" w:cs="Arial"/>
+          <w:sz w:val="22"/>
+          <w:szCs w:val="22"/>
+        </w:rPr>
+        <w:t> </w:t>
+      </w:r>
+    </w:p>
+    <w:p>
+      <w:pPr>
+        <w:pStyle w:val="paragraph"/>
+        <w:numPr>
+          <w:ilvl w:val="0"/>
+          <w:numId w:val="64"/>
+        </w:numPr>
+        <w:spacing w:before="0" w:beforeAutospacing="0" w:after="0" w:afterAutospacing="0"/>
+        <w:ind w:left="2610" w:firstLine="0"/>
+        <w:textAlignment w:val="baseline"/>
+        <w:rPr>
+          <w:rFonts w:ascii="Arial" w:hAnsi="Arial" w:cs="Arial"/>
+          <w:sz w:val="22"/>
+          <w:szCs w:val="22"/>
+        </w:rPr>
+      </w:pPr>
+      <w:r>
+        <w:rPr>
+          <w:rStyle w:val="normaltextrun"/>
+          <w:rFonts w:ascii="Arial" w:eastAsiaTheme="majorEastAsia" w:hAnsi="Arial" w:cs="Arial"/>
+          <w:sz w:val="22"/>
+          <w:szCs w:val="22"/>
+        </w:rPr>
+        <w:t>ACTIVITY_NAME</w:t>
+      </w:r>
+      <w:r>
+        <w:rPr>
+          <w:rStyle w:val="eop"/>
+          <w:rFonts w:ascii="Arial" w:eastAsiaTheme="majorEastAsia" w:hAnsi="Arial" w:cs="Arial"/>
+          <w:sz w:val="22"/>
+          <w:szCs w:val="22"/>
+        </w:rPr>
+        <w:t> </w:t>
+      </w:r>
+    </w:p>
+    <w:p>
+      <w:pPr>
+        <w:pStyle w:val="paragraph"/>
+        <w:numPr>
+          <w:ilvl w:val="0"/>
+          <w:numId w:val="64"/>
+        </w:numPr>
+        <w:spacing w:before="0" w:beforeAutospacing="0" w:after="0" w:afterAutospacing="0"/>
+        <w:ind w:left="2610" w:firstLine="0"/>
+        <w:textAlignment w:val="baseline"/>
+        <w:rPr>
+          <w:rFonts w:ascii="Arial" w:hAnsi="Arial" w:cs="Arial"/>
+          <w:sz w:val="22"/>
+          <w:szCs w:val="22"/>
+        </w:rPr>
+      </w:pPr>
+      <w:proofErr w:type="gramStart"/>
+      <w:r>
+        <w:rPr>
+          <w:rStyle w:val="normaltextrun"/>
+          <w:rFonts w:ascii="Arial" w:eastAsiaTheme="majorEastAsia" w:hAnsi="Arial" w:cs="Arial"/>
+          <w:sz w:val="22"/>
+          <w:szCs w:val="22"/>
+        </w:rPr>
+        <w:t>Layer :</w:t>
+      </w:r>
+      <w:proofErr w:type="gramEnd"/>
+      <w:r>
+        <w:rPr>
+          <w:rStyle w:val="normaltextrun"/>
+          <w:rFonts w:ascii="Arial" w:eastAsiaTheme="majorEastAsia" w:hAnsi="Arial" w:cs="Arial"/>
+          <w:sz w:val="22"/>
+          <w:szCs w:val="22"/>
+        </w:rPr>
+        <w:t xml:space="preserve"> INBOUND</w:t>
+      </w:r>
+      <w:r>
+        <w:rPr>
+          <w:rStyle w:val="eop"/>
+          <w:rFonts w:ascii="Arial" w:eastAsiaTheme="majorEastAsia" w:hAnsi="Arial" w:cs="Arial"/>
+          <w:sz w:val="22"/>
+          <w:szCs w:val="22"/>
+        </w:rPr>
+        <w:t> </w:t>
+      </w:r>
+    </w:p>
+    <w:p>
+      <w:pPr>
+        <w:pStyle w:val="paragraph"/>
+        <w:spacing w:before="0" w:after="0"/>
+        <w:textAlignment w:val="baseline"/>
+        <w:rPr>
+          <w:rFonts w:ascii="Arial" w:hAnsi="Arial" w:cs="Arial"/>
+        </w:rPr>
+      </w:pPr>
+      <w:r>
+        <w:rPr>
+          <w:rStyle w:val="eop"/>
+          <w:rFonts w:ascii="Arial" w:eastAsiaTheme="majorEastAsia" w:hAnsi="Arial" w:cs="Arial"/>
+        </w:rPr>
+        <w:t> </w:t>
+      </w:r>
+    </w:p>
+    <w:p>
+      <w:pPr>
+        <w:pStyle w:val="paragraph"/>
+        <w:spacing w:before="0" w:beforeAutospacing="0" w:after="0" w:afterAutospacing="0"/>
+        <w:textAlignment w:val="baseline"/>
+        <w:rPr>
+          <w:rFonts w:ascii="Arial" w:hAnsi="Arial" w:cs="Arial"/>
+          <w:b/>
+          <w:bCs/>
+        </w:rPr>
+      </w:pPr>
+      <w:proofErr w:type="gramStart"/>
+      <w:r>
+        <w:rPr>
+          <w:rStyle w:val="normaltextrun"/>
+          <w:rFonts w:ascii="Arial" w:eastAsiaTheme="majorEastAsia" w:hAnsi="Arial" w:cs="Arial"/>
+          <w:b/>
+          <w:bCs/>
+          <w:sz w:val="22"/>
+          <w:szCs w:val="22"/>
+        </w:rPr>
+        <w:t>1.3.4 </w:t>
+      </w:r>
+      <w:r>
+        <w:rPr>
+          <w:rStyle w:val="normaltextrun"/>
+          <w:rFonts w:ascii="Arial" w:eastAsiaTheme="majorEastAsia" w:hAnsi="Arial" w:cs="Arial"/>
+          <w:b/>
+          <w:bCs/>
+          <w:sz w:val="22"/>
+          <w:szCs w:val="22"/>
+          <w:lang w:val="en-IN"/>
+        </w:rPr>
+        <w:t xml:space="preserve"> </w:t>
+      </w:r>
+      <w:r>
+        <w:rPr>
+          <w:rStyle w:val="normaltextrun"/>
+          <w:rFonts w:ascii="Arial" w:eastAsiaTheme="majorEastAsia" w:hAnsi="Arial" w:cs="Arial"/>
+          <w:b/>
+          <w:bCs/>
+          <w:sz w:val="22"/>
+          <w:szCs w:val="22"/>
+        </w:rPr>
+        <w:t>GE</w:t>
+      </w:r>
+      <w:proofErr w:type="gramEnd"/>
+      <w:r>
+        <w:rPr>
+          <w:rStyle w:val="normaltextrun"/>
+          <w:rFonts w:ascii="Arial" w:eastAsiaTheme="majorEastAsia" w:hAnsi="Arial" w:cs="Arial"/>
+          <w:b/>
+          <w:bCs/>
+          <w:sz w:val="22"/>
+          <w:szCs w:val="22"/>
+        </w:rPr>
+        <w:t>_VALIDATION_PROCESS  Package</w:t>
+      </w:r>
+      <w:r>
+        <w:rPr>
+          <w:rStyle w:val="eop"/>
+          <w:rFonts w:ascii="Arial" w:eastAsiaTheme="majorEastAsia" w:hAnsi="Arial" w:cs="Arial"/>
+          <w:b/>
+          <w:bCs/>
+          <w:sz w:val="22"/>
+          <w:szCs w:val="22"/>
+        </w:rPr>
+        <w:t> </w:t>
+      </w:r>
+    </w:p>
+    <w:p>
+      <w:pPr>
+        <w:pStyle w:val="paragraph"/>
+        <w:spacing w:before="0" w:beforeAutospacing="0" w:after="0" w:afterAutospacing="0"/>
+        <w:textAlignment w:val="baseline"/>
+        <w:rPr>
+          <w:rFonts w:ascii="Arial" w:hAnsi="Arial" w:cs="Arial"/>
+        </w:rPr>
+      </w:pPr>
+      <w:r>
+        <w:rPr>
+          <w:rStyle w:val="normaltextrun"/>
+          <w:rFonts w:ascii="Arial" w:eastAsiaTheme="majorEastAsia" w:hAnsi="Arial" w:cs="Arial"/>
+          <w:sz w:val="22"/>
+          <w:szCs w:val="22"/>
+        </w:rPr>
+        <w:t>This is a validation package used for Validation purposes</w:t>
+      </w:r>
+      <w:r>
+        <w:rPr>
+          <w:rStyle w:val="eop"/>
+          <w:rFonts w:ascii="Arial" w:eastAsiaTheme="majorEastAsia" w:hAnsi="Arial" w:cs="Arial"/>
+          <w:sz w:val="22"/>
+          <w:szCs w:val="22"/>
+        </w:rPr>
+        <w:t> </w:t>
+      </w:r>
+    </w:p>
+    <w:p>
+      <w:pPr>
+        <w:pStyle w:val="paragraph"/>
+        <w:spacing w:before="0" w:beforeAutospacing="0" w:after="0" w:afterAutospacing="0"/>
+        <w:textAlignment w:val="baseline"/>
+        <w:rPr>
+          <w:rFonts w:ascii="Arial" w:hAnsi="Arial" w:cs="Arial"/>
+        </w:rPr>
+      </w:pPr>
+      <w:r>
+        <w:rPr>
+          <w:rStyle w:val="eop"/>
+          <w:rFonts w:ascii="Arial" w:eastAsiaTheme="majorEastAsia" w:hAnsi="Arial" w:cs="Arial"/>
+          <w:sz w:val="22"/>
+          <w:szCs w:val="22"/>
+        </w:rPr>
+        <w:t> </w:t>
+      </w:r>
+    </w:p>
+    <w:p>
+      <w:pPr>
+        <w:pStyle w:val="paragraph"/>
+        <w:spacing w:before="0" w:beforeAutospacing="0" w:after="0" w:afterAutospacing="0"/>
+        <w:textAlignment w:val="baseline"/>
+        <w:rPr>
+          <w:rFonts w:ascii="Arial" w:hAnsi="Arial" w:cs="Arial"/>
+        </w:rPr>
+      </w:pPr>
+      <w:r>
+        <w:rPr>
+          <w:rStyle w:val="normaltextrun"/>
+          <w:rFonts w:ascii="Arial" w:eastAsiaTheme="majorEastAsia" w:hAnsi="Arial" w:cs="Arial"/>
+          <w:sz w:val="22"/>
+          <w:szCs w:val="22"/>
+        </w:rPr>
+        <w:t>Has following functions or procedures</w:t>
+      </w:r>
+      <w:r>
+        <w:rPr>
+          <w:rStyle w:val="eop"/>
+          <w:rFonts w:ascii="Arial" w:eastAsiaTheme="majorEastAsia" w:hAnsi="Arial" w:cs="Arial"/>
+          <w:sz w:val="22"/>
+          <w:szCs w:val="22"/>
+        </w:rPr>
+        <w:t> </w:t>
+      </w:r>
+    </w:p>
+    <w:p>
+      <w:pPr>
+        <w:pStyle w:val="paragraph"/>
+        <w:spacing w:before="0" w:beforeAutospacing="0" w:after="0" w:afterAutospacing="0"/>
+        <w:ind w:left="720"/>
+        <w:textAlignment w:val="baseline"/>
+        <w:rPr>
+          <w:rFonts w:ascii="Arial" w:hAnsi="Arial" w:cs="Arial"/>
+        </w:rPr>
+      </w:pPr>
+      <w:r>
+        <w:rPr>
+          <w:rStyle w:val="normaltextrun"/>
+          <w:rFonts w:ascii="Arial" w:eastAsiaTheme="majorEastAsia" w:hAnsi="Arial" w:cs="Arial"/>
+          <w:b/>
+          <w:bCs/>
+          <w:sz w:val="22"/>
+          <w:szCs w:val="22"/>
+        </w:rPr>
+        <w:t>1. DATE_VALIDATION:</w:t>
+      </w:r>
+      <w:r>
+        <w:rPr>
+          <w:rStyle w:val="normaltextrun"/>
+          <w:rFonts w:ascii="Arial" w:eastAsiaTheme="majorEastAsia" w:hAnsi="Arial" w:cs="Arial"/>
+          <w:sz w:val="22"/>
+          <w:szCs w:val="22"/>
+        </w:rPr>
+        <w:t xml:space="preserve"> This function is used for Part Master date validation</w:t>
+      </w:r>
+      <w:r>
+        <w:rPr>
+          <w:rStyle w:val="eop"/>
+          <w:rFonts w:ascii="Arial" w:eastAsiaTheme="majorEastAsia" w:hAnsi="Arial" w:cs="Arial"/>
+          <w:sz w:val="22"/>
+          <w:szCs w:val="22"/>
+        </w:rPr>
+        <w:t> </w:t>
+      </w:r>
+    </w:p>
+    <w:p>
+      <w:pPr>
+        <w:pStyle w:val="paragraph"/>
+        <w:spacing w:before="0" w:beforeAutospacing="0" w:after="0" w:afterAutospacing="0"/>
+        <w:ind w:left="720"/>
+        <w:textAlignment w:val="baseline"/>
+        <w:rPr>
+          <w:rFonts w:ascii="Arial" w:hAnsi="Arial" w:cs="Arial"/>
+        </w:rPr>
+      </w:pPr>
+      <w:r>
+        <w:rPr>
+          <w:rStyle w:val="normaltextrun"/>
+          <w:rFonts w:ascii="Arial" w:eastAsiaTheme="majorEastAsia" w:hAnsi="Arial" w:cs="Arial"/>
+          <w:b/>
+          <w:bCs/>
+          <w:sz w:val="22"/>
+          <w:szCs w:val="22"/>
+        </w:rPr>
+        <w:t>2. RULE_COMPILE_</w:t>
+      </w:r>
+      <w:proofErr w:type="gramStart"/>
+      <w:r>
+        <w:rPr>
+          <w:rStyle w:val="normaltextrun"/>
+          <w:rFonts w:ascii="Arial" w:eastAsiaTheme="majorEastAsia" w:hAnsi="Arial" w:cs="Arial"/>
+          <w:b/>
+          <w:bCs/>
+          <w:sz w:val="22"/>
+          <w:szCs w:val="22"/>
+        </w:rPr>
+        <w:t>ALL :</w:t>
+      </w:r>
+      <w:proofErr w:type="gramEnd"/>
+      <w:r>
+        <w:rPr>
+          <w:rStyle w:val="normaltextrun"/>
+          <w:rFonts w:ascii="Arial" w:eastAsiaTheme="majorEastAsia" w:hAnsi="Arial" w:cs="Arial"/>
+          <w:sz w:val="22"/>
+          <w:szCs w:val="22"/>
+        </w:rPr>
+        <w:t xml:space="preserve"> This procedure is used to compile all rules that are created by users and create execution query from base queries.</w:t>
+      </w:r>
+      <w:r>
+        <w:rPr>
+          <w:rStyle w:val="eop"/>
+          <w:rFonts w:ascii="Arial" w:eastAsiaTheme="majorEastAsia" w:hAnsi="Arial" w:cs="Arial"/>
+          <w:sz w:val="22"/>
+          <w:szCs w:val="22"/>
+        </w:rPr>
+        <w:t> </w:t>
+      </w:r>
+    </w:p>
+    <w:p>
+      <w:pPr>
+        <w:pStyle w:val="paragraph"/>
+        <w:spacing w:before="0" w:beforeAutospacing="0" w:after="0" w:afterAutospacing="0"/>
+        <w:ind w:left="720"/>
+        <w:textAlignment w:val="baseline"/>
+        <w:rPr>
+          <w:rFonts w:ascii="Arial" w:hAnsi="Arial" w:cs="Arial"/>
+        </w:rPr>
+      </w:pPr>
+      <w:r>
+        <w:rPr>
+          <w:rStyle w:val="normaltextrun"/>
+          <w:rFonts w:ascii="Arial" w:eastAsiaTheme="majorEastAsia" w:hAnsi="Arial" w:cs="Arial"/>
+          <w:b/>
+          <w:bCs/>
+          <w:sz w:val="22"/>
+          <w:szCs w:val="22"/>
+        </w:rPr>
+        <w:t>3. RESET_</w:t>
+      </w:r>
+      <w:proofErr w:type="gramStart"/>
+      <w:r>
+        <w:rPr>
+          <w:rStyle w:val="normaltextrun"/>
+          <w:rFonts w:ascii="Arial" w:eastAsiaTheme="majorEastAsia" w:hAnsi="Arial" w:cs="Arial"/>
+          <w:b/>
+          <w:bCs/>
+          <w:sz w:val="22"/>
+          <w:szCs w:val="22"/>
+        </w:rPr>
+        <w:t>PROCESS :</w:t>
+      </w:r>
+      <w:proofErr w:type="gramEnd"/>
+      <w:r>
+        <w:rPr>
+          <w:rStyle w:val="normaltextrun"/>
+          <w:rFonts w:ascii="Arial" w:eastAsiaTheme="majorEastAsia" w:hAnsi="Arial" w:cs="Arial"/>
+          <w:sz w:val="22"/>
+          <w:szCs w:val="22"/>
+        </w:rPr>
+        <w:t xml:space="preserve"> Used for making the process flag = ‘N’ in inbound table.</w:t>
+      </w:r>
+      <w:r>
+        <w:rPr>
+          <w:rStyle w:val="eop"/>
+          <w:rFonts w:ascii="Arial" w:eastAsiaTheme="majorEastAsia" w:hAnsi="Arial" w:cs="Arial"/>
+          <w:sz w:val="22"/>
+          <w:szCs w:val="22"/>
+        </w:rPr>
+        <w:t> </w:t>
+      </w:r>
+    </w:p>
+    <w:p>
+      <w:pPr>
+        <w:pStyle w:val="paragraph"/>
+        <w:spacing w:before="0" w:beforeAutospacing="0" w:after="0" w:afterAutospacing="0"/>
+        <w:ind w:left="720"/>
+        <w:textAlignment w:val="baseline"/>
+        <w:rPr>
+          <w:rFonts w:ascii="Arial" w:hAnsi="Arial" w:cs="Arial"/>
+        </w:rPr>
+      </w:pPr>
+      <w:r>
+        <w:rPr>
+          <w:rStyle w:val="normaltextrun"/>
+          <w:rFonts w:ascii="Arial" w:eastAsiaTheme="majorEastAsia" w:hAnsi="Arial" w:cs="Arial"/>
+          <w:b/>
+          <w:bCs/>
+          <w:sz w:val="22"/>
+          <w:szCs w:val="22"/>
+        </w:rPr>
+        <w:t>4. UPDATE_</w:t>
+      </w:r>
+      <w:proofErr w:type="gramStart"/>
+      <w:r>
+        <w:rPr>
+          <w:rStyle w:val="normaltextrun"/>
+          <w:rFonts w:ascii="Arial" w:eastAsiaTheme="majorEastAsia" w:hAnsi="Arial" w:cs="Arial"/>
+          <w:b/>
+          <w:bCs/>
+          <w:sz w:val="22"/>
+          <w:szCs w:val="22"/>
+        </w:rPr>
+        <w:t>TABLE :</w:t>
+      </w:r>
+      <w:proofErr w:type="gramEnd"/>
+      <w:r>
+        <w:rPr>
+          <w:rStyle w:val="normaltextrun"/>
+          <w:rFonts w:ascii="Arial" w:eastAsiaTheme="majorEastAsia" w:hAnsi="Arial" w:cs="Arial"/>
+          <w:sz w:val="22"/>
+          <w:szCs w:val="22"/>
+        </w:rPr>
+        <w:t xml:space="preserve"> Used for updating process flag = ‘N’ in inbound table. This function is used in RESET_PROCESS procedure.</w:t>
+      </w:r>
+      <w:r>
+        <w:rPr>
+          <w:rStyle w:val="eop"/>
+          <w:rFonts w:ascii="Arial" w:eastAsiaTheme="majorEastAsia" w:hAnsi="Arial" w:cs="Arial"/>
+          <w:sz w:val="22"/>
+          <w:szCs w:val="22"/>
+        </w:rPr>
+        <w:t> </w:t>
+      </w:r>
+    </w:p>
+    <w:p>
+      <w:pPr>
+        <w:pStyle w:val="paragraph"/>
+        <w:spacing w:before="0" w:beforeAutospacing="0" w:after="0" w:afterAutospacing="0"/>
+        <w:ind w:left="720"/>
+        <w:textAlignment w:val="baseline"/>
+        <w:rPr>
+          <w:rFonts w:ascii="Arial" w:hAnsi="Arial" w:cs="Arial"/>
+        </w:rPr>
+      </w:pPr>
+      <w:r>
+        <w:rPr>
+          <w:rStyle w:val="normaltextrun"/>
+          <w:rFonts w:ascii="Arial" w:eastAsiaTheme="majorEastAsia" w:hAnsi="Arial" w:cs="Arial"/>
+          <w:b/>
+          <w:bCs/>
+          <w:sz w:val="22"/>
+          <w:szCs w:val="22"/>
+        </w:rPr>
+        <w:t>5. DELETE_TABLE:</w:t>
+      </w:r>
+      <w:r>
+        <w:rPr>
+          <w:rStyle w:val="normaltextrun"/>
+          <w:rFonts w:ascii="Arial" w:eastAsiaTheme="majorEastAsia" w:hAnsi="Arial" w:cs="Arial"/>
+          <w:sz w:val="22"/>
+          <w:szCs w:val="22"/>
+        </w:rPr>
+        <w:t xml:space="preserve"> Used for truncating PRSD and SPM tables on basis of activity name and process id. This function is used in RESET_PROCESS procedure.</w:t>
+      </w:r>
+      <w:r>
+        <w:rPr>
+          <w:rStyle w:val="eop"/>
+          <w:rFonts w:ascii="Arial" w:eastAsiaTheme="majorEastAsia" w:hAnsi="Arial" w:cs="Arial"/>
+          <w:sz w:val="22"/>
+          <w:szCs w:val="22"/>
+        </w:rPr>
+        <w:t> </w:t>
+      </w:r>
+    </w:p>
+    <w:p>
+      <w:pPr>
+        <w:pStyle w:val="paragraph"/>
+        <w:spacing w:before="0" w:beforeAutospacing="0" w:after="0" w:afterAutospacing="0"/>
+        <w:ind w:left="720"/>
+        <w:textAlignment w:val="baseline"/>
+        <w:rPr>
+          <w:rFonts w:ascii="Arial" w:hAnsi="Arial" w:cs="Arial"/>
+        </w:rPr>
+      </w:pPr>
+      <w:r>
+        <w:rPr>
+          <w:rStyle w:val="normaltextrun"/>
+          <w:rFonts w:ascii="Arial" w:eastAsiaTheme="majorEastAsia" w:hAnsi="Arial" w:cs="Arial"/>
+          <w:b/>
+          <w:bCs/>
+          <w:sz w:val="22"/>
+          <w:szCs w:val="22"/>
+        </w:rPr>
+        <w:t>6. GEMS_GPO_DEMAND_CALCULATION:</w:t>
+      </w:r>
+      <w:r>
+        <w:rPr>
+          <w:rStyle w:val="normaltextrun"/>
+          <w:rFonts w:ascii="Arial" w:eastAsiaTheme="majorEastAsia" w:hAnsi="Arial" w:cs="Arial"/>
+          <w:sz w:val="22"/>
+          <w:szCs w:val="22"/>
+        </w:rPr>
+        <w:t xml:space="preserve"> This procedure is responsible to calculate the demand for each single item present in item master for the three poles (AS, US and EU) for last two year. It calculates the demand from GE_PRSD_GLP_PART_DEMAND table. </w:t>
+      </w:r>
+      <w:r>
+        <w:rPr>
+          <w:rStyle w:val="eop"/>
+          <w:rFonts w:ascii="Arial" w:eastAsiaTheme="majorEastAsia" w:hAnsi="Arial" w:cs="Arial"/>
+          <w:sz w:val="22"/>
+          <w:szCs w:val="22"/>
+        </w:rPr>
+        <w:t> </w:t>
+      </w:r>
+    </w:p>
+    <w:p>
+      <w:pPr>
+        <w:pStyle w:val="paragraph"/>
+        <w:spacing w:before="0" w:beforeAutospacing="0" w:after="0" w:afterAutospacing="0"/>
+        <w:ind w:left="720"/>
+        <w:textAlignment w:val="baseline"/>
+        <w:rPr>
+          <w:rFonts w:ascii="Arial" w:hAnsi="Arial" w:cs="Arial"/>
+        </w:rPr>
+      </w:pPr>
+      <w:r>
+        <w:rPr>
+          <w:rStyle w:val="normaltextrun"/>
+          <w:rFonts w:ascii="Arial" w:eastAsiaTheme="majorEastAsia" w:hAnsi="Arial" w:cs="Arial"/>
+          <w:b/>
+          <w:bCs/>
+          <w:sz w:val="22"/>
+          <w:szCs w:val="22"/>
+        </w:rPr>
+        <w:t>7. WASHRATE_CALCULATION:</w:t>
+      </w:r>
+      <w:r>
+        <w:rPr>
+          <w:rStyle w:val="normaltextrun"/>
+          <w:rFonts w:ascii="Arial" w:eastAsiaTheme="majorEastAsia" w:hAnsi="Arial" w:cs="Arial"/>
+          <w:sz w:val="22"/>
+          <w:szCs w:val="22"/>
+        </w:rPr>
+        <w:t xml:space="preserve"> This procedure is utilized to calculate the wash rate of individual items present in Item Master table GE_SPM_GLP_PART_MASTER_AR, considering the various types of transactions the item goes through in a particular date range. This calculation is done based on the record present in GE_PRSD_GLP_PART_TXN. </w:t>
+      </w:r>
+      <w:proofErr w:type="gramStart"/>
+      <w:r>
+        <w:rPr>
+          <w:rStyle w:val="normaltextrun"/>
+          <w:rFonts w:ascii="Arial" w:eastAsiaTheme="majorEastAsia" w:hAnsi="Arial" w:cs="Arial"/>
+          <w:sz w:val="22"/>
+          <w:szCs w:val="22"/>
+        </w:rPr>
+        <w:t>Also</w:t>
+      </w:r>
+      <w:proofErr w:type="gramEnd"/>
+      <w:r>
+        <w:rPr>
+          <w:rStyle w:val="normaltextrun"/>
+          <w:rFonts w:ascii="Arial" w:eastAsiaTheme="majorEastAsia" w:hAnsi="Arial" w:cs="Arial"/>
+          <w:sz w:val="22"/>
+          <w:szCs w:val="22"/>
+        </w:rPr>
+        <w:t xml:space="preserve"> the part hierarchy is honored calculate the cumulative </w:t>
+      </w:r>
+      <w:proofErr w:type="spellStart"/>
+      <w:r>
+        <w:rPr>
+          <w:rStyle w:val="normaltextrun"/>
+          <w:rFonts w:ascii="Arial" w:eastAsiaTheme="majorEastAsia" w:hAnsi="Arial" w:cs="Arial"/>
+          <w:sz w:val="22"/>
+          <w:szCs w:val="22"/>
+        </w:rPr>
+        <w:t>washrate</w:t>
+      </w:r>
+      <w:proofErr w:type="spellEnd"/>
+      <w:r>
+        <w:rPr>
+          <w:rStyle w:val="normaltextrun"/>
+          <w:rFonts w:ascii="Arial" w:eastAsiaTheme="majorEastAsia" w:hAnsi="Arial" w:cs="Arial"/>
+          <w:sz w:val="22"/>
+          <w:szCs w:val="22"/>
+        </w:rPr>
+        <w:t xml:space="preserve"> of topmost parts in the part chain as defined in GE_SPM_MWS_PARTCHANGEUP. </w:t>
+      </w:r>
+      <w:r>
+        <w:rPr>
+          <w:rStyle w:val="eop"/>
+          <w:rFonts w:ascii="Arial" w:eastAsiaTheme="majorEastAsia" w:hAnsi="Arial" w:cs="Arial"/>
+          <w:sz w:val="22"/>
+          <w:szCs w:val="22"/>
+        </w:rPr>
+        <w:t> </w:t>
+      </w:r>
+    </w:p>
+    <w:p>
+      <w:pPr>
+        <w:pStyle w:val="paragraph"/>
+        <w:spacing w:before="0" w:beforeAutospacing="0" w:after="0" w:afterAutospacing="0"/>
+        <w:ind w:left="720"/>
+        <w:textAlignment w:val="baseline"/>
+        <w:rPr>
+          <w:rFonts w:ascii="Arial" w:hAnsi="Arial" w:cs="Arial"/>
+        </w:rPr>
+      </w:pPr>
+      <w:r>
+        <w:rPr>
+          <w:rStyle w:val="normaltextrun"/>
+          <w:rFonts w:ascii="Arial" w:eastAsiaTheme="majorEastAsia" w:hAnsi="Arial" w:cs="Arial"/>
+          <w:b/>
+          <w:bCs/>
+          <w:sz w:val="22"/>
+          <w:szCs w:val="22"/>
+        </w:rPr>
+        <w:t>8. DMD_CONV_</w:t>
+      </w:r>
+      <w:proofErr w:type="gramStart"/>
+      <w:r>
+        <w:rPr>
+          <w:rStyle w:val="normaltextrun"/>
+          <w:rFonts w:ascii="Arial" w:eastAsiaTheme="majorEastAsia" w:hAnsi="Arial" w:cs="Arial"/>
+          <w:b/>
+          <w:bCs/>
+          <w:sz w:val="22"/>
+          <w:szCs w:val="22"/>
+        </w:rPr>
+        <w:t>PROCESS :</w:t>
+      </w:r>
+      <w:proofErr w:type="gramEnd"/>
+      <w:r>
+        <w:rPr>
+          <w:rStyle w:val="normaltextrun"/>
+          <w:rFonts w:ascii="Arial" w:eastAsiaTheme="majorEastAsia" w:hAnsi="Arial" w:cs="Arial"/>
+          <w:sz w:val="22"/>
+          <w:szCs w:val="22"/>
+        </w:rPr>
+        <w:t xml:space="preserve"> This procedure enables the business to perform Conversion of Data for Demand for any functional changes that requires the same. Demand conversion could be required due to some change in business processes that requires some functional changes in the ERP and same needs to be transpired in PDS for further SPM planning operations. </w:t>
+      </w:r>
+      <w:proofErr w:type="gramStart"/>
+      <w:r>
+        <w:rPr>
+          <w:rStyle w:val="normaltextrun"/>
+          <w:rFonts w:ascii="Arial" w:eastAsiaTheme="majorEastAsia" w:hAnsi="Arial" w:cs="Arial"/>
+          <w:sz w:val="22"/>
+          <w:szCs w:val="22"/>
+        </w:rPr>
+        <w:t>Also</w:t>
+      </w:r>
+      <w:proofErr w:type="gramEnd"/>
+      <w:r>
+        <w:rPr>
+          <w:rStyle w:val="normaltextrun"/>
+          <w:rFonts w:ascii="Arial" w:eastAsiaTheme="majorEastAsia" w:hAnsi="Arial" w:cs="Arial"/>
+          <w:sz w:val="22"/>
+          <w:szCs w:val="22"/>
+        </w:rPr>
+        <w:t xml:space="preserve"> it can handle scenarios where demand data from the legacy system needs to be moved to PDS to appraise SPM on the historical demands.</w:t>
+      </w:r>
+      <w:r>
+        <w:rPr>
+          <w:rStyle w:val="eop"/>
+          <w:rFonts w:ascii="Arial" w:eastAsiaTheme="majorEastAsia" w:hAnsi="Arial" w:cs="Arial"/>
+          <w:sz w:val="22"/>
+          <w:szCs w:val="22"/>
+        </w:rPr>
+        <w:t> </w:t>
+      </w:r>
+    </w:p>
+    <w:p>
+      <w:pPr>
+        <w:pStyle w:val="paragraph"/>
+        <w:spacing w:before="0" w:beforeAutospacing="0" w:after="0" w:afterAutospacing="0"/>
+        <w:ind w:left="720"/>
+        <w:textAlignment w:val="baseline"/>
+        <w:rPr>
+          <w:rFonts w:ascii="Arial" w:hAnsi="Arial" w:cs="Arial"/>
+        </w:rPr>
+      </w:pPr>
+      <w:r>
+        <w:rPr>
+          <w:rStyle w:val="normaltextrun"/>
+          <w:rFonts w:ascii="Arial" w:eastAsiaTheme="majorEastAsia" w:hAnsi="Arial" w:cs="Arial"/>
+          <w:b/>
+          <w:bCs/>
+          <w:sz w:val="22"/>
+          <w:szCs w:val="22"/>
+        </w:rPr>
+        <w:t>9.</w:t>
+      </w:r>
+      <w:r>
+        <w:rPr>
+          <w:rStyle w:val="normaltextrun"/>
+          <w:rFonts w:ascii="Arial" w:eastAsiaTheme="majorEastAsia" w:hAnsi="Arial" w:cs="Arial"/>
+          <w:sz w:val="22"/>
+          <w:szCs w:val="22"/>
+        </w:rPr>
+        <w:t xml:space="preserve"> </w:t>
+      </w:r>
+      <w:proofErr w:type="spellStart"/>
+      <w:r>
+        <w:rPr>
+          <w:rStyle w:val="normaltextrun"/>
+          <w:rFonts w:ascii="Arial" w:eastAsiaTheme="majorEastAsia" w:hAnsi="Arial" w:cs="Arial"/>
+          <w:b/>
+          <w:bCs/>
+          <w:sz w:val="22"/>
+          <w:szCs w:val="22"/>
+        </w:rPr>
+        <w:t>GEMS_GPO_Indicated_Pool_</w:t>
+      </w:r>
+      <w:proofErr w:type="gramStart"/>
+      <w:r>
+        <w:rPr>
+          <w:rStyle w:val="normaltextrun"/>
+          <w:rFonts w:ascii="Arial" w:eastAsiaTheme="majorEastAsia" w:hAnsi="Arial" w:cs="Arial"/>
+          <w:b/>
+          <w:bCs/>
+          <w:sz w:val="22"/>
+          <w:szCs w:val="22"/>
+        </w:rPr>
+        <w:t>Size</w:t>
+      </w:r>
+      <w:proofErr w:type="spellEnd"/>
+      <w:r>
+        <w:rPr>
+          <w:rStyle w:val="normaltextrun"/>
+          <w:rFonts w:ascii="Arial" w:eastAsiaTheme="majorEastAsia" w:hAnsi="Arial" w:cs="Arial"/>
+          <w:b/>
+          <w:bCs/>
+          <w:sz w:val="22"/>
+          <w:szCs w:val="22"/>
+        </w:rPr>
+        <w:t xml:space="preserve"> :</w:t>
+      </w:r>
+      <w:proofErr w:type="gramEnd"/>
+      <w:r>
+        <w:rPr>
+          <w:rStyle w:val="normaltextrun"/>
+          <w:rFonts w:ascii="Arial" w:eastAsiaTheme="majorEastAsia" w:hAnsi="Arial" w:cs="Arial"/>
+          <w:b/>
+          <w:bCs/>
+          <w:sz w:val="22"/>
+          <w:szCs w:val="22"/>
+        </w:rPr>
+        <w:t xml:space="preserve"> </w:t>
+      </w:r>
+      <w:r>
+        <w:rPr>
+          <w:rStyle w:val="normaltextrun"/>
+          <w:rFonts w:ascii="Arial" w:eastAsiaTheme="majorEastAsia" w:hAnsi="Arial" w:cs="Arial"/>
+          <w:sz w:val="22"/>
+          <w:szCs w:val="22"/>
+        </w:rPr>
+        <w:t xml:space="preserve">This procedure calculates the Indicated Pool Size of individual items present in GE_SPM_GLP_PART_MASTER_AR. This is calculated through the summation of all available </w:t>
+      </w:r>
+      <w:proofErr w:type="spellStart"/>
+      <w:r>
+        <w:rPr>
+          <w:rStyle w:val="normaltextrun"/>
+          <w:rFonts w:ascii="Arial" w:eastAsiaTheme="majorEastAsia" w:hAnsi="Arial" w:cs="Arial"/>
+          <w:sz w:val="22"/>
+          <w:szCs w:val="22"/>
+        </w:rPr>
+        <w:t>onhand</w:t>
+      </w:r>
+      <w:proofErr w:type="spellEnd"/>
+      <w:r>
+        <w:rPr>
+          <w:rStyle w:val="normaltextrun"/>
+          <w:rFonts w:ascii="Arial" w:eastAsiaTheme="majorEastAsia" w:hAnsi="Arial" w:cs="Arial"/>
+          <w:sz w:val="22"/>
+          <w:szCs w:val="22"/>
+        </w:rPr>
+        <w:t xml:space="preserve"> for the part as derived </w:t>
+      </w:r>
+      <w:proofErr w:type="gramStart"/>
+      <w:r>
+        <w:rPr>
+          <w:rStyle w:val="normaltextrun"/>
+          <w:rFonts w:ascii="Arial" w:eastAsiaTheme="majorEastAsia" w:hAnsi="Arial" w:cs="Arial"/>
+          <w:sz w:val="22"/>
+          <w:szCs w:val="22"/>
+        </w:rPr>
+        <w:t>from  GE</w:t>
+      </w:r>
+      <w:proofErr w:type="gramEnd"/>
+      <w:r>
+        <w:rPr>
+          <w:rStyle w:val="normaltextrun"/>
+          <w:rFonts w:ascii="Arial" w:eastAsiaTheme="majorEastAsia" w:hAnsi="Arial" w:cs="Arial"/>
+          <w:sz w:val="22"/>
+          <w:szCs w:val="22"/>
+        </w:rPr>
+        <w:t xml:space="preserve">_PRSD_GLP_PART_ONHAND table. </w:t>
+      </w:r>
+      <w:proofErr w:type="gramStart"/>
+      <w:r>
+        <w:rPr>
+          <w:rStyle w:val="normaltextrun"/>
+          <w:rFonts w:ascii="Arial" w:eastAsiaTheme="majorEastAsia" w:hAnsi="Arial" w:cs="Arial"/>
+          <w:sz w:val="22"/>
+          <w:szCs w:val="22"/>
+        </w:rPr>
+        <w:t>Also</w:t>
+      </w:r>
+      <w:proofErr w:type="gramEnd"/>
+      <w:r>
+        <w:rPr>
+          <w:rStyle w:val="normaltextrun"/>
+          <w:rFonts w:ascii="Arial" w:eastAsiaTheme="majorEastAsia" w:hAnsi="Arial" w:cs="Arial"/>
+          <w:sz w:val="22"/>
+          <w:szCs w:val="22"/>
+        </w:rPr>
+        <w:t xml:space="preserve"> the part hierarchy is honored to calculate the cumulative Indicated Pool size of topmost parts in the part chain as defined in GE_SPM_MWS_PARTCHANGEUP.</w:t>
+      </w:r>
+      <w:r>
+        <w:rPr>
+          <w:rStyle w:val="eop"/>
+          <w:rFonts w:ascii="Arial" w:eastAsiaTheme="majorEastAsia" w:hAnsi="Arial" w:cs="Arial"/>
+          <w:sz w:val="22"/>
+          <w:szCs w:val="22"/>
+        </w:rPr>
+        <w:t> </w:t>
+      </w:r>
+    </w:p>
+    <w:p>
+      <w:pPr>
+        <w:pStyle w:val="paragraph"/>
+        <w:spacing w:before="0" w:beforeAutospacing="0" w:after="0" w:afterAutospacing="0"/>
+        <w:ind w:left="705"/>
+        <w:textAlignment w:val="baseline"/>
+        <w:rPr>
+          <w:rFonts w:ascii="Arial" w:hAnsi="Arial" w:cs="Arial"/>
+        </w:rPr>
+      </w:pPr>
+      <w:r>
+        <w:rPr>
+          <w:rStyle w:val="normaltextrun"/>
+          <w:rFonts w:ascii="Arial" w:eastAsiaTheme="majorEastAsia" w:hAnsi="Arial" w:cs="Arial"/>
+          <w:b/>
+          <w:bCs/>
+          <w:sz w:val="22"/>
+          <w:szCs w:val="22"/>
+        </w:rPr>
+        <w:t xml:space="preserve">10. </w:t>
+      </w:r>
+      <w:proofErr w:type="spellStart"/>
+      <w:r>
+        <w:rPr>
+          <w:rStyle w:val="normaltextrun"/>
+          <w:rFonts w:ascii="Arial" w:eastAsiaTheme="majorEastAsia" w:hAnsi="Arial" w:cs="Arial"/>
+          <w:b/>
+          <w:bCs/>
+          <w:sz w:val="22"/>
+          <w:szCs w:val="22"/>
+        </w:rPr>
+        <w:t>GEMS_GPO_Priority_</w:t>
+      </w:r>
+      <w:proofErr w:type="gramStart"/>
+      <w:r>
+        <w:rPr>
+          <w:rStyle w:val="normaltextrun"/>
+          <w:rFonts w:ascii="Arial" w:eastAsiaTheme="majorEastAsia" w:hAnsi="Arial" w:cs="Arial"/>
+          <w:b/>
+          <w:bCs/>
+          <w:sz w:val="22"/>
+          <w:szCs w:val="22"/>
+        </w:rPr>
+        <w:t>Score</w:t>
+      </w:r>
+      <w:proofErr w:type="spellEnd"/>
+      <w:r>
+        <w:rPr>
+          <w:rStyle w:val="normaltextrun"/>
+          <w:rFonts w:ascii="Arial" w:eastAsiaTheme="majorEastAsia" w:hAnsi="Arial" w:cs="Arial"/>
+          <w:b/>
+          <w:bCs/>
+          <w:sz w:val="22"/>
+          <w:szCs w:val="22"/>
+        </w:rPr>
+        <w:t xml:space="preserve"> :</w:t>
+      </w:r>
+      <w:proofErr w:type="gramEnd"/>
+      <w:r>
+        <w:rPr>
+          <w:rStyle w:val="normaltextrun"/>
+          <w:rFonts w:ascii="Arial" w:eastAsiaTheme="majorEastAsia" w:hAnsi="Arial" w:cs="Arial"/>
+          <w:b/>
+          <w:bCs/>
+          <w:sz w:val="22"/>
+          <w:szCs w:val="22"/>
+        </w:rPr>
+        <w:t xml:space="preserve"> </w:t>
+      </w:r>
+      <w:r>
+        <w:rPr>
+          <w:rStyle w:val="normaltextrun"/>
+          <w:rFonts w:ascii="Arial" w:eastAsiaTheme="majorEastAsia" w:hAnsi="Arial" w:cs="Arial"/>
+          <w:sz w:val="22"/>
+          <w:szCs w:val="22"/>
+        </w:rPr>
+        <w:t>This procedure calculates the Priority Score, Number of Opportunities and Supply Health of Individual Parts.</w:t>
+      </w:r>
+      <w:r>
+        <w:rPr>
+          <w:rStyle w:val="eop"/>
+          <w:rFonts w:ascii="Arial" w:eastAsiaTheme="majorEastAsia" w:hAnsi="Arial" w:cs="Arial"/>
+          <w:sz w:val="22"/>
+          <w:szCs w:val="22"/>
+        </w:rPr>
+        <w:t> </w:t>
+      </w:r>
+    </w:p>
+    <w:p>
+      <w:pPr>
+        <w:pStyle w:val="paragraph"/>
+        <w:spacing w:before="0" w:beforeAutospacing="0" w:after="0" w:afterAutospacing="0"/>
+        <w:ind w:left="705"/>
+        <w:textAlignment w:val="baseline"/>
+        <w:rPr>
+          <w:rFonts w:ascii="Arial" w:hAnsi="Arial" w:cs="Arial"/>
+        </w:rPr>
+      </w:pPr>
+      <w:r>
+        <w:rPr>
+          <w:rStyle w:val="normaltextrun"/>
+          <w:rFonts w:ascii="Arial" w:eastAsiaTheme="majorEastAsia" w:hAnsi="Arial" w:cs="Arial"/>
+          <w:sz w:val="22"/>
+          <w:szCs w:val="22"/>
+        </w:rPr>
+        <w:t xml:space="preserve">Priority Score determines the priority of individual parts considering the backorders, minimum quantity present in the network, available </w:t>
+      </w:r>
+      <w:proofErr w:type="spellStart"/>
+      <w:r>
+        <w:rPr>
+          <w:rStyle w:val="normaltextrun"/>
+          <w:rFonts w:ascii="Arial" w:eastAsiaTheme="majorEastAsia" w:hAnsi="Arial" w:cs="Arial"/>
+          <w:sz w:val="22"/>
+          <w:szCs w:val="22"/>
+        </w:rPr>
+        <w:t>onhand</w:t>
+      </w:r>
+      <w:proofErr w:type="spellEnd"/>
+      <w:r>
+        <w:rPr>
+          <w:rStyle w:val="normaltextrun"/>
+          <w:rFonts w:ascii="Arial" w:eastAsiaTheme="majorEastAsia" w:hAnsi="Arial" w:cs="Arial"/>
+          <w:sz w:val="22"/>
+          <w:szCs w:val="22"/>
+        </w:rPr>
+        <w:t xml:space="preserve">, and average order quantity based on whether the location can either Procure, Repair or is the source </w:t>
+      </w:r>
+      <w:proofErr w:type="gramStart"/>
+      <w:r>
+        <w:rPr>
+          <w:rStyle w:val="normaltextrun"/>
+          <w:rFonts w:ascii="Arial" w:eastAsiaTheme="majorEastAsia" w:hAnsi="Arial" w:cs="Arial"/>
+          <w:sz w:val="22"/>
+          <w:szCs w:val="22"/>
+        </w:rPr>
+        <w:t>pole  location</w:t>
+      </w:r>
+      <w:proofErr w:type="gramEnd"/>
+      <w:r>
+        <w:rPr>
+          <w:rStyle w:val="normaltextrun"/>
+          <w:rFonts w:ascii="Arial" w:eastAsiaTheme="majorEastAsia" w:hAnsi="Arial" w:cs="Arial"/>
+          <w:sz w:val="22"/>
+          <w:szCs w:val="22"/>
+        </w:rPr>
+        <w:t xml:space="preserve"> or replenishes from other location as fetched from GE_INBD_SPM_PLN_LVL. </w:t>
+      </w:r>
+      <w:proofErr w:type="gramStart"/>
+      <w:r>
+        <w:rPr>
+          <w:rStyle w:val="normaltextrun"/>
+          <w:rFonts w:ascii="Arial" w:eastAsiaTheme="majorEastAsia" w:hAnsi="Arial" w:cs="Arial"/>
+          <w:sz w:val="22"/>
+          <w:szCs w:val="22"/>
+        </w:rPr>
+        <w:t>Also</w:t>
+      </w:r>
+      <w:proofErr w:type="gramEnd"/>
+      <w:r>
+        <w:rPr>
+          <w:rStyle w:val="normaltextrun"/>
+          <w:rFonts w:ascii="Arial" w:eastAsiaTheme="majorEastAsia" w:hAnsi="Arial" w:cs="Arial"/>
+          <w:sz w:val="22"/>
+          <w:szCs w:val="22"/>
+        </w:rPr>
+        <w:t xml:space="preserve"> the part hierarchy is honored to calculate the cumulative Priority Score of the topmost parts in the part chain as defined in GE_SPM_MWS_PARTCHANGEUP.</w:t>
+      </w:r>
+      <w:r>
+        <w:rPr>
+          <w:rStyle w:val="eop"/>
+          <w:rFonts w:ascii="Arial" w:eastAsiaTheme="majorEastAsia" w:hAnsi="Arial" w:cs="Arial"/>
+          <w:sz w:val="22"/>
+          <w:szCs w:val="22"/>
+        </w:rPr>
+        <w:t> </w:t>
+      </w:r>
+    </w:p>
+    <w:p>
+      <w:pPr>
+        <w:pStyle w:val="paragraph"/>
+        <w:spacing w:before="0" w:beforeAutospacing="0" w:after="0" w:afterAutospacing="0"/>
+        <w:ind w:left="705"/>
+        <w:textAlignment w:val="baseline"/>
+        <w:rPr>
+          <w:rFonts w:ascii="Arial" w:hAnsi="Arial" w:cs="Arial"/>
+        </w:rPr>
+      </w:pPr>
+      <w:r>
+        <w:rPr>
+          <w:rStyle w:val="normaltextrun"/>
+          <w:rFonts w:ascii="Arial" w:eastAsiaTheme="majorEastAsia" w:hAnsi="Arial" w:cs="Arial"/>
+          <w:sz w:val="22"/>
+          <w:szCs w:val="22"/>
+        </w:rPr>
+        <w:t>Number of Opportunities is calculated through the ratio of minimum quantity present in the network as defined in GE_INBD_SPM_PLN_LVL table with respect to average order quantity as seen in GE_PRSD_GLP_PART_DEMAND table.</w:t>
+      </w:r>
+      <w:r>
+        <w:rPr>
+          <w:rStyle w:val="eop"/>
+          <w:rFonts w:ascii="Arial" w:eastAsiaTheme="majorEastAsia" w:hAnsi="Arial" w:cs="Arial"/>
+          <w:sz w:val="22"/>
+          <w:szCs w:val="22"/>
+        </w:rPr>
+        <w:t> </w:t>
+      </w:r>
+    </w:p>
+    <w:p>
+      <w:pPr>
+        <w:pStyle w:val="paragraph"/>
+        <w:spacing w:before="0" w:beforeAutospacing="0" w:after="0" w:afterAutospacing="0"/>
+        <w:ind w:left="705"/>
+        <w:textAlignment w:val="baseline"/>
+        <w:rPr>
+          <w:rFonts w:ascii="Arial" w:hAnsi="Arial" w:cs="Arial"/>
+        </w:rPr>
+      </w:pPr>
+      <w:r>
+        <w:rPr>
+          <w:rStyle w:val="normaltextrun"/>
+          <w:rFonts w:ascii="Arial" w:eastAsiaTheme="majorEastAsia" w:hAnsi="Arial" w:cs="Arial"/>
+          <w:sz w:val="22"/>
+          <w:szCs w:val="22"/>
+        </w:rPr>
+        <w:t>Supply health determines the supply provisioned for individual parts calculated as the ratio of Sum of Positive Priority Score with respect to Sum of Opportunities subtracted from 1.</w:t>
+      </w:r>
+      <w:r>
+        <w:rPr>
+          <w:rStyle w:val="eop"/>
+          <w:rFonts w:ascii="Arial" w:eastAsiaTheme="majorEastAsia" w:hAnsi="Arial" w:cs="Arial"/>
+          <w:sz w:val="22"/>
+          <w:szCs w:val="22"/>
+        </w:rPr>
+        <w:t> </w:t>
+      </w:r>
+    </w:p>
+    <w:p>
+      <w:pPr>
+        <w:pStyle w:val="paragraph"/>
+        <w:spacing w:before="0" w:beforeAutospacing="0" w:after="0" w:afterAutospacing="0"/>
+        <w:ind w:left="705"/>
+        <w:textAlignment w:val="baseline"/>
+        <w:rPr>
+          <w:rFonts w:ascii="Arial" w:hAnsi="Arial" w:cs="Arial"/>
+        </w:rPr>
+      </w:pPr>
+      <w:r>
+        <w:rPr>
+          <w:rStyle w:val="normaltextrun"/>
+          <w:rFonts w:ascii="Arial" w:eastAsiaTheme="majorEastAsia" w:hAnsi="Arial" w:cs="Arial"/>
+          <w:b/>
+          <w:bCs/>
+          <w:sz w:val="22"/>
+          <w:szCs w:val="22"/>
+        </w:rPr>
+        <w:t>11. TXN_CONV_</w:t>
+      </w:r>
+      <w:proofErr w:type="gramStart"/>
+      <w:r>
+        <w:rPr>
+          <w:rStyle w:val="normaltextrun"/>
+          <w:rFonts w:ascii="Arial" w:eastAsiaTheme="majorEastAsia" w:hAnsi="Arial" w:cs="Arial"/>
+          <w:b/>
+          <w:bCs/>
+          <w:sz w:val="22"/>
+          <w:szCs w:val="22"/>
+        </w:rPr>
+        <w:t>PROCESS :</w:t>
+      </w:r>
+      <w:proofErr w:type="gramEnd"/>
+      <w:r>
+        <w:rPr>
+          <w:rStyle w:val="normaltextrun"/>
+          <w:rFonts w:ascii="Arial" w:eastAsiaTheme="majorEastAsia" w:hAnsi="Arial" w:cs="Arial"/>
+          <w:sz w:val="22"/>
+          <w:szCs w:val="22"/>
+        </w:rPr>
+        <w:t xml:space="preserve"> This procedure enables the business to perform Conversion of Data for Transactions for any functional changes that requires the same. Transaction conversion could be required due to some change in business processes that requires some functional changes in the ERP </w:t>
+      </w:r>
+      <w:r>
+        <w:rPr>
+          <w:rStyle w:val="normaltextrun"/>
+          <w:rFonts w:ascii="Arial" w:eastAsiaTheme="majorEastAsia" w:hAnsi="Arial" w:cs="Arial"/>
+          <w:sz w:val="22"/>
+          <w:szCs w:val="22"/>
+        </w:rPr>
+        <w:lastRenderedPageBreak/>
+        <w:t xml:space="preserve">and same needs to be transpired in PDS for further SPM planning operations. </w:t>
+      </w:r>
+      <w:proofErr w:type="gramStart"/>
+      <w:r>
+        <w:rPr>
+          <w:rStyle w:val="normaltextrun"/>
+          <w:rFonts w:ascii="Arial" w:eastAsiaTheme="majorEastAsia" w:hAnsi="Arial" w:cs="Arial"/>
+          <w:sz w:val="22"/>
+          <w:szCs w:val="22"/>
+        </w:rPr>
+        <w:t>Also</w:t>
+      </w:r>
+      <w:proofErr w:type="gramEnd"/>
+      <w:r>
+        <w:rPr>
+          <w:rStyle w:val="normaltextrun"/>
+          <w:rFonts w:ascii="Arial" w:eastAsiaTheme="majorEastAsia" w:hAnsi="Arial" w:cs="Arial"/>
+          <w:sz w:val="22"/>
+          <w:szCs w:val="22"/>
+        </w:rPr>
+        <w:t xml:space="preserve"> it can handle scenarios where Transaction data from the legacy system needs to be moved to PDS to appraise SPM on the historical transaction.</w:t>
+      </w:r>
+      <w:r>
+        <w:rPr>
+          <w:rStyle w:val="eop"/>
+          <w:rFonts w:ascii="Arial" w:eastAsiaTheme="majorEastAsia" w:hAnsi="Arial" w:cs="Arial"/>
+          <w:sz w:val="22"/>
+          <w:szCs w:val="22"/>
+        </w:rPr>
+        <w:t> </w:t>
+      </w:r>
+    </w:p>
+    <w:p>
+      <w:pPr>
+        <w:pStyle w:val="paragraph"/>
+        <w:spacing w:before="0" w:beforeAutospacing="0" w:after="0" w:afterAutospacing="0"/>
+        <w:ind w:left="705"/>
+        <w:textAlignment w:val="baseline"/>
+        <w:rPr>
+          <w:rFonts w:ascii="Arial" w:hAnsi="Arial" w:cs="Arial"/>
+        </w:rPr>
+      </w:pPr>
+      <w:r>
+        <w:rPr>
+          <w:rStyle w:val="normaltextrun"/>
+          <w:rFonts w:ascii="Arial" w:eastAsiaTheme="majorEastAsia" w:hAnsi="Arial" w:cs="Arial"/>
+          <w:b/>
+          <w:bCs/>
+          <w:sz w:val="22"/>
+          <w:szCs w:val="22"/>
+        </w:rPr>
+        <w:t>12. REPAIR_</w:t>
+      </w:r>
+      <w:proofErr w:type="gramStart"/>
+      <w:r>
+        <w:rPr>
+          <w:rStyle w:val="normaltextrun"/>
+          <w:rFonts w:ascii="Arial" w:eastAsiaTheme="majorEastAsia" w:hAnsi="Arial" w:cs="Arial"/>
+          <w:b/>
+          <w:bCs/>
+          <w:sz w:val="22"/>
+          <w:szCs w:val="22"/>
+        </w:rPr>
+        <w:t>OPTIONS :</w:t>
+      </w:r>
+      <w:proofErr w:type="gramEnd"/>
+      <w:r>
+        <w:rPr>
+          <w:rStyle w:val="normaltextrun"/>
+          <w:rFonts w:ascii="Arial" w:eastAsiaTheme="majorEastAsia" w:hAnsi="Arial" w:cs="Arial"/>
+          <w:sz w:val="22"/>
+          <w:szCs w:val="22"/>
+        </w:rPr>
+        <w:t xml:space="preserve"> Repair options is a break up of all probable repair combination for a particular part including with its part chain with respect to the repair orgs and associated repair vendors. The data is inserted into GE_INBD_REPAIR_OPTIONS table.</w:t>
+      </w:r>
+      <w:r>
+        <w:rPr>
+          <w:rStyle w:val="eop"/>
+          <w:rFonts w:ascii="Arial" w:eastAsiaTheme="majorEastAsia" w:hAnsi="Arial" w:cs="Arial"/>
+          <w:sz w:val="22"/>
+          <w:szCs w:val="22"/>
+        </w:rPr>
+        <w:t> </w:t>
+      </w:r>
+    </w:p>
+    <w:p>
+      <w:pPr>
+        <w:pStyle w:val="paragraph"/>
+        <w:spacing w:before="0" w:beforeAutospacing="0" w:after="0" w:afterAutospacing="0"/>
+        <w:ind w:left="705"/>
+        <w:textAlignment w:val="baseline"/>
+        <w:rPr>
+          <w:rFonts w:ascii="Arial" w:hAnsi="Arial" w:cs="Arial"/>
+        </w:rPr>
+      </w:pPr>
+      <w:r>
+        <w:rPr>
+          <w:rStyle w:val="normaltextrun"/>
+          <w:rFonts w:ascii="Arial" w:eastAsiaTheme="majorEastAsia" w:hAnsi="Arial" w:cs="Arial"/>
+          <w:sz w:val="22"/>
+          <w:szCs w:val="22"/>
+        </w:rPr>
+        <w:t>The logic works as, it would consider the Repair CDC of the part itself as well as the Repair CDC of all the parts present in the part chain.</w:t>
+      </w:r>
+      <w:r>
+        <w:rPr>
+          <w:rStyle w:val="eop"/>
+          <w:rFonts w:ascii="Arial" w:eastAsiaTheme="majorEastAsia" w:hAnsi="Arial" w:cs="Arial"/>
+          <w:sz w:val="22"/>
+          <w:szCs w:val="22"/>
+        </w:rPr>
+        <w:t> </w:t>
+      </w:r>
+    </w:p>
+    <w:p>
+      <w:pPr>
+        <w:pStyle w:val="paragraph"/>
+        <w:spacing w:before="0" w:beforeAutospacing="0" w:after="0" w:afterAutospacing="0"/>
+        <w:ind w:left="705"/>
+        <w:jc w:val="both"/>
+        <w:textAlignment w:val="baseline"/>
+        <w:rPr>
+          <w:rFonts w:ascii="Arial" w:hAnsi="Arial" w:cs="Arial"/>
+        </w:rPr>
+      </w:pPr>
+      <w:r>
+        <w:rPr>
+          <w:rStyle w:val="normaltextrun"/>
+          <w:rFonts w:ascii="Arial" w:eastAsiaTheme="majorEastAsia" w:hAnsi="Arial" w:cs="Arial"/>
+          <w:b/>
+          <w:bCs/>
+          <w:sz w:val="22"/>
+          <w:szCs w:val="22"/>
+        </w:rPr>
+        <w:t xml:space="preserve">13. SEND_MAIL: </w:t>
+      </w:r>
+      <w:r>
+        <w:rPr>
+          <w:rStyle w:val="normaltextrun"/>
+          <w:rFonts w:ascii="Arial" w:eastAsiaTheme="majorEastAsia" w:hAnsi="Arial" w:cs="Arial"/>
+          <w:sz w:val="22"/>
+          <w:szCs w:val="22"/>
+        </w:rPr>
+        <w:t>This procedure is introduced to add a mail functionality to the PDS environment. This is presently being called in the Health Check implemented on OAO file that is received from SPM as a reverse flow file. This could be used in other sections of PDS as well.</w:t>
+      </w:r>
+      <w:r>
+        <w:rPr>
+          <w:rStyle w:val="eop"/>
+          <w:rFonts w:ascii="Arial" w:eastAsiaTheme="majorEastAsia" w:hAnsi="Arial" w:cs="Arial"/>
+          <w:sz w:val="22"/>
+          <w:szCs w:val="22"/>
+        </w:rPr>
+        <w:t> </w:t>
+      </w:r>
+    </w:p>
+    <w:p>
+      <w:pPr>
+        <w:pStyle w:val="paragraph"/>
+        <w:spacing w:before="0" w:beforeAutospacing="0" w:after="0" w:afterAutospacing="0"/>
+        <w:textAlignment w:val="baseline"/>
+        <w:rPr>
+          <w:rFonts w:ascii="Arial" w:hAnsi="Arial" w:cs="Arial"/>
+        </w:rPr>
+      </w:pPr>
+      <w:r>
+        <w:rPr>
+          <w:rStyle w:val="eop"/>
+          <w:rFonts w:ascii="Arial" w:eastAsiaTheme="majorEastAsia" w:hAnsi="Arial" w:cs="Arial"/>
+        </w:rPr>
+        <w:t> </w:t>
+      </w:r>
+    </w:p>
+    <w:p>
+      <w:pPr>
+        <w:pStyle w:val="paragraph"/>
+        <w:spacing w:before="0" w:beforeAutospacing="0" w:after="0" w:afterAutospacing="0"/>
+        <w:textAlignment w:val="baseline"/>
+        <w:rPr>
+          <w:rFonts w:ascii="Arial" w:hAnsi="Arial" w:cs="Arial"/>
+          <w:b/>
+          <w:bCs/>
+        </w:rPr>
+      </w:pPr>
+      <w:r>
+        <w:rPr>
+          <w:rStyle w:val="normaltextrun"/>
+          <w:rFonts w:ascii="Arial" w:eastAsiaTheme="majorEastAsia" w:hAnsi="Arial" w:cs="Arial"/>
+          <w:b/>
+          <w:bCs/>
+          <w:sz w:val="22"/>
+          <w:szCs w:val="22"/>
+        </w:rPr>
+        <w:t>1.3.5 GE_IFACE_SPM_DETAILS</w:t>
+      </w:r>
+      <w:r>
+        <w:rPr>
+          <w:rStyle w:val="normaltextrun"/>
+          <w:rFonts w:ascii="Arial" w:eastAsiaTheme="majorEastAsia" w:hAnsi="Arial" w:cs="Arial"/>
+          <w:b/>
+          <w:bCs/>
+          <w:sz w:val="22"/>
+          <w:szCs w:val="22"/>
+          <w:lang w:val="en-IN"/>
+        </w:rPr>
+        <w:t xml:space="preserve"> </w:t>
+      </w:r>
+      <w:r>
+        <w:rPr>
+          <w:rStyle w:val="normaltextrun"/>
+          <w:rFonts w:ascii="Arial" w:eastAsiaTheme="majorEastAsia" w:hAnsi="Arial" w:cs="Arial"/>
+          <w:b/>
+          <w:bCs/>
+          <w:sz w:val="22"/>
+          <w:szCs w:val="22"/>
+        </w:rPr>
+        <w:t>Package</w:t>
+      </w:r>
+      <w:r>
+        <w:rPr>
+          <w:rStyle w:val="eop"/>
+          <w:rFonts w:ascii="Arial" w:eastAsiaTheme="majorEastAsia" w:hAnsi="Arial" w:cs="Arial"/>
+          <w:b/>
+          <w:bCs/>
+          <w:sz w:val="22"/>
+          <w:szCs w:val="22"/>
+        </w:rPr>
+        <w:t> </w:t>
+      </w:r>
+    </w:p>
+    <w:p>
+      <w:pPr>
+        <w:pStyle w:val="paragraph"/>
+        <w:spacing w:before="0" w:beforeAutospacing="0" w:after="0" w:afterAutospacing="0"/>
+        <w:textAlignment w:val="baseline"/>
+        <w:rPr>
+          <w:rFonts w:ascii="Arial" w:hAnsi="Arial" w:cs="Arial"/>
+        </w:rPr>
+      </w:pPr>
+      <w:r>
+        <w:rPr>
+          <w:rStyle w:val="normaltextrun"/>
+          <w:rFonts w:ascii="Arial" w:eastAsiaTheme="majorEastAsia" w:hAnsi="Arial" w:cs="Arial"/>
+          <w:sz w:val="22"/>
+          <w:szCs w:val="22"/>
+        </w:rPr>
+        <w:t xml:space="preserve">GE_IFACE_SPM_DETAILS package is responsible to </w:t>
+      </w:r>
+      <w:r>
+        <w:rPr>
+          <w:rStyle w:val="normaltextrun"/>
+          <w:rFonts w:ascii="Arial" w:eastAsiaTheme="majorEastAsia" w:hAnsi="Arial" w:cs="Arial"/>
+          <w:sz w:val="22"/>
+          <w:szCs w:val="22"/>
+          <w:lang w:val="en-IN"/>
+        </w:rPr>
+        <w:t xml:space="preserve">modify </w:t>
+      </w:r>
+      <w:r>
+        <w:rPr>
+          <w:rStyle w:val="normaltextrun"/>
+          <w:rFonts w:ascii="Arial" w:eastAsiaTheme="majorEastAsia" w:hAnsi="Arial" w:cs="Arial"/>
+          <w:sz w:val="22"/>
+          <w:szCs w:val="22"/>
+        </w:rPr>
+        <w:t>GEMS_IFACE_SPM_</w:t>
+      </w:r>
+      <w:proofErr w:type="gramStart"/>
+      <w:r>
+        <w:rPr>
+          <w:rStyle w:val="normaltextrun"/>
+          <w:rFonts w:ascii="Arial" w:eastAsiaTheme="majorEastAsia" w:hAnsi="Arial" w:cs="Arial"/>
+          <w:sz w:val="22"/>
+          <w:szCs w:val="22"/>
+        </w:rPr>
+        <w:t>TABLE  table</w:t>
+      </w:r>
+      <w:proofErr w:type="gramEnd"/>
+      <w:r>
+        <w:rPr>
+          <w:rStyle w:val="normaltextrun"/>
+          <w:rFonts w:ascii="Arial" w:eastAsiaTheme="majorEastAsia" w:hAnsi="Arial" w:cs="Arial"/>
+          <w:sz w:val="22"/>
+          <w:szCs w:val="22"/>
+        </w:rPr>
+        <w:t xml:space="preserve"> </w:t>
+      </w:r>
+      <w:r>
+        <w:rPr>
+          <w:rStyle w:val="normaltextrun"/>
+          <w:rFonts w:ascii="Arial" w:eastAsiaTheme="majorEastAsia" w:hAnsi="Arial" w:cs="Arial"/>
+          <w:sz w:val="22"/>
+          <w:szCs w:val="22"/>
+          <w:lang w:val="en-IN"/>
+        </w:rPr>
+        <w:t xml:space="preserve">and GEMS_IFACE_SPM_TABLE_DETAILS table </w:t>
+      </w:r>
+      <w:r>
+        <w:rPr>
+          <w:rStyle w:val="normaltextrun"/>
+          <w:rFonts w:ascii="Arial" w:eastAsiaTheme="majorEastAsia" w:hAnsi="Arial" w:cs="Arial"/>
+          <w:sz w:val="22"/>
+          <w:szCs w:val="22"/>
+        </w:rPr>
+        <w:t>with activity name  which is running in PDS.</w:t>
+      </w:r>
+      <w:r>
+        <w:rPr>
+          <w:rStyle w:val="normaltextrun"/>
+          <w:rFonts w:ascii="Arial" w:eastAsiaTheme="majorEastAsia" w:hAnsi="Arial" w:cs="Arial"/>
+          <w:sz w:val="22"/>
+          <w:szCs w:val="22"/>
+          <w:lang w:val="en-IN"/>
+        </w:rPr>
+        <w:t xml:space="preserve"> </w:t>
+      </w:r>
+      <w:r>
+        <w:rPr>
+          <w:rStyle w:val="normaltextrun"/>
+          <w:rFonts w:ascii="Arial" w:eastAsiaTheme="majorEastAsia" w:hAnsi="Arial" w:cs="Arial"/>
+          <w:sz w:val="22"/>
+          <w:szCs w:val="22"/>
+        </w:rPr>
+        <w:t xml:space="preserve">This is to monitor the activity which is running by initiating GE_PLN_TRANSFORMATION_CALL.GE_PLN_TRANSFORMATION_FLOW </w:t>
+      </w:r>
+      <w:proofErr w:type="gramStart"/>
+      <w:r>
+        <w:rPr>
+          <w:rStyle w:val="normaltextrun"/>
+          <w:rFonts w:ascii="Arial" w:eastAsiaTheme="majorEastAsia" w:hAnsi="Arial" w:cs="Arial"/>
+          <w:sz w:val="22"/>
+          <w:szCs w:val="22"/>
+        </w:rPr>
+        <w:t>procedure .</w:t>
+      </w:r>
+      <w:proofErr w:type="gramEnd"/>
+      <w:r>
+        <w:rPr>
+          <w:rStyle w:val="eop"/>
+          <w:rFonts w:ascii="Arial" w:eastAsiaTheme="majorEastAsia" w:hAnsi="Arial" w:cs="Arial"/>
+          <w:sz w:val="22"/>
+          <w:szCs w:val="22"/>
+        </w:rPr>
+        <w:t> </w:t>
+      </w:r>
+    </w:p>
+    <w:p>
+      <w:pPr>
+        <w:pStyle w:val="paragraph"/>
+        <w:spacing w:before="0" w:beforeAutospacing="0" w:after="0" w:afterAutospacing="0"/>
+        <w:textAlignment w:val="baseline"/>
+        <w:rPr>
+          <w:rFonts w:ascii="Arial" w:hAnsi="Arial" w:cs="Arial"/>
+        </w:rPr>
+      </w:pPr>
+      <w:r>
+        <w:rPr>
+          <w:rStyle w:val="eop"/>
+          <w:rFonts w:ascii="Arial" w:eastAsiaTheme="majorEastAsia" w:hAnsi="Arial" w:cs="Arial"/>
+          <w:sz w:val="22"/>
+          <w:szCs w:val="22"/>
+        </w:rPr>
+        <w:t> </w:t>
+      </w:r>
+    </w:p>
+    <w:p>
+      <w:pPr>
+        <w:pStyle w:val="paragraph"/>
+        <w:spacing w:before="0" w:beforeAutospacing="0" w:after="0" w:afterAutospacing="0"/>
+        <w:textAlignment w:val="baseline"/>
+        <w:rPr>
+          <w:rFonts w:ascii="Arial" w:hAnsi="Arial" w:cs="Arial"/>
+        </w:rPr>
+      </w:pPr>
+      <w:r>
+        <w:rPr>
+          <w:rStyle w:val="normaltextrun"/>
+          <w:rFonts w:ascii="Arial" w:eastAsiaTheme="majorEastAsia" w:hAnsi="Arial" w:cs="Arial"/>
+          <w:sz w:val="22"/>
+          <w:szCs w:val="22"/>
+        </w:rPr>
+        <w:t>Below functions are used in this package.</w:t>
+      </w:r>
+      <w:r>
+        <w:rPr>
+          <w:rStyle w:val="eop"/>
+          <w:rFonts w:ascii="Arial" w:eastAsiaTheme="majorEastAsia" w:hAnsi="Arial" w:cs="Arial"/>
+          <w:sz w:val="22"/>
+          <w:szCs w:val="22"/>
+        </w:rPr>
+        <w:t> </w:t>
+      </w:r>
+    </w:p>
+    <w:p>
+      <w:pPr>
+        <w:pStyle w:val="paragraph"/>
+        <w:numPr>
+          <w:ilvl w:val="0"/>
+          <w:numId w:val="65"/>
+        </w:numPr>
+        <w:spacing w:before="0" w:beforeAutospacing="0" w:after="0" w:afterAutospacing="0"/>
+        <w:ind w:left="1080" w:firstLine="0"/>
+        <w:textAlignment w:val="baseline"/>
+        <w:rPr>
+          <w:rFonts w:ascii="Arial" w:hAnsi="Arial" w:cs="Arial"/>
+          <w:sz w:val="22"/>
+          <w:szCs w:val="22"/>
+        </w:rPr>
+      </w:pPr>
+      <w:r>
+        <w:rPr>
+          <w:rStyle w:val="normaltextrun"/>
+          <w:rFonts w:ascii="Arial" w:eastAsiaTheme="majorEastAsia" w:hAnsi="Arial" w:cs="Arial"/>
+          <w:b/>
+          <w:bCs/>
+          <w:sz w:val="22"/>
+          <w:szCs w:val="22"/>
+        </w:rPr>
+        <w:t>GE_IFACE_SPM_INSERT:</w:t>
+      </w:r>
+      <w:r>
+        <w:rPr>
+          <w:rStyle w:val="normaltextrun"/>
+          <w:rFonts w:ascii="Arial" w:eastAsiaTheme="majorEastAsia" w:hAnsi="Arial" w:cs="Arial"/>
+          <w:sz w:val="22"/>
+          <w:szCs w:val="22"/>
+          <w:lang w:val="en-IN"/>
+        </w:rPr>
+        <w:t xml:space="preserve"> </w:t>
+      </w:r>
+      <w:r>
+        <w:rPr>
+          <w:rStyle w:val="normaltextrun"/>
+          <w:rFonts w:ascii="Arial" w:eastAsiaTheme="majorEastAsia" w:hAnsi="Arial" w:cs="Arial"/>
+          <w:sz w:val="22"/>
+          <w:szCs w:val="22"/>
+        </w:rPr>
+        <w:t xml:space="preserve">This procedure will be called to insert </w:t>
+      </w:r>
+      <w:r>
+        <w:rPr>
+          <w:rStyle w:val="normaltextrun"/>
+          <w:rFonts w:ascii="Arial" w:eastAsiaTheme="majorEastAsia" w:hAnsi="Arial" w:cs="Arial"/>
+          <w:sz w:val="22"/>
+          <w:szCs w:val="22"/>
+          <w:lang w:val="en-IN"/>
+        </w:rPr>
+        <w:t xml:space="preserve">record </w:t>
+      </w:r>
+      <w:r>
+        <w:rPr>
+          <w:rStyle w:val="normaltextrun"/>
+          <w:rFonts w:ascii="Arial" w:eastAsiaTheme="majorEastAsia" w:hAnsi="Arial" w:cs="Arial"/>
+          <w:sz w:val="22"/>
+          <w:szCs w:val="22"/>
+        </w:rPr>
+        <w:t>into GEMS_IFACE_SPM_</w:t>
+      </w:r>
+      <w:proofErr w:type="gramStart"/>
+      <w:r>
+        <w:rPr>
+          <w:rStyle w:val="normaltextrun"/>
+          <w:rFonts w:ascii="Arial" w:eastAsiaTheme="majorEastAsia" w:hAnsi="Arial" w:cs="Arial"/>
+          <w:sz w:val="22"/>
+          <w:szCs w:val="22"/>
+        </w:rPr>
+        <w:t>TABLE  with</w:t>
+      </w:r>
+      <w:proofErr w:type="gramEnd"/>
+      <w:r>
+        <w:rPr>
+          <w:rStyle w:val="normaltextrun"/>
+          <w:rFonts w:ascii="Arial" w:eastAsiaTheme="majorEastAsia" w:hAnsi="Arial" w:cs="Arial"/>
+          <w:sz w:val="22"/>
+          <w:szCs w:val="22"/>
+        </w:rPr>
+        <w:t xml:space="preserve"> PROGRAM_NAME,PROCEDURE_NAME,START_DATE,CREATION_DATE,MESSAGE,STATUS_FLAG, ACTIVITY_NAME, PROCESS_ID,DEBUG_MESSAGE</w:t>
+      </w:r>
+      <w:r>
+        <w:rPr>
+          <w:rStyle w:val="normaltextrun"/>
+          <w:rFonts w:ascii="Arial" w:eastAsiaTheme="majorEastAsia" w:hAnsi="Arial" w:cs="Arial"/>
+          <w:sz w:val="22"/>
+          <w:szCs w:val="22"/>
+          <w:lang w:val="en-IN"/>
+        </w:rPr>
+        <w:t>.</w:t>
+      </w:r>
+      <w:r>
+        <w:rPr>
+          <w:rStyle w:val="eop"/>
+          <w:rFonts w:ascii="Arial" w:eastAsiaTheme="majorEastAsia" w:hAnsi="Arial" w:cs="Arial"/>
+          <w:sz w:val="22"/>
+          <w:szCs w:val="22"/>
+        </w:rPr>
+        <w:t> </w:t>
+      </w:r>
+    </w:p>
+    <w:p>
+      <w:pPr>
+        <w:pStyle w:val="paragraph"/>
+        <w:numPr>
+          <w:ilvl w:val="0"/>
+          <w:numId w:val="65"/>
+        </w:numPr>
+        <w:spacing w:before="0" w:beforeAutospacing="0" w:after="0" w:afterAutospacing="0"/>
+        <w:ind w:left="1080" w:firstLine="0"/>
+        <w:textAlignment w:val="baseline"/>
+        <w:rPr>
+          <w:rFonts w:ascii="Arial" w:hAnsi="Arial" w:cs="Arial"/>
+          <w:sz w:val="22"/>
+          <w:szCs w:val="22"/>
+        </w:rPr>
+      </w:pPr>
+      <w:r>
+        <w:rPr>
+          <w:rStyle w:val="normaltextrun"/>
+          <w:rFonts w:ascii="Arial" w:eastAsiaTheme="majorEastAsia" w:hAnsi="Arial" w:cs="Arial"/>
+          <w:b/>
+          <w:bCs/>
+          <w:sz w:val="22"/>
+          <w:szCs w:val="22"/>
+        </w:rPr>
+        <w:t>GE_IFACE_SPM_UPDATE:</w:t>
+      </w:r>
+      <w:r>
+        <w:rPr>
+          <w:rStyle w:val="normaltextrun"/>
+          <w:rFonts w:ascii="Arial" w:eastAsiaTheme="majorEastAsia" w:hAnsi="Arial" w:cs="Arial"/>
+          <w:b/>
+          <w:bCs/>
+          <w:sz w:val="22"/>
+          <w:szCs w:val="22"/>
+          <w:lang w:val="en-IN"/>
+        </w:rPr>
+        <w:t xml:space="preserve"> </w:t>
+      </w:r>
+      <w:r>
+        <w:rPr>
+          <w:rStyle w:val="normaltextrun"/>
+          <w:rFonts w:ascii="Arial" w:eastAsiaTheme="majorEastAsia" w:hAnsi="Arial" w:cs="Arial"/>
+          <w:sz w:val="22"/>
+          <w:szCs w:val="22"/>
+        </w:rPr>
+        <w:t xml:space="preserve">This procedure will be called to </w:t>
+      </w:r>
+      <w:proofErr w:type="gramStart"/>
+      <w:r>
+        <w:rPr>
+          <w:rStyle w:val="normaltextrun"/>
+          <w:rFonts w:ascii="Arial" w:eastAsiaTheme="majorEastAsia" w:hAnsi="Arial" w:cs="Arial"/>
+          <w:sz w:val="22"/>
+          <w:szCs w:val="22"/>
+        </w:rPr>
+        <w:t>update  GEMS</w:t>
+      </w:r>
+      <w:proofErr w:type="gramEnd"/>
+      <w:r>
+        <w:rPr>
+          <w:rStyle w:val="normaltextrun"/>
+          <w:rFonts w:ascii="Arial" w:eastAsiaTheme="majorEastAsia" w:hAnsi="Arial" w:cs="Arial"/>
+          <w:sz w:val="22"/>
+          <w:szCs w:val="22"/>
+        </w:rPr>
+        <w:t>_IFACE_SPM_TABLE as per PROCESS_ID.</w:t>
+      </w:r>
+      <w:r>
+        <w:rPr>
+          <w:rStyle w:val="eop"/>
+          <w:rFonts w:ascii="Arial" w:eastAsiaTheme="majorEastAsia" w:hAnsi="Arial" w:cs="Arial"/>
+          <w:sz w:val="22"/>
+          <w:szCs w:val="22"/>
+        </w:rPr>
+        <w:t> </w:t>
+      </w:r>
+    </w:p>
+    <w:p>
+      <w:pPr>
+        <w:pStyle w:val="paragraph"/>
+        <w:numPr>
+          <w:ilvl w:val="0"/>
+          <w:numId w:val="65"/>
+        </w:numPr>
+        <w:spacing w:before="0" w:beforeAutospacing="0" w:after="0" w:afterAutospacing="0"/>
+        <w:ind w:left="1080" w:firstLine="0"/>
+        <w:textAlignment w:val="baseline"/>
+        <w:rPr>
+          <w:rFonts w:ascii="Arial" w:hAnsi="Arial" w:cs="Arial"/>
+          <w:sz w:val="22"/>
+          <w:szCs w:val="22"/>
+        </w:rPr>
+      </w:pPr>
+      <w:r>
+        <w:rPr>
+          <w:rStyle w:val="normaltextrun"/>
+          <w:rFonts w:ascii="Arial" w:eastAsiaTheme="majorEastAsia" w:hAnsi="Arial" w:cs="Arial"/>
+          <w:b/>
+          <w:bCs/>
+          <w:sz w:val="22"/>
+          <w:szCs w:val="22"/>
+        </w:rPr>
+        <w:t>GE_IFACE_SPM_UPDATE_END:</w:t>
+      </w:r>
+      <w:r>
+        <w:rPr>
+          <w:rStyle w:val="normaltextrun"/>
+          <w:rFonts w:ascii="Arial" w:eastAsiaTheme="majorEastAsia" w:hAnsi="Arial" w:cs="Arial"/>
+          <w:sz w:val="22"/>
+          <w:szCs w:val="22"/>
+        </w:rPr>
+        <w:t xml:space="preserve"> This procedure used to track when a program got executed</w:t>
+      </w:r>
+      <w:r>
+        <w:rPr>
+          <w:rStyle w:val="normaltextrun"/>
+          <w:rFonts w:ascii="Arial" w:eastAsiaTheme="majorEastAsia" w:hAnsi="Arial" w:cs="Arial"/>
+          <w:sz w:val="22"/>
+          <w:szCs w:val="22"/>
+          <w:lang w:val="en-IN"/>
+        </w:rPr>
+        <w:t>.</w:t>
+      </w:r>
+      <w:r>
+        <w:rPr>
+          <w:rStyle w:val="eop"/>
+          <w:rFonts w:ascii="Arial" w:eastAsiaTheme="majorEastAsia" w:hAnsi="Arial" w:cs="Arial"/>
+          <w:sz w:val="22"/>
+          <w:szCs w:val="22"/>
+        </w:rPr>
+        <w:t> </w:t>
+      </w:r>
+    </w:p>
+    <w:p>
+      <w:pPr>
+        <w:pStyle w:val="paragraph"/>
+        <w:spacing w:before="0" w:beforeAutospacing="0" w:after="0" w:afterAutospacing="0"/>
+        <w:ind w:left="720"/>
+        <w:textAlignment w:val="baseline"/>
+        <w:rPr>
+          <w:rFonts w:ascii="Arial" w:hAnsi="Arial" w:cs="Arial"/>
+        </w:rPr>
+      </w:pPr>
+      <w:r>
+        <w:rPr>
+          <w:rStyle w:val="eop"/>
+          <w:rFonts w:ascii="Arial" w:eastAsiaTheme="majorEastAsia" w:hAnsi="Arial" w:cs="Arial"/>
+        </w:rPr>
+        <w:t> </w:t>
+      </w:r>
+    </w:p>
+    <w:p>
+      <w:pPr>
+        <w:pStyle w:val="paragraph"/>
+        <w:spacing w:before="0" w:beforeAutospacing="0" w:after="0" w:afterAutospacing="0"/>
+        <w:textAlignment w:val="baseline"/>
+        <w:rPr>
+          <w:rFonts w:ascii="Arial" w:hAnsi="Arial" w:cs="Arial"/>
+          <w:b/>
+          <w:bCs/>
+        </w:rPr>
+      </w:pPr>
+      <w:r>
+        <w:rPr>
+          <w:rStyle w:val="normaltextrun"/>
+          <w:rFonts w:ascii="Arial" w:eastAsiaTheme="majorEastAsia" w:hAnsi="Arial" w:cs="Arial"/>
+          <w:b/>
+          <w:bCs/>
+          <w:sz w:val="22"/>
+          <w:szCs w:val="22"/>
+        </w:rPr>
+        <w:t>1.3.6 GE_REIMAGING_EXECUTION Package</w:t>
+      </w:r>
+      <w:r>
+        <w:rPr>
+          <w:rStyle w:val="eop"/>
+          <w:rFonts w:ascii="Arial" w:eastAsiaTheme="majorEastAsia" w:hAnsi="Arial" w:cs="Arial"/>
+          <w:b/>
+          <w:bCs/>
+          <w:sz w:val="22"/>
+          <w:szCs w:val="22"/>
+        </w:rPr>
+        <w:t> </w:t>
+      </w:r>
+    </w:p>
+    <w:p>
+      <w:pPr>
+        <w:pStyle w:val="paragraph"/>
+        <w:spacing w:before="0" w:beforeAutospacing="0" w:after="0" w:afterAutospacing="0"/>
+        <w:textAlignment w:val="baseline"/>
+        <w:rPr>
+          <w:rFonts w:ascii="Arial" w:hAnsi="Arial" w:cs="Arial"/>
+        </w:rPr>
+      </w:pPr>
+      <w:r>
+        <w:rPr>
+          <w:rStyle w:val="eop"/>
+          <w:rFonts w:ascii="Arial" w:eastAsiaTheme="majorEastAsia" w:hAnsi="Arial" w:cs="Arial"/>
+        </w:rPr>
+        <w:t> </w:t>
+      </w:r>
+    </w:p>
+    <w:p>
+      <w:pPr>
+        <w:pStyle w:val="paragraph"/>
+        <w:spacing w:before="0" w:beforeAutospacing="0" w:after="0" w:afterAutospacing="0"/>
+        <w:textAlignment w:val="baseline"/>
+        <w:rPr>
+          <w:rFonts w:ascii="Arial" w:hAnsi="Arial" w:cs="Arial"/>
+        </w:rPr>
+      </w:pPr>
+      <w:r>
+        <w:rPr>
+          <w:rStyle w:val="normaltextrun"/>
+          <w:rFonts w:ascii="Arial" w:eastAsiaTheme="majorEastAsia" w:hAnsi="Arial" w:cs="Arial"/>
+          <w:sz w:val="22"/>
+          <w:szCs w:val="22"/>
+        </w:rPr>
+        <w:t>GE_REIMAGING_EXECUTION is a package which is utilized to remap the Part Changeup file coming in from MWS and transforming the hierarchy of parts and relevant flags to make it compatible with the requirement in SPM.</w:t>
+      </w:r>
+      <w:r>
+        <w:rPr>
+          <w:rStyle w:val="eop"/>
+          <w:rFonts w:ascii="Arial" w:eastAsiaTheme="majorEastAsia" w:hAnsi="Arial" w:cs="Arial"/>
+          <w:sz w:val="22"/>
+          <w:szCs w:val="22"/>
+        </w:rPr>
+        <w:t> </w:t>
+      </w:r>
+    </w:p>
+    <w:p>
+      <w:pPr>
+        <w:pStyle w:val="paragraph"/>
+        <w:spacing w:before="0" w:beforeAutospacing="0" w:after="0" w:afterAutospacing="0"/>
+        <w:textAlignment w:val="baseline"/>
+        <w:rPr>
+          <w:rFonts w:ascii="Arial" w:hAnsi="Arial" w:cs="Arial"/>
+        </w:rPr>
+      </w:pPr>
+      <w:r>
+        <w:rPr>
+          <w:rStyle w:val="eop"/>
+          <w:rFonts w:ascii="Arial" w:eastAsiaTheme="majorEastAsia" w:hAnsi="Arial" w:cs="Arial"/>
+          <w:sz w:val="22"/>
+          <w:szCs w:val="22"/>
+        </w:rPr>
+        <w:t> </w:t>
+      </w:r>
+    </w:p>
+    <w:p>
+      <w:pPr>
+        <w:pStyle w:val="paragraph"/>
+        <w:spacing w:before="0" w:beforeAutospacing="0" w:after="0" w:afterAutospacing="0"/>
+        <w:textAlignment w:val="baseline"/>
+        <w:rPr>
+          <w:rFonts w:ascii="Arial" w:hAnsi="Arial" w:cs="Arial"/>
+        </w:rPr>
+      </w:pPr>
+      <w:r>
+        <w:rPr>
+          <w:rStyle w:val="normaltextrun"/>
+          <w:rFonts w:ascii="Arial" w:eastAsiaTheme="majorEastAsia" w:hAnsi="Arial" w:cs="Arial"/>
+          <w:sz w:val="22"/>
+          <w:szCs w:val="22"/>
+        </w:rPr>
+        <w:t>The function which performs this activity is:</w:t>
+      </w:r>
+      <w:r>
+        <w:rPr>
+          <w:rStyle w:val="eop"/>
+          <w:rFonts w:ascii="Arial" w:eastAsiaTheme="majorEastAsia" w:hAnsi="Arial" w:cs="Arial"/>
+          <w:sz w:val="22"/>
+          <w:szCs w:val="22"/>
+        </w:rPr>
+        <w:t> </w:t>
+      </w:r>
+    </w:p>
+    <w:p>
+      <w:pPr>
+        <w:pStyle w:val="paragraph"/>
+        <w:spacing w:before="0" w:beforeAutospacing="0" w:after="0" w:afterAutospacing="0"/>
+        <w:textAlignment w:val="baseline"/>
+        <w:rPr>
+          <w:rFonts w:ascii="Arial" w:hAnsi="Arial" w:cs="Arial"/>
+        </w:rPr>
+      </w:pPr>
+      <w:r>
+        <w:rPr>
+          <w:rStyle w:val="eop"/>
+          <w:rFonts w:ascii="Arial" w:eastAsiaTheme="majorEastAsia" w:hAnsi="Arial" w:cs="Arial"/>
+          <w:sz w:val="22"/>
+          <w:szCs w:val="22"/>
+        </w:rPr>
+        <w:t> </w:t>
+      </w:r>
+    </w:p>
+    <w:p>
+      <w:pPr>
+        <w:pStyle w:val="paragraph"/>
+        <w:numPr>
+          <w:ilvl w:val="0"/>
+          <w:numId w:val="66"/>
+        </w:numPr>
+        <w:spacing w:before="0" w:beforeAutospacing="0" w:after="0" w:afterAutospacing="0"/>
+        <w:ind w:left="1080" w:firstLine="0"/>
+        <w:textAlignment w:val="baseline"/>
+        <w:rPr>
+          <w:rFonts w:ascii="Arial" w:hAnsi="Arial" w:cs="Arial"/>
+        </w:rPr>
+      </w:pPr>
+      <w:r>
+        <w:rPr>
+          <w:rStyle w:val="normaltextrun"/>
+          <w:rFonts w:ascii="Arial" w:eastAsiaTheme="majorEastAsia" w:hAnsi="Arial" w:cs="Arial"/>
+          <w:b/>
+          <w:bCs/>
+          <w:sz w:val="22"/>
+          <w:szCs w:val="22"/>
+        </w:rPr>
+        <w:t>MWS_PARTCHANGEUP:</w:t>
+      </w:r>
+      <w:r>
+        <w:rPr>
+          <w:rStyle w:val="normaltextrun"/>
+          <w:rFonts w:ascii="Arial" w:eastAsiaTheme="majorEastAsia" w:hAnsi="Arial" w:cs="Arial"/>
+          <w:sz w:val="22"/>
+          <w:szCs w:val="22"/>
+        </w:rPr>
+        <w:t xml:space="preserve"> This procedure will be called to perform the re-imaging of the part hierarchies in the GE_PRSD_MWS_PARTCHANGEUP table. The GE_PRSD_MWS_PARTCHANGEUP_REF table is taken as an interim table to store the re-imaged data and finally it is inserted back to GE_PRSD_MWS_PARTCHANGEUP table</w:t>
+      </w:r>
+      <w:r>
+        <w:rPr>
+          <w:rStyle w:val="normaltextrun"/>
+          <w:rFonts w:ascii="Arial" w:eastAsiaTheme="majorEastAsia" w:hAnsi="Arial" w:cs="Arial"/>
+        </w:rPr>
+        <w:t>.</w:t>
+      </w:r>
+      <w:r>
+        <w:rPr>
+          <w:rStyle w:val="eop"/>
+          <w:rFonts w:ascii="Arial" w:eastAsiaTheme="majorEastAsia" w:hAnsi="Arial" w:cs="Arial"/>
+        </w:rPr>
+        <w:t> </w:t>
+      </w:r>
+    </w:p>
+    <w:p>
+      <w:pPr>
+        <w:pStyle w:val="paragraph"/>
+        <w:spacing w:before="0" w:beforeAutospacing="0" w:after="0" w:afterAutospacing="0"/>
+        <w:textAlignment w:val="baseline"/>
+        <w:rPr>
+          <w:rFonts w:ascii="Arial" w:hAnsi="Arial" w:cs="Arial"/>
+          <w:b/>
+          <w:bCs/>
+        </w:rPr>
+      </w:pPr>
+      <w:r>
+        <w:rPr>
+          <w:rStyle w:val="normaltextrun"/>
+          <w:rFonts w:ascii="Arial" w:eastAsiaTheme="majorEastAsia" w:hAnsi="Arial" w:cs="Arial"/>
+          <w:b/>
+          <w:bCs/>
+          <w:sz w:val="22"/>
+          <w:szCs w:val="22"/>
+        </w:rPr>
+        <w:t>1.3.7 DATA_CLEANUP_PRG Package</w:t>
+      </w:r>
+      <w:r>
+        <w:rPr>
+          <w:rStyle w:val="eop"/>
+          <w:rFonts w:ascii="Arial" w:eastAsiaTheme="majorEastAsia" w:hAnsi="Arial" w:cs="Arial"/>
+          <w:b/>
+          <w:bCs/>
+          <w:sz w:val="22"/>
+          <w:szCs w:val="22"/>
+        </w:rPr>
+        <w:t> </w:t>
+      </w:r>
+    </w:p>
+    <w:p>
+      <w:pPr>
+        <w:pStyle w:val="paragraph"/>
+        <w:spacing w:before="0" w:beforeAutospacing="0" w:after="0" w:afterAutospacing="0"/>
+        <w:textAlignment w:val="baseline"/>
+        <w:rPr>
+          <w:rFonts w:ascii="Arial" w:hAnsi="Arial" w:cs="Arial"/>
+        </w:rPr>
+      </w:pPr>
+      <w:r>
+        <w:rPr>
+          <w:rStyle w:val="normaltextrun"/>
+          <w:rFonts w:ascii="Arial" w:eastAsiaTheme="majorEastAsia" w:hAnsi="Arial" w:cs="Arial"/>
+        </w:rPr>
+        <w:t>DATA_CLEANUP_PRG package is used to list down the obsolete tables and drop the tables after review. This package has 2 procedures:</w:t>
+      </w:r>
+      <w:r>
+        <w:rPr>
+          <w:rStyle w:val="eop"/>
+          <w:rFonts w:ascii="Arial" w:eastAsiaTheme="majorEastAsia" w:hAnsi="Arial" w:cs="Arial"/>
+        </w:rPr>
+        <w:t> </w:t>
+      </w:r>
+    </w:p>
+    <w:p>
+      <w:pPr>
+        <w:pStyle w:val="paragraph"/>
+        <w:numPr>
+          <w:ilvl w:val="0"/>
+          <w:numId w:val="67"/>
+        </w:numPr>
+        <w:spacing w:before="0" w:beforeAutospacing="0" w:after="0" w:afterAutospacing="0"/>
+        <w:ind w:left="1080" w:firstLine="0"/>
+        <w:textAlignment w:val="baseline"/>
+        <w:rPr>
+          <w:rFonts w:ascii="Arial" w:hAnsi="Arial" w:cs="Arial"/>
+        </w:rPr>
+      </w:pPr>
+      <w:r>
+        <w:rPr>
+          <w:rStyle w:val="normaltextrun"/>
+          <w:rFonts w:ascii="Arial" w:eastAsiaTheme="majorEastAsia" w:hAnsi="Arial" w:cs="Arial"/>
+        </w:rPr>
+        <w:t>Table listing: This procedure will list down the tables that are not used by any other code objects, transformation rule or is not in the exception list of tables.</w:t>
+      </w:r>
+      <w:r>
+        <w:rPr>
+          <w:rStyle w:val="eop"/>
+          <w:rFonts w:ascii="Arial" w:eastAsiaTheme="majorEastAsia" w:hAnsi="Arial" w:cs="Arial"/>
+        </w:rPr>
+        <w:t> </w:t>
+      </w:r>
+    </w:p>
+    <w:p>
+      <w:pPr>
+        <w:pStyle w:val="paragraph"/>
+        <w:numPr>
+          <w:ilvl w:val="0"/>
+          <w:numId w:val="68"/>
+        </w:numPr>
+        <w:spacing w:before="0" w:beforeAutospacing="0" w:after="0" w:afterAutospacing="0"/>
+        <w:ind w:left="1080" w:firstLine="0"/>
+        <w:textAlignment w:val="baseline"/>
+        <w:rPr>
+          <w:rFonts w:ascii="Arial" w:hAnsi="Arial" w:cs="Arial"/>
+        </w:rPr>
+      </w:pPr>
+      <w:r>
+        <w:rPr>
+          <w:rStyle w:val="normaltextrun"/>
+          <w:rFonts w:ascii="Arial" w:eastAsiaTheme="majorEastAsia" w:hAnsi="Arial" w:cs="Arial"/>
+        </w:rPr>
+        <w:t>Data cleanup: This procedure will drop the tables that have been identified to be dropped.</w:t>
+      </w:r>
+      <w:r>
+        <w:rPr>
+          <w:rStyle w:val="eop"/>
+          <w:rFonts w:ascii="Arial" w:eastAsiaTheme="majorEastAsia" w:hAnsi="Arial" w:cs="Arial"/>
+        </w:rPr>
+        <w:t> </w:t>
+      </w:r>
+    </w:p>
     <w:p/>
     <w:p/>
     <w:p/>
@@ -11693,10 +14183,60 @@
       <w:pgSz w:w="12240" w:h="15840"/>
       <w:pgMar w:top="720" w:right="720" w:bottom="720" w:left="720" w:header="720" w:footer="720" w:gutter="0"/>
       <w:cols w:space="720"/>
-      <w:docGrid w:linePitch="360"/>
+      <w:docGrid w:linePitch="299"/>
     </w:sectPr>
   </w:body>
 </w:document>
+</file>
+
+<file path=word/endnotes.xml><?xml version="1.0" encoding="utf-8"?>
+<w:endnotes xmlns:wpc="http://schemas.microsoft.com/office/word/2010/wordprocessingCanvas" xmlns:cx="http://schemas.microsoft.com/office/drawing/2014/chartex" xmlns:cx1="http://schemas.microsoft.com/office/drawing/2015/9/8/chartex" xmlns:cx2="http://schemas.microsoft.com/office/drawing/2015/10/21/chartex" xmlns:cx3="http://schemas.microsoft.com/office/drawing/2016/5/9/chartex" xmlns:cx4="http://schemas.microsoft.com/office/drawing/2016/5/10/chartex" xmlns:cx5="http://schemas.microsoft.com/office/drawing/2016/5/11/chartex" xmlns:cx6="http://schemas.microsoft.com/office/drawing/2016/5/12/chartex" xmlns:cx7="http://schemas.microsoft.com/office/drawing/2016/5/13/chartex" xmlns:cx8="http://schemas.microsoft.com/office/drawing/2016/5/14/chartex" xmlns:mc="http://schemas.openxmlformats.org/markup-compatibility/2006" xmlns:aink="http://schemas.microsoft.com/office/drawing/2016/ink" xmlns:am3d="http://schemas.microsoft.com/office/drawing/2017/model3d" xmlns:o="urn:schemas-microsoft-com:office:office" xmlns:oel="http://schemas.microsoft.com/office/2019/extlst" xmlns:r="http://schemas.openxmlformats.org/officeDocument/2006/relationships" xmlns:m="http://schemas.openxmlformats.org/officeDocument/2006/math" xmlns:v="urn:schemas-microsoft-com:vml" xmlns:wp14="http://schemas.microsoft.com/office/word/2010/wordprocessingDrawing" xmlns:wp="http://schemas.openxmlformats.org/drawingml/2006/wordprocessingDrawing" xmlns:w10="urn:schemas-microsoft-com:office:word" xmlns:w="http://schemas.openxmlformats.org/wordprocessingml/2006/main" xmlns:w14="http://schemas.microsoft.com/office/word/2010/wordml" xmlns:w15="http://schemas.microsoft.com/office/word/2012/wordml" xmlns:w16cex="http://schemas.microsoft.com/office/word/2018/wordml/cex" xmlns:w16cid="http://schemas.microsoft.com/office/word/2016/wordml/cid" xmlns:w16="http://schemas.microsoft.com/office/word/2018/wordml" xmlns:w16du="http://schemas.microsoft.com/office/word/2023/wordml/word16du" xmlns:w16sdtdh="http://schemas.microsoft.com/office/word/2020/wordml/sdtdatahash" xmlns:w16se="http://schemas.microsoft.com/office/word/2015/wordml/symex" xmlns:wpg="http://schemas.microsoft.com/office/word/2010/wordprocessingGroup" xmlns:wpi="http://schemas.microsoft.com/office/word/2010/wordprocessingInk" xmlns:wne="http://schemas.microsoft.com/office/word/2006/wordml" xmlns:wps="http://schemas.microsoft.com/office/word/2010/wordprocessingShape" mc:Ignorable="w14 w15 w16se w16cid w16 w16cex w16sdtdh w16du wp14">
+  <w:endnote w:type="separator" w:id="-1">
+    <w:p>
+      <w:pPr>
+        <w:spacing w:after="0" w:line="240" w:lineRule="auto"/>
+      </w:pPr>
+      <w:r>
+        <w:separator/>
+      </w:r>
+    </w:p>
+  </w:endnote>
+  <w:endnote w:type="continuationSeparator" w:id="0">
+    <w:p>
+      <w:pPr>
+        <w:spacing w:after="0" w:line="240" w:lineRule="auto"/>
+      </w:pPr>
+      <w:r>
+        <w:continuationSeparator/>
+      </w:r>
+    </w:p>
+  </w:endnote>
+</w:endnotes>
+</file>
+
+<file path=word/footnotes.xml><?xml version="1.0" encoding="utf-8"?>
+<w:footnotes xmlns:wpc="http://schemas.microsoft.com/office/word/2010/wordprocessingCanvas" xmlns:cx="http://schemas.microsoft.com/office/drawing/2014/chartex" xmlns:cx1="http://schemas.microsoft.com/office/drawing/2015/9/8/chartex" xmlns:cx2="http://schemas.microsoft.com/office/drawing/2015/10/21/chartex" xmlns:cx3="http://schemas.microsoft.com/office/drawing/2016/5/9/chartex" xmlns:cx4="http://schemas.microsoft.com/office/drawing/2016/5/10/chartex" xmlns:cx5="http://schemas.microsoft.com/office/drawing/2016/5/11/chartex" xmlns:cx6="http://schemas.microsoft.com/office/drawing/2016/5/12/chartex" xmlns:cx7="http://schemas.microsoft.com/office/drawing/2016/5/13/chartex" xmlns:cx8="http://schemas.microsoft.com/office/drawing/2016/5/14/chartex" xmlns:mc="http://schemas.openxmlformats.org/markup-compatibility/2006" xmlns:aink="http://schemas.microsoft.com/office/drawing/2016/ink" xmlns:am3d="http://schemas.microsoft.com/office/drawing/2017/model3d" xmlns:o="urn:schemas-microsoft-com:office:office" xmlns:oel="http://schemas.microsoft.com/office/2019/extlst" xmlns:r="http://schemas.openxmlformats.org/officeDocument/2006/relationships" xmlns:m="http://schemas.openxmlformats.org/officeDocument/2006/math" xmlns:v="urn:schemas-microsoft-com:vml" xmlns:wp14="http://schemas.microsoft.com/office/word/2010/wordprocessingDrawing" xmlns:wp="http://schemas.openxmlformats.org/drawingml/2006/wordprocessingDrawing" xmlns:w10="urn:schemas-microsoft-com:office:word" xmlns:w="http://schemas.openxmlformats.org/wordprocessingml/2006/main" xmlns:w14="http://schemas.microsoft.com/office/word/2010/wordml" xmlns:w15="http://schemas.microsoft.com/office/word/2012/wordml" xmlns:w16cex="http://schemas.microsoft.com/office/word/2018/wordml/cex" xmlns:w16cid="http://schemas.microsoft.com/office/word/2016/wordml/cid" xmlns:w16="http://schemas.microsoft.com/office/word/2018/wordml" xmlns:w16du="http://schemas.microsoft.com/office/word/2023/wordml/word16du" xmlns:w16sdtdh="http://schemas.microsoft.com/office/word/2020/wordml/sdtdatahash" xmlns:w16se="http://schemas.microsoft.com/office/word/2015/wordml/symex" xmlns:wpg="http://schemas.microsoft.com/office/word/2010/wordprocessingGroup" xmlns:wpi="http://schemas.microsoft.com/office/word/2010/wordprocessingInk" xmlns:wne="http://schemas.microsoft.com/office/word/2006/wordml" xmlns:wps="http://schemas.microsoft.com/office/word/2010/wordprocessingShape" mc:Ignorable="w14 w15 w16se w16cid w16 w16cex w16sdtdh w16du wp14">
+  <w:footnote w:type="separator" w:id="-1">
+    <w:p>
+      <w:pPr>
+        <w:spacing w:after="0" w:line="240" w:lineRule="auto"/>
+      </w:pPr>
+      <w:r>
+        <w:separator/>
+      </w:r>
+    </w:p>
+  </w:footnote>
+  <w:footnote w:type="continuationSeparator" w:id="0">
+    <w:p>
+      <w:pPr>
+        <w:spacing w:after="0" w:line="240" w:lineRule="auto"/>
+      </w:pPr>
+      <w:r>
+        <w:continuationSeparator/>
+      </w:r>
+    </w:p>
+  </w:footnote>
+</w:footnotes>
 </file>
 
 <file path=word/numbering.xml><?xml version="1.0" encoding="utf-8"?>
@@ -12241,6 +14781,155 @@
     </w:lvl>
   </w:abstractNum>
   <w:abstractNum w:abstractNumId="5" w15:restartNumberingAfterBreak="0">
+    <w:nsid w:val="03C43276"/>
+    <w:multiLevelType w:val="multilevel"/>
+    <w:tmpl w:val="339A120C"/>
+    <w:lvl w:ilvl="0">
+      <w:start w:val="1"/>
+      <w:numFmt w:val="bullet"/>
+      <w:lvlText w:val=""/>
+      <w:lvlJc w:val="left"/>
+      <w:pPr>
+        <w:tabs>
+          <w:tab w:val="num" w:pos="720"/>
+        </w:tabs>
+        <w:ind w:left="720" w:hanging="360"/>
+      </w:pPr>
+      <w:rPr>
+        <w:rFonts w:ascii="Symbol" w:hAnsi="Symbol" w:hint="default"/>
+        <w:sz w:val="20"/>
+      </w:rPr>
+    </w:lvl>
+    <w:lvl w:ilvl="1" w:tentative="1">
+      <w:start w:val="1"/>
+      <w:numFmt w:val="bullet"/>
+      <w:lvlText w:val=""/>
+      <w:lvlJc w:val="left"/>
+      <w:pPr>
+        <w:tabs>
+          <w:tab w:val="num" w:pos="1440"/>
+        </w:tabs>
+        <w:ind w:left="1440" w:hanging="360"/>
+      </w:pPr>
+      <w:rPr>
+        <w:rFonts w:ascii="Symbol" w:hAnsi="Symbol" w:hint="default"/>
+        <w:sz w:val="20"/>
+      </w:rPr>
+    </w:lvl>
+    <w:lvl w:ilvl="2" w:tentative="1">
+      <w:start w:val="1"/>
+      <w:numFmt w:val="bullet"/>
+      <w:lvlText w:val=""/>
+      <w:lvlJc w:val="left"/>
+      <w:pPr>
+        <w:tabs>
+          <w:tab w:val="num" w:pos="2160"/>
+        </w:tabs>
+        <w:ind w:left="2160" w:hanging="360"/>
+      </w:pPr>
+      <w:rPr>
+        <w:rFonts w:ascii="Symbol" w:hAnsi="Symbol" w:hint="default"/>
+        <w:sz w:val="20"/>
+      </w:rPr>
+    </w:lvl>
+    <w:lvl w:ilvl="3" w:tentative="1">
+      <w:start w:val="1"/>
+      <w:numFmt w:val="bullet"/>
+      <w:lvlText w:val=""/>
+      <w:lvlJc w:val="left"/>
+      <w:pPr>
+        <w:tabs>
+          <w:tab w:val="num" w:pos="2880"/>
+        </w:tabs>
+        <w:ind w:left="2880" w:hanging="360"/>
+      </w:pPr>
+      <w:rPr>
+        <w:rFonts w:ascii="Symbol" w:hAnsi="Symbol" w:hint="default"/>
+        <w:sz w:val="20"/>
+      </w:rPr>
+    </w:lvl>
+    <w:lvl w:ilvl="4" w:tentative="1">
+      <w:start w:val="1"/>
+      <w:numFmt w:val="bullet"/>
+      <w:lvlText w:val=""/>
+      <w:lvlJc w:val="left"/>
+      <w:pPr>
+        <w:tabs>
+          <w:tab w:val="num" w:pos="3600"/>
+        </w:tabs>
+        <w:ind w:left="3600" w:hanging="360"/>
+      </w:pPr>
+      <w:rPr>
+        <w:rFonts w:ascii="Symbol" w:hAnsi="Symbol" w:hint="default"/>
+        <w:sz w:val="20"/>
+      </w:rPr>
+    </w:lvl>
+    <w:lvl w:ilvl="5" w:tentative="1">
+      <w:start w:val="1"/>
+      <w:numFmt w:val="bullet"/>
+      <w:lvlText w:val=""/>
+      <w:lvlJc w:val="left"/>
+      <w:pPr>
+        <w:tabs>
+          <w:tab w:val="num" w:pos="4320"/>
+        </w:tabs>
+        <w:ind w:left="4320" w:hanging="360"/>
+      </w:pPr>
+      <w:rPr>
+        <w:rFonts w:ascii="Symbol" w:hAnsi="Symbol" w:hint="default"/>
+        <w:sz w:val="20"/>
+      </w:rPr>
+    </w:lvl>
+    <w:lvl w:ilvl="6" w:tentative="1">
+      <w:start w:val="1"/>
+      <w:numFmt w:val="bullet"/>
+      <w:lvlText w:val=""/>
+      <w:lvlJc w:val="left"/>
+      <w:pPr>
+        <w:tabs>
+          <w:tab w:val="num" w:pos="5040"/>
+        </w:tabs>
+        <w:ind w:left="5040" w:hanging="360"/>
+      </w:pPr>
+      <w:rPr>
+        <w:rFonts w:ascii="Symbol" w:hAnsi="Symbol" w:hint="default"/>
+        <w:sz w:val="20"/>
+      </w:rPr>
+    </w:lvl>
+    <w:lvl w:ilvl="7" w:tentative="1">
+      <w:start w:val="1"/>
+      <w:numFmt w:val="bullet"/>
+      <w:lvlText w:val=""/>
+      <w:lvlJc w:val="left"/>
+      <w:pPr>
+        <w:tabs>
+          <w:tab w:val="num" w:pos="5760"/>
+        </w:tabs>
+        <w:ind w:left="5760" w:hanging="360"/>
+      </w:pPr>
+      <w:rPr>
+        <w:rFonts w:ascii="Symbol" w:hAnsi="Symbol" w:hint="default"/>
+        <w:sz w:val="20"/>
+      </w:rPr>
+    </w:lvl>
+    <w:lvl w:ilvl="8" w:tentative="1">
+      <w:start w:val="1"/>
+      <w:numFmt w:val="bullet"/>
+      <w:lvlText w:val=""/>
+      <w:lvlJc w:val="left"/>
+      <w:pPr>
+        <w:tabs>
+          <w:tab w:val="num" w:pos="6480"/>
+        </w:tabs>
+        <w:ind w:left="6480" w:hanging="360"/>
+      </w:pPr>
+      <w:rPr>
+        <w:rFonts w:ascii="Symbol" w:hAnsi="Symbol" w:hint="default"/>
+        <w:sz w:val="20"/>
+      </w:rPr>
+    </w:lvl>
+  </w:abstractNum>
+  <w:abstractNum w:abstractNumId="6" w15:restartNumberingAfterBreak="0">
     <w:nsid w:val="05595BD4"/>
     <w:multiLevelType w:val="multilevel"/>
     <w:tmpl w:val="23CA654C"/>
@@ -12353,7 +15042,7 @@
       </w:pPr>
     </w:lvl>
   </w:abstractNum>
-  <w:abstractNum w:abstractNumId="6" w15:restartNumberingAfterBreak="0">
+  <w:abstractNum w:abstractNumId="7" w15:restartNumberingAfterBreak="0">
     <w:nsid w:val="08880142"/>
     <w:multiLevelType w:val="multilevel"/>
     <w:tmpl w:val="EC669EA4"/>
@@ -12466,7 +15155,7 @@
       </w:pPr>
     </w:lvl>
   </w:abstractNum>
-  <w:abstractNum w:abstractNumId="7" w15:restartNumberingAfterBreak="0">
+  <w:abstractNum w:abstractNumId="8" w15:restartNumberingAfterBreak="0">
     <w:nsid w:val="0D4D7662"/>
     <w:multiLevelType w:val="multilevel"/>
     <w:tmpl w:val="CE5631F6"/>
@@ -12579,7 +15268,7 @@
       </w:pPr>
     </w:lvl>
   </w:abstractNum>
-  <w:abstractNum w:abstractNumId="8" w15:restartNumberingAfterBreak="0">
+  <w:abstractNum w:abstractNumId="9" w15:restartNumberingAfterBreak="0">
     <w:nsid w:val="0E4A716E"/>
     <w:multiLevelType w:val="multilevel"/>
     <w:tmpl w:val="91C4A862"/>
@@ -12692,7 +15381,7 @@
       </w:pPr>
     </w:lvl>
   </w:abstractNum>
-  <w:abstractNum w:abstractNumId="9" w15:restartNumberingAfterBreak="0">
+  <w:abstractNum w:abstractNumId="10" w15:restartNumberingAfterBreak="0">
     <w:nsid w:val="0F6548ED"/>
     <w:multiLevelType w:val="multilevel"/>
     <w:tmpl w:val="E3C21062"/>
@@ -12805,7 +15494,7 @@
       </w:pPr>
     </w:lvl>
   </w:abstractNum>
-  <w:abstractNum w:abstractNumId="10" w15:restartNumberingAfterBreak="0">
+  <w:abstractNum w:abstractNumId="11" w15:restartNumberingAfterBreak="0">
     <w:nsid w:val="166853D3"/>
     <w:multiLevelType w:val="multilevel"/>
     <w:tmpl w:val="3D181214"/>
@@ -12918,7 +15607,7 @@
       </w:pPr>
     </w:lvl>
   </w:abstractNum>
-  <w:abstractNum w:abstractNumId="11" w15:restartNumberingAfterBreak="0">
+  <w:abstractNum w:abstractNumId="12" w15:restartNumberingAfterBreak="0">
     <w:nsid w:val="19092133"/>
     <w:multiLevelType w:val="multilevel"/>
     <w:tmpl w:val="9EF6BCD2"/>
@@ -13031,7 +15720,7 @@
       </w:pPr>
     </w:lvl>
   </w:abstractNum>
-  <w:abstractNum w:abstractNumId="12" w15:restartNumberingAfterBreak="0">
+  <w:abstractNum w:abstractNumId="13" w15:restartNumberingAfterBreak="0">
     <w:nsid w:val="197A0D37"/>
     <w:multiLevelType w:val="multilevel"/>
     <w:tmpl w:val="61F43842"/>
@@ -13144,7 +15833,120 @@
       </w:pPr>
     </w:lvl>
   </w:abstractNum>
-  <w:abstractNum w:abstractNumId="13" w15:restartNumberingAfterBreak="0">
+  <w:abstractNum w:abstractNumId="14" w15:restartNumberingAfterBreak="0">
+    <w:nsid w:val="1C594305"/>
+    <w:multiLevelType w:val="multilevel"/>
+    <w:tmpl w:val="B472EF5C"/>
+    <w:lvl w:ilvl="0">
+      <w:start w:val="2"/>
+      <w:numFmt w:val="lowerLetter"/>
+      <w:lvlText w:val="%1."/>
+      <w:lvlJc w:val="left"/>
+      <w:pPr>
+        <w:tabs>
+          <w:tab w:val="num" w:pos="720"/>
+        </w:tabs>
+        <w:ind w:left="720" w:hanging="360"/>
+      </w:pPr>
+    </w:lvl>
+    <w:lvl w:ilvl="1" w:tentative="1">
+      <w:start w:val="1"/>
+      <w:numFmt w:val="lowerLetter"/>
+      <w:lvlText w:val="%2."/>
+      <w:lvlJc w:val="left"/>
+      <w:pPr>
+        <w:tabs>
+          <w:tab w:val="num" w:pos="1440"/>
+        </w:tabs>
+        <w:ind w:left="1440" w:hanging="360"/>
+      </w:pPr>
+    </w:lvl>
+    <w:lvl w:ilvl="2" w:tentative="1">
+      <w:start w:val="1"/>
+      <w:numFmt w:val="lowerLetter"/>
+      <w:lvlText w:val="%3."/>
+      <w:lvlJc w:val="left"/>
+      <w:pPr>
+        <w:tabs>
+          <w:tab w:val="num" w:pos="2160"/>
+        </w:tabs>
+        <w:ind w:left="2160" w:hanging="360"/>
+      </w:pPr>
+    </w:lvl>
+    <w:lvl w:ilvl="3" w:tentative="1">
+      <w:start w:val="1"/>
+      <w:numFmt w:val="lowerLetter"/>
+      <w:lvlText w:val="%4."/>
+      <w:lvlJc w:val="left"/>
+      <w:pPr>
+        <w:tabs>
+          <w:tab w:val="num" w:pos="2880"/>
+        </w:tabs>
+        <w:ind w:left="2880" w:hanging="360"/>
+      </w:pPr>
+    </w:lvl>
+    <w:lvl w:ilvl="4" w:tentative="1">
+      <w:start w:val="1"/>
+      <w:numFmt w:val="lowerLetter"/>
+      <w:lvlText w:val="%5."/>
+      <w:lvlJc w:val="left"/>
+      <w:pPr>
+        <w:tabs>
+          <w:tab w:val="num" w:pos="3600"/>
+        </w:tabs>
+        <w:ind w:left="3600" w:hanging="360"/>
+      </w:pPr>
+    </w:lvl>
+    <w:lvl w:ilvl="5" w:tentative="1">
+      <w:start w:val="1"/>
+      <w:numFmt w:val="lowerLetter"/>
+      <w:lvlText w:val="%6."/>
+      <w:lvlJc w:val="left"/>
+      <w:pPr>
+        <w:tabs>
+          <w:tab w:val="num" w:pos="4320"/>
+        </w:tabs>
+        <w:ind w:left="4320" w:hanging="360"/>
+      </w:pPr>
+    </w:lvl>
+    <w:lvl w:ilvl="6" w:tentative="1">
+      <w:start w:val="1"/>
+      <w:numFmt w:val="lowerLetter"/>
+      <w:lvlText w:val="%7."/>
+      <w:lvlJc w:val="left"/>
+      <w:pPr>
+        <w:tabs>
+          <w:tab w:val="num" w:pos="5040"/>
+        </w:tabs>
+        <w:ind w:left="5040" w:hanging="360"/>
+      </w:pPr>
+    </w:lvl>
+    <w:lvl w:ilvl="7" w:tentative="1">
+      <w:start w:val="1"/>
+      <w:numFmt w:val="lowerLetter"/>
+      <w:lvlText w:val="%8."/>
+      <w:lvlJc w:val="left"/>
+      <w:pPr>
+        <w:tabs>
+          <w:tab w:val="num" w:pos="5760"/>
+        </w:tabs>
+        <w:ind w:left="5760" w:hanging="360"/>
+      </w:pPr>
+    </w:lvl>
+    <w:lvl w:ilvl="8" w:tentative="1">
+      <w:start w:val="1"/>
+      <w:numFmt w:val="lowerLetter"/>
+      <w:lvlText w:val="%9."/>
+      <w:lvlJc w:val="left"/>
+      <w:pPr>
+        <w:tabs>
+          <w:tab w:val="num" w:pos="6480"/>
+        </w:tabs>
+        <w:ind w:left="6480" w:hanging="360"/>
+      </w:pPr>
+    </w:lvl>
+  </w:abstractNum>
+  <w:abstractNum w:abstractNumId="15" w15:restartNumberingAfterBreak="0">
     <w:nsid w:val="1DFC103C"/>
     <w:multiLevelType w:val="multilevel"/>
     <w:tmpl w:val="0526C66A"/>
@@ -13257,7 +16059,7 @@
       </w:pPr>
     </w:lvl>
   </w:abstractNum>
-  <w:abstractNum w:abstractNumId="14" w15:restartNumberingAfterBreak="0">
+  <w:abstractNum w:abstractNumId="16" w15:restartNumberingAfterBreak="0">
     <w:nsid w:val="1E0C6A9B"/>
     <w:multiLevelType w:val="multilevel"/>
     <w:tmpl w:val="34BA4718"/>
@@ -13370,7 +16172,7 @@
       </w:pPr>
     </w:lvl>
   </w:abstractNum>
-  <w:abstractNum w:abstractNumId="15" w15:restartNumberingAfterBreak="0">
+  <w:abstractNum w:abstractNumId="17" w15:restartNumberingAfterBreak="0">
     <w:nsid w:val="221A7177"/>
     <w:multiLevelType w:val="multilevel"/>
     <w:tmpl w:val="7E421D48"/>
@@ -13483,7 +16285,7 @@
       </w:pPr>
     </w:lvl>
   </w:abstractNum>
-  <w:abstractNum w:abstractNumId="16" w15:restartNumberingAfterBreak="0">
+  <w:abstractNum w:abstractNumId="18" w15:restartNumberingAfterBreak="0">
     <w:nsid w:val="255C7D02"/>
     <w:multiLevelType w:val="multilevel"/>
     <w:tmpl w:val="1A8A7A1C"/>
@@ -13596,7 +16398,120 @@
       </w:pPr>
     </w:lvl>
   </w:abstractNum>
-  <w:abstractNum w:abstractNumId="17" w15:restartNumberingAfterBreak="0">
+  <w:abstractNum w:abstractNumId="19" w15:restartNumberingAfterBreak="0">
+    <w:nsid w:val="283709A1"/>
+    <w:multiLevelType w:val="multilevel"/>
+    <w:tmpl w:val="2E9A188E"/>
+    <w:lvl w:ilvl="0">
+      <w:start w:val="1"/>
+      <w:numFmt w:val="lowerLetter"/>
+      <w:lvlText w:val="%1."/>
+      <w:lvlJc w:val="left"/>
+      <w:pPr>
+        <w:tabs>
+          <w:tab w:val="num" w:pos="720"/>
+        </w:tabs>
+        <w:ind w:left="720" w:hanging="360"/>
+      </w:pPr>
+    </w:lvl>
+    <w:lvl w:ilvl="1" w:tentative="1">
+      <w:start w:val="1"/>
+      <w:numFmt w:val="lowerLetter"/>
+      <w:lvlText w:val="%2."/>
+      <w:lvlJc w:val="left"/>
+      <w:pPr>
+        <w:tabs>
+          <w:tab w:val="num" w:pos="1440"/>
+        </w:tabs>
+        <w:ind w:left="1440" w:hanging="360"/>
+      </w:pPr>
+    </w:lvl>
+    <w:lvl w:ilvl="2" w:tentative="1">
+      <w:start w:val="1"/>
+      <w:numFmt w:val="lowerLetter"/>
+      <w:lvlText w:val="%3."/>
+      <w:lvlJc w:val="left"/>
+      <w:pPr>
+        <w:tabs>
+          <w:tab w:val="num" w:pos="2160"/>
+        </w:tabs>
+        <w:ind w:left="2160" w:hanging="360"/>
+      </w:pPr>
+    </w:lvl>
+    <w:lvl w:ilvl="3" w:tentative="1">
+      <w:start w:val="1"/>
+      <w:numFmt w:val="lowerLetter"/>
+      <w:lvlText w:val="%4."/>
+      <w:lvlJc w:val="left"/>
+      <w:pPr>
+        <w:tabs>
+          <w:tab w:val="num" w:pos="2880"/>
+        </w:tabs>
+        <w:ind w:left="2880" w:hanging="360"/>
+      </w:pPr>
+    </w:lvl>
+    <w:lvl w:ilvl="4" w:tentative="1">
+      <w:start w:val="1"/>
+      <w:numFmt w:val="lowerLetter"/>
+      <w:lvlText w:val="%5."/>
+      <w:lvlJc w:val="left"/>
+      <w:pPr>
+        <w:tabs>
+          <w:tab w:val="num" w:pos="3600"/>
+        </w:tabs>
+        <w:ind w:left="3600" w:hanging="360"/>
+      </w:pPr>
+    </w:lvl>
+    <w:lvl w:ilvl="5" w:tentative="1">
+      <w:start w:val="1"/>
+      <w:numFmt w:val="lowerLetter"/>
+      <w:lvlText w:val="%6."/>
+      <w:lvlJc w:val="left"/>
+      <w:pPr>
+        <w:tabs>
+          <w:tab w:val="num" w:pos="4320"/>
+        </w:tabs>
+        <w:ind w:left="4320" w:hanging="360"/>
+      </w:pPr>
+    </w:lvl>
+    <w:lvl w:ilvl="6" w:tentative="1">
+      <w:start w:val="1"/>
+      <w:numFmt w:val="lowerLetter"/>
+      <w:lvlText w:val="%7."/>
+      <w:lvlJc w:val="left"/>
+      <w:pPr>
+        <w:tabs>
+          <w:tab w:val="num" w:pos="5040"/>
+        </w:tabs>
+        <w:ind w:left="5040" w:hanging="360"/>
+      </w:pPr>
+    </w:lvl>
+    <w:lvl w:ilvl="7" w:tentative="1">
+      <w:start w:val="1"/>
+      <w:numFmt w:val="lowerLetter"/>
+      <w:lvlText w:val="%8."/>
+      <w:lvlJc w:val="left"/>
+      <w:pPr>
+        <w:tabs>
+          <w:tab w:val="num" w:pos="5760"/>
+        </w:tabs>
+        <w:ind w:left="5760" w:hanging="360"/>
+      </w:pPr>
+    </w:lvl>
+    <w:lvl w:ilvl="8" w:tentative="1">
+      <w:start w:val="1"/>
+      <w:numFmt w:val="lowerLetter"/>
+      <w:lvlText w:val="%9."/>
+      <w:lvlJc w:val="left"/>
+      <w:pPr>
+        <w:tabs>
+          <w:tab w:val="num" w:pos="6480"/>
+        </w:tabs>
+        <w:ind w:left="6480" w:hanging="360"/>
+      </w:pPr>
+    </w:lvl>
+  </w:abstractNum>
+  <w:abstractNum w:abstractNumId="20" w15:restartNumberingAfterBreak="0">
     <w:nsid w:val="2FF91172"/>
     <w:multiLevelType w:val="multilevel"/>
     <w:tmpl w:val="F106012C"/>
@@ -13709,7 +16624,7 @@
       </w:pPr>
     </w:lvl>
   </w:abstractNum>
-  <w:abstractNum w:abstractNumId="18" w15:restartNumberingAfterBreak="0">
+  <w:abstractNum w:abstractNumId="21" w15:restartNumberingAfterBreak="0">
     <w:nsid w:val="30846860"/>
     <w:multiLevelType w:val="multilevel"/>
     <w:tmpl w:val="084459D4"/>
@@ -13822,7 +16737,7 @@
       </w:pPr>
     </w:lvl>
   </w:abstractNum>
-  <w:abstractNum w:abstractNumId="19" w15:restartNumberingAfterBreak="0">
+  <w:abstractNum w:abstractNumId="22" w15:restartNumberingAfterBreak="0">
     <w:nsid w:val="308B025F"/>
     <w:multiLevelType w:val="multilevel"/>
     <w:tmpl w:val="697C5C12"/>
@@ -13935,7 +16850,7 @@
       </w:pPr>
     </w:lvl>
   </w:abstractNum>
-  <w:abstractNum w:abstractNumId="20" w15:restartNumberingAfterBreak="0">
+  <w:abstractNum w:abstractNumId="23" w15:restartNumberingAfterBreak="0">
     <w:nsid w:val="343D5774"/>
     <w:multiLevelType w:val="multilevel"/>
     <w:tmpl w:val="8990FA72"/>
@@ -14048,7 +16963,7 @@
       </w:pPr>
     </w:lvl>
   </w:abstractNum>
-  <w:abstractNum w:abstractNumId="21" w15:restartNumberingAfterBreak="0">
+  <w:abstractNum w:abstractNumId="24" w15:restartNumberingAfterBreak="0">
     <w:nsid w:val="35EF634E"/>
     <w:multiLevelType w:val="multilevel"/>
     <w:tmpl w:val="CFEADC34"/>
@@ -14161,7 +17076,156 @@
       </w:pPr>
     </w:lvl>
   </w:abstractNum>
-  <w:abstractNum w:abstractNumId="22" w15:restartNumberingAfterBreak="0">
+  <w:abstractNum w:abstractNumId="25" w15:restartNumberingAfterBreak="0">
+    <w:nsid w:val="3791055D"/>
+    <w:multiLevelType w:val="multilevel"/>
+    <w:tmpl w:val="C8E23DC0"/>
+    <w:lvl w:ilvl="0">
+      <w:start w:val="1"/>
+      <w:numFmt w:val="bullet"/>
+      <w:lvlText w:val=""/>
+      <w:lvlJc w:val="left"/>
+      <w:pPr>
+        <w:tabs>
+          <w:tab w:val="num" w:pos="720"/>
+        </w:tabs>
+        <w:ind w:left="720" w:hanging="360"/>
+      </w:pPr>
+      <w:rPr>
+        <w:rFonts w:ascii="Symbol" w:hAnsi="Symbol" w:hint="default"/>
+        <w:sz w:val="20"/>
+      </w:rPr>
+    </w:lvl>
+    <w:lvl w:ilvl="1" w:tentative="1">
+      <w:start w:val="1"/>
+      <w:numFmt w:val="bullet"/>
+      <w:lvlText w:val=""/>
+      <w:lvlJc w:val="left"/>
+      <w:pPr>
+        <w:tabs>
+          <w:tab w:val="num" w:pos="1440"/>
+        </w:tabs>
+        <w:ind w:left="1440" w:hanging="360"/>
+      </w:pPr>
+      <w:rPr>
+        <w:rFonts w:ascii="Symbol" w:hAnsi="Symbol" w:hint="default"/>
+        <w:sz w:val="20"/>
+      </w:rPr>
+    </w:lvl>
+    <w:lvl w:ilvl="2" w:tentative="1">
+      <w:start w:val="1"/>
+      <w:numFmt w:val="bullet"/>
+      <w:lvlText w:val=""/>
+      <w:lvlJc w:val="left"/>
+      <w:pPr>
+        <w:tabs>
+          <w:tab w:val="num" w:pos="2160"/>
+        </w:tabs>
+        <w:ind w:left="2160" w:hanging="360"/>
+      </w:pPr>
+      <w:rPr>
+        <w:rFonts w:ascii="Symbol" w:hAnsi="Symbol" w:hint="default"/>
+        <w:sz w:val="20"/>
+      </w:rPr>
+    </w:lvl>
+    <w:lvl w:ilvl="3" w:tentative="1">
+      <w:start w:val="1"/>
+      <w:numFmt w:val="bullet"/>
+      <w:lvlText w:val=""/>
+      <w:lvlJc w:val="left"/>
+      <w:pPr>
+        <w:tabs>
+          <w:tab w:val="num" w:pos="2880"/>
+        </w:tabs>
+        <w:ind w:left="2880" w:hanging="360"/>
+      </w:pPr>
+      <w:rPr>
+        <w:rFonts w:ascii="Symbol" w:hAnsi="Symbol" w:hint="default"/>
+        <w:sz w:val="20"/>
+      </w:rPr>
+    </w:lvl>
+    <w:lvl w:ilvl="4" w:tentative="1">
+      <w:start w:val="1"/>
+      <w:numFmt w:val="bullet"/>
+      <w:lvlText w:val=""/>
+      <w:lvlJc w:val="left"/>
+      <w:pPr>
+        <w:tabs>
+          <w:tab w:val="num" w:pos="3600"/>
+        </w:tabs>
+        <w:ind w:left="3600" w:hanging="360"/>
+      </w:pPr>
+      <w:rPr>
+        <w:rFonts w:ascii="Symbol" w:hAnsi="Symbol" w:hint="default"/>
+        <w:sz w:val="20"/>
+      </w:rPr>
+    </w:lvl>
+    <w:lvl w:ilvl="5" w:tentative="1">
+      <w:start w:val="1"/>
+      <w:numFmt w:val="bullet"/>
+      <w:lvlText w:val=""/>
+      <w:lvlJc w:val="left"/>
+      <w:pPr>
+        <w:tabs>
+          <w:tab w:val="num" w:pos="4320"/>
+        </w:tabs>
+        <w:ind w:left="4320" w:hanging="360"/>
+      </w:pPr>
+      <w:rPr>
+        <w:rFonts w:ascii="Symbol" w:hAnsi="Symbol" w:hint="default"/>
+        <w:sz w:val="20"/>
+      </w:rPr>
+    </w:lvl>
+    <w:lvl w:ilvl="6" w:tentative="1">
+      <w:start w:val="1"/>
+      <w:numFmt w:val="bullet"/>
+      <w:lvlText w:val=""/>
+      <w:lvlJc w:val="left"/>
+      <w:pPr>
+        <w:tabs>
+          <w:tab w:val="num" w:pos="5040"/>
+        </w:tabs>
+        <w:ind w:left="5040" w:hanging="360"/>
+      </w:pPr>
+      <w:rPr>
+        <w:rFonts w:ascii="Symbol" w:hAnsi="Symbol" w:hint="default"/>
+        <w:sz w:val="20"/>
+      </w:rPr>
+    </w:lvl>
+    <w:lvl w:ilvl="7" w:tentative="1">
+      <w:start w:val="1"/>
+      <w:numFmt w:val="bullet"/>
+      <w:lvlText w:val=""/>
+      <w:lvlJc w:val="left"/>
+      <w:pPr>
+        <w:tabs>
+          <w:tab w:val="num" w:pos="5760"/>
+        </w:tabs>
+        <w:ind w:left="5760" w:hanging="360"/>
+      </w:pPr>
+      <w:rPr>
+        <w:rFonts w:ascii="Symbol" w:hAnsi="Symbol" w:hint="default"/>
+        <w:sz w:val="20"/>
+      </w:rPr>
+    </w:lvl>
+    <w:lvl w:ilvl="8" w:tentative="1">
+      <w:start w:val="1"/>
+      <w:numFmt w:val="bullet"/>
+      <w:lvlText w:val=""/>
+      <w:lvlJc w:val="left"/>
+      <w:pPr>
+        <w:tabs>
+          <w:tab w:val="num" w:pos="6480"/>
+        </w:tabs>
+        <w:ind w:left="6480" w:hanging="360"/>
+      </w:pPr>
+      <w:rPr>
+        <w:rFonts w:ascii="Symbol" w:hAnsi="Symbol" w:hint="default"/>
+        <w:sz w:val="20"/>
+      </w:rPr>
+    </w:lvl>
+  </w:abstractNum>
+  <w:abstractNum w:abstractNumId="26" w15:restartNumberingAfterBreak="0">
     <w:nsid w:val="382C21B1"/>
     <w:multiLevelType w:val="multilevel"/>
     <w:tmpl w:val="8D7C6F60"/>
@@ -14274,7 +17338,7 @@
       </w:pPr>
     </w:lvl>
   </w:abstractNum>
-  <w:abstractNum w:abstractNumId="23" w15:restartNumberingAfterBreak="0">
+  <w:abstractNum w:abstractNumId="27" w15:restartNumberingAfterBreak="0">
     <w:nsid w:val="38322525"/>
     <w:multiLevelType w:val="multilevel"/>
     <w:tmpl w:val="72C45242"/>
@@ -14387,7 +17451,7 @@
       </w:pPr>
     </w:lvl>
   </w:abstractNum>
-  <w:abstractNum w:abstractNumId="24" w15:restartNumberingAfterBreak="0">
+  <w:abstractNum w:abstractNumId="28" w15:restartNumberingAfterBreak="0">
     <w:nsid w:val="3D093006"/>
     <w:multiLevelType w:val="multilevel"/>
     <w:tmpl w:val="0F0A48EA"/>
@@ -14500,7 +17564,7 @@
       </w:pPr>
     </w:lvl>
   </w:abstractNum>
-  <w:abstractNum w:abstractNumId="25" w15:restartNumberingAfterBreak="0">
+  <w:abstractNum w:abstractNumId="29" w15:restartNumberingAfterBreak="0">
     <w:nsid w:val="3E0F0B49"/>
     <w:multiLevelType w:val="multilevel"/>
     <w:tmpl w:val="28965CEE"/>
@@ -14613,7 +17677,7 @@
       </w:pPr>
     </w:lvl>
   </w:abstractNum>
-  <w:abstractNum w:abstractNumId="26" w15:restartNumberingAfterBreak="0">
+  <w:abstractNum w:abstractNumId="30" w15:restartNumberingAfterBreak="0">
     <w:nsid w:val="3F37745B"/>
     <w:multiLevelType w:val="hybridMultilevel"/>
     <w:tmpl w:val="0FF8F270"/>
@@ -14699,7 +17763,7 @@
       </w:pPr>
     </w:lvl>
   </w:abstractNum>
-  <w:abstractNum w:abstractNumId="27" w15:restartNumberingAfterBreak="0">
+  <w:abstractNum w:abstractNumId="31" w15:restartNumberingAfterBreak="0">
     <w:nsid w:val="3F5604AA"/>
     <w:multiLevelType w:val="multilevel"/>
     <w:tmpl w:val="3B082812"/>
@@ -14812,7 +17876,7 @@
       </w:pPr>
     </w:lvl>
   </w:abstractNum>
-  <w:abstractNum w:abstractNumId="28" w15:restartNumberingAfterBreak="0">
+  <w:abstractNum w:abstractNumId="32" w15:restartNumberingAfterBreak="0">
     <w:nsid w:val="41CF6238"/>
     <w:multiLevelType w:val="multilevel"/>
     <w:tmpl w:val="91B44882"/>
@@ -14925,7 +17989,7 @@
       </w:pPr>
     </w:lvl>
   </w:abstractNum>
-  <w:abstractNum w:abstractNumId="29" w15:restartNumberingAfterBreak="0">
+  <w:abstractNum w:abstractNumId="33" w15:restartNumberingAfterBreak="0">
     <w:nsid w:val="422B30D6"/>
     <w:multiLevelType w:val="multilevel"/>
     <w:tmpl w:val="72F22B4A"/>
@@ -15038,7 +18102,7 @@
       </w:pPr>
     </w:lvl>
   </w:abstractNum>
-  <w:abstractNum w:abstractNumId="30" w15:restartNumberingAfterBreak="0">
+  <w:abstractNum w:abstractNumId="34" w15:restartNumberingAfterBreak="0">
     <w:nsid w:val="429E697B"/>
     <w:multiLevelType w:val="multilevel"/>
     <w:tmpl w:val="A16AF0D4"/>
@@ -15151,7 +18215,7 @@
       </w:pPr>
     </w:lvl>
   </w:abstractNum>
-  <w:abstractNum w:abstractNumId="31" w15:restartNumberingAfterBreak="0">
+  <w:abstractNum w:abstractNumId="35" w15:restartNumberingAfterBreak="0">
     <w:nsid w:val="451B5A91"/>
     <w:multiLevelType w:val="multilevel"/>
     <w:tmpl w:val="9120F9B4"/>
@@ -15264,7 +18328,7 @@
       </w:pPr>
     </w:lvl>
   </w:abstractNum>
-  <w:abstractNum w:abstractNumId="32" w15:restartNumberingAfterBreak="0">
+  <w:abstractNum w:abstractNumId="36" w15:restartNumberingAfterBreak="0">
     <w:nsid w:val="48175BB2"/>
     <w:multiLevelType w:val="hybridMultilevel"/>
     <w:tmpl w:val="BB065794"/>
@@ -15354,7 +18418,7 @@
       </w:pPr>
     </w:lvl>
   </w:abstractNum>
-  <w:abstractNum w:abstractNumId="33" w15:restartNumberingAfterBreak="0">
+  <w:abstractNum w:abstractNumId="37" w15:restartNumberingAfterBreak="0">
     <w:nsid w:val="482E4B96"/>
     <w:multiLevelType w:val="multilevel"/>
     <w:tmpl w:val="F22C0DAC"/>
@@ -15467,7 +18531,7 @@
       </w:pPr>
     </w:lvl>
   </w:abstractNum>
-  <w:abstractNum w:abstractNumId="34" w15:restartNumberingAfterBreak="0">
+  <w:abstractNum w:abstractNumId="38" w15:restartNumberingAfterBreak="0">
     <w:nsid w:val="4DCC4083"/>
     <w:multiLevelType w:val="multilevel"/>
     <w:tmpl w:val="48C4013A"/>
@@ -15580,7 +18644,7 @@
       </w:pPr>
     </w:lvl>
   </w:abstractNum>
-  <w:abstractNum w:abstractNumId="35" w15:restartNumberingAfterBreak="0">
+  <w:abstractNum w:abstractNumId="39" w15:restartNumberingAfterBreak="0">
     <w:nsid w:val="50AF0531"/>
     <w:multiLevelType w:val="multilevel"/>
     <w:tmpl w:val="CDFA6BA8"/>
@@ -15693,7 +18757,7 @@
       </w:pPr>
     </w:lvl>
   </w:abstractNum>
-  <w:abstractNum w:abstractNumId="36" w15:restartNumberingAfterBreak="0">
+  <w:abstractNum w:abstractNumId="40" w15:restartNumberingAfterBreak="0">
     <w:nsid w:val="51F2729E"/>
     <w:multiLevelType w:val="multilevel"/>
     <w:tmpl w:val="CD40B308"/>
@@ -15806,7 +18870,7 @@
       </w:pPr>
     </w:lvl>
   </w:abstractNum>
-  <w:abstractNum w:abstractNumId="37" w15:restartNumberingAfterBreak="0">
+  <w:abstractNum w:abstractNumId="41" w15:restartNumberingAfterBreak="0">
     <w:nsid w:val="54BE33B3"/>
     <w:multiLevelType w:val="multilevel"/>
     <w:tmpl w:val="33E6751A"/>
@@ -15919,7 +18983,7 @@
       </w:pPr>
     </w:lvl>
   </w:abstractNum>
-  <w:abstractNum w:abstractNumId="38" w15:restartNumberingAfterBreak="0">
+  <w:abstractNum w:abstractNumId="42" w15:restartNumberingAfterBreak="0">
     <w:nsid w:val="54FD43C6"/>
     <w:multiLevelType w:val="multilevel"/>
     <w:tmpl w:val="7520CEC6"/>
@@ -16032,7 +19096,7 @@
       </w:pPr>
     </w:lvl>
   </w:abstractNum>
-  <w:abstractNum w:abstractNumId="39" w15:restartNumberingAfterBreak="0">
+  <w:abstractNum w:abstractNumId="43" w15:restartNumberingAfterBreak="0">
     <w:nsid w:val="553E720F"/>
     <w:multiLevelType w:val="multilevel"/>
     <w:tmpl w:val="08FE512E"/>
@@ -16145,7 +19209,7 @@
       </w:pPr>
     </w:lvl>
   </w:abstractNum>
-  <w:abstractNum w:abstractNumId="40" w15:restartNumberingAfterBreak="0">
+  <w:abstractNum w:abstractNumId="44" w15:restartNumberingAfterBreak="0">
     <w:nsid w:val="55722F63"/>
     <w:multiLevelType w:val="multilevel"/>
     <w:tmpl w:val="3AAA0CA2"/>
@@ -16258,7 +19322,7 @@
       </w:pPr>
     </w:lvl>
   </w:abstractNum>
-  <w:abstractNum w:abstractNumId="41" w15:restartNumberingAfterBreak="0">
+  <w:abstractNum w:abstractNumId="45" w15:restartNumberingAfterBreak="0">
     <w:nsid w:val="558940FE"/>
     <w:multiLevelType w:val="multilevel"/>
     <w:tmpl w:val="14BE2368"/>
@@ -16371,7 +19435,7 @@
       </w:pPr>
     </w:lvl>
   </w:abstractNum>
-  <w:abstractNum w:abstractNumId="42" w15:restartNumberingAfterBreak="0">
+  <w:abstractNum w:abstractNumId="46" w15:restartNumberingAfterBreak="0">
     <w:nsid w:val="589D4DF0"/>
     <w:multiLevelType w:val="multilevel"/>
     <w:tmpl w:val="6F523C8E"/>
@@ -16484,7 +19548,7 @@
       </w:pPr>
     </w:lvl>
   </w:abstractNum>
-  <w:abstractNum w:abstractNumId="43" w15:restartNumberingAfterBreak="0">
+  <w:abstractNum w:abstractNumId="47" w15:restartNumberingAfterBreak="0">
     <w:nsid w:val="5C696B6C"/>
     <w:multiLevelType w:val="multilevel"/>
     <w:tmpl w:val="C308A272"/>
@@ -16597,7 +19661,7 @@
       </w:pPr>
     </w:lvl>
   </w:abstractNum>
-  <w:abstractNum w:abstractNumId="44" w15:restartNumberingAfterBreak="0">
+  <w:abstractNum w:abstractNumId="48" w15:restartNumberingAfterBreak="0">
     <w:nsid w:val="5EDE3452"/>
     <w:multiLevelType w:val="multilevel"/>
     <w:tmpl w:val="E6585A08"/>
@@ -16746,7 +19810,7 @@
       </w:rPr>
     </w:lvl>
   </w:abstractNum>
-  <w:abstractNum w:abstractNumId="45" w15:restartNumberingAfterBreak="0">
+  <w:abstractNum w:abstractNumId="49" w15:restartNumberingAfterBreak="0">
     <w:nsid w:val="5FC01EDD"/>
     <w:multiLevelType w:val="hybridMultilevel"/>
     <w:tmpl w:val="D7428280"/>
@@ -16836,7 +19900,156 @@
       </w:pPr>
     </w:lvl>
   </w:abstractNum>
-  <w:abstractNum w:abstractNumId="46" w15:restartNumberingAfterBreak="0">
+  <w:abstractNum w:abstractNumId="50" w15:restartNumberingAfterBreak="0">
+    <w:nsid w:val="63DE19B8"/>
+    <w:multiLevelType w:val="multilevel"/>
+    <w:tmpl w:val="D9C2796C"/>
+    <w:lvl w:ilvl="0">
+      <w:start w:val="1"/>
+      <w:numFmt w:val="bullet"/>
+      <w:lvlText w:val=""/>
+      <w:lvlJc w:val="left"/>
+      <w:pPr>
+        <w:tabs>
+          <w:tab w:val="num" w:pos="720"/>
+        </w:tabs>
+        <w:ind w:left="720" w:hanging="360"/>
+      </w:pPr>
+      <w:rPr>
+        <w:rFonts w:ascii="Symbol" w:hAnsi="Symbol" w:hint="default"/>
+        <w:sz w:val="20"/>
+      </w:rPr>
+    </w:lvl>
+    <w:lvl w:ilvl="1" w:tentative="1">
+      <w:start w:val="1"/>
+      <w:numFmt w:val="bullet"/>
+      <w:lvlText w:val=""/>
+      <w:lvlJc w:val="left"/>
+      <w:pPr>
+        <w:tabs>
+          <w:tab w:val="num" w:pos="1440"/>
+        </w:tabs>
+        <w:ind w:left="1440" w:hanging="360"/>
+      </w:pPr>
+      <w:rPr>
+        <w:rFonts w:ascii="Symbol" w:hAnsi="Symbol" w:hint="default"/>
+        <w:sz w:val="20"/>
+      </w:rPr>
+    </w:lvl>
+    <w:lvl w:ilvl="2" w:tentative="1">
+      <w:start w:val="1"/>
+      <w:numFmt w:val="bullet"/>
+      <w:lvlText w:val=""/>
+      <w:lvlJc w:val="left"/>
+      <w:pPr>
+        <w:tabs>
+          <w:tab w:val="num" w:pos="2160"/>
+        </w:tabs>
+        <w:ind w:left="2160" w:hanging="360"/>
+      </w:pPr>
+      <w:rPr>
+        <w:rFonts w:ascii="Symbol" w:hAnsi="Symbol" w:hint="default"/>
+        <w:sz w:val="20"/>
+      </w:rPr>
+    </w:lvl>
+    <w:lvl w:ilvl="3" w:tentative="1">
+      <w:start w:val="1"/>
+      <w:numFmt w:val="bullet"/>
+      <w:lvlText w:val=""/>
+      <w:lvlJc w:val="left"/>
+      <w:pPr>
+        <w:tabs>
+          <w:tab w:val="num" w:pos="2880"/>
+        </w:tabs>
+        <w:ind w:left="2880" w:hanging="360"/>
+      </w:pPr>
+      <w:rPr>
+        <w:rFonts w:ascii="Symbol" w:hAnsi="Symbol" w:hint="default"/>
+        <w:sz w:val="20"/>
+      </w:rPr>
+    </w:lvl>
+    <w:lvl w:ilvl="4" w:tentative="1">
+      <w:start w:val="1"/>
+      <w:numFmt w:val="bullet"/>
+      <w:lvlText w:val=""/>
+      <w:lvlJc w:val="left"/>
+      <w:pPr>
+        <w:tabs>
+          <w:tab w:val="num" w:pos="3600"/>
+        </w:tabs>
+        <w:ind w:left="3600" w:hanging="360"/>
+      </w:pPr>
+      <w:rPr>
+        <w:rFonts w:ascii="Symbol" w:hAnsi="Symbol" w:hint="default"/>
+        <w:sz w:val="20"/>
+      </w:rPr>
+    </w:lvl>
+    <w:lvl w:ilvl="5" w:tentative="1">
+      <w:start w:val="1"/>
+      <w:numFmt w:val="bullet"/>
+      <w:lvlText w:val=""/>
+      <w:lvlJc w:val="left"/>
+      <w:pPr>
+        <w:tabs>
+          <w:tab w:val="num" w:pos="4320"/>
+        </w:tabs>
+        <w:ind w:left="4320" w:hanging="360"/>
+      </w:pPr>
+      <w:rPr>
+        <w:rFonts w:ascii="Symbol" w:hAnsi="Symbol" w:hint="default"/>
+        <w:sz w:val="20"/>
+      </w:rPr>
+    </w:lvl>
+    <w:lvl w:ilvl="6" w:tentative="1">
+      <w:start w:val="1"/>
+      <w:numFmt w:val="bullet"/>
+      <w:lvlText w:val=""/>
+      <w:lvlJc w:val="left"/>
+      <w:pPr>
+        <w:tabs>
+          <w:tab w:val="num" w:pos="5040"/>
+        </w:tabs>
+        <w:ind w:left="5040" w:hanging="360"/>
+      </w:pPr>
+      <w:rPr>
+        <w:rFonts w:ascii="Symbol" w:hAnsi="Symbol" w:hint="default"/>
+        <w:sz w:val="20"/>
+      </w:rPr>
+    </w:lvl>
+    <w:lvl w:ilvl="7" w:tentative="1">
+      <w:start w:val="1"/>
+      <w:numFmt w:val="bullet"/>
+      <w:lvlText w:val=""/>
+      <w:lvlJc w:val="left"/>
+      <w:pPr>
+        <w:tabs>
+          <w:tab w:val="num" w:pos="5760"/>
+        </w:tabs>
+        <w:ind w:left="5760" w:hanging="360"/>
+      </w:pPr>
+      <w:rPr>
+        <w:rFonts w:ascii="Symbol" w:hAnsi="Symbol" w:hint="default"/>
+        <w:sz w:val="20"/>
+      </w:rPr>
+    </w:lvl>
+    <w:lvl w:ilvl="8" w:tentative="1">
+      <w:start w:val="1"/>
+      <w:numFmt w:val="bullet"/>
+      <w:lvlText w:val=""/>
+      <w:lvlJc w:val="left"/>
+      <w:pPr>
+        <w:tabs>
+          <w:tab w:val="num" w:pos="6480"/>
+        </w:tabs>
+        <w:ind w:left="6480" w:hanging="360"/>
+      </w:pPr>
+      <w:rPr>
+        <w:rFonts w:ascii="Symbol" w:hAnsi="Symbol" w:hint="default"/>
+        <w:sz w:val="20"/>
+      </w:rPr>
+    </w:lvl>
+  </w:abstractNum>
+  <w:abstractNum w:abstractNumId="51" w15:restartNumberingAfterBreak="0">
     <w:nsid w:val="63E40096"/>
     <w:multiLevelType w:val="multilevel"/>
     <w:tmpl w:val="5F00D742"/>
@@ -16949,7 +20162,7 @@
       </w:pPr>
     </w:lvl>
   </w:abstractNum>
-  <w:abstractNum w:abstractNumId="47" w15:restartNumberingAfterBreak="0">
+  <w:abstractNum w:abstractNumId="52" w15:restartNumberingAfterBreak="0">
     <w:nsid w:val="6A2968E9"/>
     <w:multiLevelType w:val="multilevel"/>
     <w:tmpl w:val="EDAA4BF2"/>
@@ -17062,7 +20275,7 @@
       </w:pPr>
     </w:lvl>
   </w:abstractNum>
-  <w:abstractNum w:abstractNumId="48" w15:restartNumberingAfterBreak="0">
+  <w:abstractNum w:abstractNumId="53" w15:restartNumberingAfterBreak="0">
     <w:nsid w:val="6AE05EA7"/>
     <w:multiLevelType w:val="multilevel"/>
     <w:tmpl w:val="CDA02BBE"/>
@@ -17175,7 +20388,7 @@
       </w:pPr>
     </w:lvl>
   </w:abstractNum>
-  <w:abstractNum w:abstractNumId="49" w15:restartNumberingAfterBreak="0">
+  <w:abstractNum w:abstractNumId="54" w15:restartNumberingAfterBreak="0">
     <w:nsid w:val="6B72333F"/>
     <w:multiLevelType w:val="hybridMultilevel"/>
     <w:tmpl w:val="0E60EE90"/>
@@ -17261,7 +20474,7 @@
       </w:pPr>
     </w:lvl>
   </w:abstractNum>
-  <w:abstractNum w:abstractNumId="50" w15:restartNumberingAfterBreak="0">
+  <w:abstractNum w:abstractNumId="55" w15:restartNumberingAfterBreak="0">
     <w:nsid w:val="6D675CF5"/>
     <w:multiLevelType w:val="multilevel"/>
     <w:tmpl w:val="B4E2B0C8"/>
@@ -17374,7 +20587,7 @@
       </w:pPr>
     </w:lvl>
   </w:abstractNum>
-  <w:abstractNum w:abstractNumId="51" w15:restartNumberingAfterBreak="0">
+  <w:abstractNum w:abstractNumId="56" w15:restartNumberingAfterBreak="0">
     <w:nsid w:val="6F1A0513"/>
     <w:multiLevelType w:val="multilevel"/>
     <w:tmpl w:val="C0041118"/>
@@ -17487,7 +20700,7 @@
       </w:pPr>
     </w:lvl>
   </w:abstractNum>
-  <w:abstractNum w:abstractNumId="52" w15:restartNumberingAfterBreak="0">
+  <w:abstractNum w:abstractNumId="57" w15:restartNumberingAfterBreak="0">
     <w:nsid w:val="6F990940"/>
     <w:multiLevelType w:val="multilevel"/>
     <w:tmpl w:val="191495E0"/>
@@ -17600,7 +20813,7 @@
       </w:pPr>
     </w:lvl>
   </w:abstractNum>
-  <w:abstractNum w:abstractNumId="53" w15:restartNumberingAfterBreak="0">
+  <w:abstractNum w:abstractNumId="58" w15:restartNumberingAfterBreak="0">
     <w:nsid w:val="708D281A"/>
     <w:multiLevelType w:val="multilevel"/>
     <w:tmpl w:val="70108F70"/>
@@ -17713,7 +20926,7 @@
       </w:pPr>
     </w:lvl>
   </w:abstractNum>
-  <w:abstractNum w:abstractNumId="54" w15:restartNumberingAfterBreak="0">
+  <w:abstractNum w:abstractNumId="59" w15:restartNumberingAfterBreak="0">
     <w:nsid w:val="760E5727"/>
     <w:multiLevelType w:val="multilevel"/>
     <w:tmpl w:val="73C266E6"/>
@@ -17826,7 +21039,7 @@
       </w:pPr>
     </w:lvl>
   </w:abstractNum>
-  <w:abstractNum w:abstractNumId="55" w15:restartNumberingAfterBreak="0">
+  <w:abstractNum w:abstractNumId="60" w15:restartNumberingAfterBreak="0">
     <w:nsid w:val="7BB05533"/>
     <w:multiLevelType w:val="multilevel"/>
     <w:tmpl w:val="B504F404"/>
@@ -17939,7 +21152,7 @@
       </w:pPr>
     </w:lvl>
   </w:abstractNum>
-  <w:abstractNum w:abstractNumId="56" w15:restartNumberingAfterBreak="0">
+  <w:abstractNum w:abstractNumId="61" w15:restartNumberingAfterBreak="0">
     <w:nsid w:val="7DD93BB1"/>
     <w:multiLevelType w:val="hybridMultilevel"/>
     <w:tmpl w:val="4D066948"/>
@@ -18025,7 +21238,7 @@
       </w:pPr>
     </w:lvl>
   </w:abstractNum>
-  <w:abstractNum w:abstractNumId="57" w15:restartNumberingAfterBreak="0">
+  <w:abstractNum w:abstractNumId="62" w15:restartNumberingAfterBreak="0">
     <w:nsid w:val="7DF61E5F"/>
     <w:multiLevelType w:val="multilevel"/>
     <w:tmpl w:val="A7F60552"/>
@@ -18138,7 +21351,7 @@
       </w:pPr>
     </w:lvl>
   </w:abstractNum>
-  <w:abstractNum w:abstractNumId="58" w15:restartNumberingAfterBreak="0">
+  <w:abstractNum w:abstractNumId="63" w15:restartNumberingAfterBreak="0">
     <w:nsid w:val="7E7E0779"/>
     <w:multiLevelType w:val="hybridMultilevel"/>
     <w:tmpl w:val="BC9C403C"/>
@@ -18224,7 +21437,7 @@
       </w:pPr>
     </w:lvl>
   </w:abstractNum>
-  <w:abstractNum w:abstractNumId="59" w15:restartNumberingAfterBreak="0">
+  <w:abstractNum w:abstractNumId="64" w15:restartNumberingAfterBreak="0">
     <w:nsid w:val="7F012FE8"/>
     <w:multiLevelType w:val="multilevel"/>
     <w:tmpl w:val="3F82AFD8"/>
@@ -18337,7 +21550,7 @@
       </w:pPr>
     </w:lvl>
   </w:abstractNum>
-  <w:abstractNum w:abstractNumId="60" w15:restartNumberingAfterBreak="0">
+  <w:abstractNum w:abstractNumId="65" w15:restartNumberingAfterBreak="0">
     <w:nsid w:val="7F1C2237"/>
     <w:multiLevelType w:val="multilevel"/>
     <w:tmpl w:val="86B8ADDA"/>
@@ -18450,7 +21663,7 @@
       </w:pPr>
     </w:lvl>
   </w:abstractNum>
-  <w:abstractNum w:abstractNumId="61" w15:restartNumberingAfterBreak="0">
+  <w:abstractNum w:abstractNumId="66" w15:restartNumberingAfterBreak="0">
     <w:nsid w:val="7F2F070B"/>
     <w:multiLevelType w:val="multilevel"/>
     <w:tmpl w:val="A600CAEC"/>
@@ -18563,7 +21776,7 @@
       </w:pPr>
     </w:lvl>
   </w:abstractNum>
-  <w:abstractNum w:abstractNumId="62" w15:restartNumberingAfterBreak="0">
+  <w:abstractNum w:abstractNumId="67" w15:restartNumberingAfterBreak="0">
     <w:nsid w:val="7FC618D8"/>
     <w:multiLevelType w:val="multilevel"/>
     <w:tmpl w:val="A4341224"/>
@@ -18677,169 +21890,169 @@
     </w:lvl>
   </w:abstractNum>
   <w:num w:numId="1" w16cid:durableId="1297686367">
-    <w:abstractNumId w:val="30"/>
+    <w:abstractNumId w:val="34"/>
   </w:num>
   <w:num w:numId="2" w16cid:durableId="2087148637">
-    <w:abstractNumId w:val="33"/>
+    <w:abstractNumId w:val="37"/>
   </w:num>
   <w:num w:numId="3" w16cid:durableId="1109815626">
-    <w:abstractNumId w:val="19"/>
+    <w:abstractNumId w:val="22"/>
   </w:num>
   <w:num w:numId="4" w16cid:durableId="1766151515">
+    <w:abstractNumId w:val="43"/>
+  </w:num>
+  <w:num w:numId="5" w16cid:durableId="1096098323">
     <w:abstractNumId w:val="39"/>
   </w:num>
-  <w:num w:numId="5" w16cid:durableId="1096098323">
-    <w:abstractNumId w:val="35"/>
-  </w:num>
   <w:num w:numId="6" w16cid:durableId="1926724554">
-    <w:abstractNumId w:val="47"/>
+    <w:abstractNumId w:val="52"/>
   </w:num>
   <w:num w:numId="7" w16cid:durableId="1240483457">
-    <w:abstractNumId w:val="42"/>
+    <w:abstractNumId w:val="46"/>
   </w:num>
   <w:num w:numId="8" w16cid:durableId="508326476">
     <w:abstractNumId w:val="2"/>
   </w:num>
   <w:num w:numId="9" w16cid:durableId="1932856793">
-    <w:abstractNumId w:val="14"/>
+    <w:abstractNumId w:val="16"/>
   </w:num>
   <w:num w:numId="10" w16cid:durableId="1186940085">
-    <w:abstractNumId w:val="5"/>
+    <w:abstractNumId w:val="6"/>
   </w:num>
   <w:num w:numId="11" w16cid:durableId="94904876">
-    <w:abstractNumId w:val="23"/>
+    <w:abstractNumId w:val="27"/>
   </w:num>
   <w:num w:numId="12" w16cid:durableId="985399566">
     <w:abstractNumId w:val="1"/>
   </w:num>
   <w:num w:numId="13" w16cid:durableId="968701485">
+    <w:abstractNumId w:val="67"/>
+  </w:num>
+  <w:num w:numId="14" w16cid:durableId="579675167">
+    <w:abstractNumId w:val="56"/>
+  </w:num>
+  <w:num w:numId="15" w16cid:durableId="1911764244">
+    <w:abstractNumId w:val="18"/>
+  </w:num>
+  <w:num w:numId="16" w16cid:durableId="1375500667">
+    <w:abstractNumId w:val="51"/>
+  </w:num>
+  <w:num w:numId="17" w16cid:durableId="2106730462">
+    <w:abstractNumId w:val="32"/>
+  </w:num>
+  <w:num w:numId="18" w16cid:durableId="2024284540">
+    <w:abstractNumId w:val="65"/>
+  </w:num>
+  <w:num w:numId="19" w16cid:durableId="931282970">
+    <w:abstractNumId w:val="38"/>
+  </w:num>
+  <w:num w:numId="20" w16cid:durableId="1243950179">
+    <w:abstractNumId w:val="55"/>
+  </w:num>
+  <w:num w:numId="21" w16cid:durableId="1614552707">
+    <w:abstractNumId w:val="40"/>
+  </w:num>
+  <w:num w:numId="22" w16cid:durableId="1181701394">
     <w:abstractNumId w:val="62"/>
   </w:num>
-  <w:num w:numId="14" w16cid:durableId="579675167">
-    <w:abstractNumId w:val="51"/>
-  </w:num>
-  <w:num w:numId="15" w16cid:durableId="1911764244">
-    <w:abstractNumId w:val="16"/>
-  </w:num>
-  <w:num w:numId="16" w16cid:durableId="1375500667">
-    <w:abstractNumId w:val="46"/>
-  </w:num>
-  <w:num w:numId="17" w16cid:durableId="2106730462">
-    <w:abstractNumId w:val="28"/>
-  </w:num>
-  <w:num w:numId="18" w16cid:durableId="2024284540">
-    <w:abstractNumId w:val="60"/>
-  </w:num>
-  <w:num w:numId="19" w16cid:durableId="931282970">
-    <w:abstractNumId w:val="34"/>
-  </w:num>
-  <w:num w:numId="20" w16cid:durableId="1243950179">
-    <w:abstractNumId w:val="50"/>
-  </w:num>
-  <w:num w:numId="21" w16cid:durableId="1614552707">
-    <w:abstractNumId w:val="36"/>
-  </w:num>
-  <w:num w:numId="22" w16cid:durableId="1181701394">
-    <w:abstractNumId w:val="57"/>
-  </w:num>
   <w:num w:numId="23" w16cid:durableId="556629410">
-    <w:abstractNumId w:val="13"/>
+    <w:abstractNumId w:val="15"/>
   </w:num>
   <w:num w:numId="24" w16cid:durableId="1204950449">
     <w:abstractNumId w:val="0"/>
   </w:num>
   <w:num w:numId="25" w16cid:durableId="335691415">
+    <w:abstractNumId w:val="58"/>
+  </w:num>
+  <w:num w:numId="26" w16cid:durableId="1433938263">
+    <w:abstractNumId w:val="23"/>
+  </w:num>
+  <w:num w:numId="27" w16cid:durableId="238828353">
+    <w:abstractNumId w:val="57"/>
+  </w:num>
+  <w:num w:numId="28" w16cid:durableId="2144927958">
+    <w:abstractNumId w:val="44"/>
+  </w:num>
+  <w:num w:numId="29" w16cid:durableId="1381636454">
+    <w:abstractNumId w:val="45"/>
+  </w:num>
+  <w:num w:numId="30" w16cid:durableId="843321050">
+    <w:abstractNumId w:val="47"/>
+  </w:num>
+  <w:num w:numId="31" w16cid:durableId="1164007515">
+    <w:abstractNumId w:val="21"/>
+  </w:num>
+  <w:num w:numId="32" w16cid:durableId="2008514091">
+    <w:abstractNumId w:val="60"/>
+  </w:num>
+  <w:num w:numId="33" w16cid:durableId="761486779">
+    <w:abstractNumId w:val="12"/>
+  </w:num>
+  <w:num w:numId="34" w16cid:durableId="1791512086">
+    <w:abstractNumId w:val="41"/>
+  </w:num>
+  <w:num w:numId="35" w16cid:durableId="24526432">
+    <w:abstractNumId w:val="35"/>
+  </w:num>
+  <w:num w:numId="36" w16cid:durableId="417098969">
+    <w:abstractNumId w:val="26"/>
+  </w:num>
+  <w:num w:numId="37" w16cid:durableId="1064335441">
+    <w:abstractNumId w:val="31"/>
+  </w:num>
+  <w:num w:numId="38" w16cid:durableId="254939593">
+    <w:abstractNumId w:val="63"/>
+  </w:num>
+  <w:num w:numId="39" w16cid:durableId="1282878035">
+    <w:abstractNumId w:val="49"/>
+  </w:num>
+  <w:num w:numId="40" w16cid:durableId="1163473419">
+    <w:abstractNumId w:val="28"/>
+  </w:num>
+  <w:num w:numId="41" w16cid:durableId="2011592521">
+    <w:abstractNumId w:val="10"/>
+  </w:num>
+  <w:num w:numId="42" w16cid:durableId="745567908">
+    <w:abstractNumId w:val="9"/>
+  </w:num>
+  <w:num w:numId="43" w16cid:durableId="74669148">
+    <w:abstractNumId w:val="33"/>
+  </w:num>
+  <w:num w:numId="44" w16cid:durableId="818884547">
     <w:abstractNumId w:val="53"/>
   </w:num>
-  <w:num w:numId="26" w16cid:durableId="1433938263">
-    <w:abstractNumId w:val="20"/>
+  <w:num w:numId="45" w16cid:durableId="1340817808">
+    <w:abstractNumId w:val="13"/>
   </w:num>
-  <w:num w:numId="27" w16cid:durableId="238828353">
-    <w:abstractNumId w:val="52"/>
+  <w:num w:numId="46" w16cid:durableId="1313485183">
+    <w:abstractNumId w:val="29"/>
   </w:num>
-  <w:num w:numId="28" w16cid:durableId="2144927958">
-    <w:abstractNumId w:val="40"/>
+  <w:num w:numId="47" w16cid:durableId="240991104">
+    <w:abstractNumId w:val="8"/>
   </w:num>
-  <w:num w:numId="29" w16cid:durableId="1381636454">
-    <w:abstractNumId w:val="41"/>
+  <w:num w:numId="48" w16cid:durableId="1374650035">
+    <w:abstractNumId w:val="64"/>
   </w:num>
-  <w:num w:numId="30" w16cid:durableId="843321050">
-    <w:abstractNumId w:val="43"/>
-  </w:num>
-  <w:num w:numId="31" w16cid:durableId="1164007515">
-    <w:abstractNumId w:val="18"/>
-  </w:num>
-  <w:num w:numId="32" w16cid:durableId="2008514091">
-    <w:abstractNumId w:val="55"/>
-  </w:num>
-  <w:num w:numId="33" w16cid:durableId="761486779">
-    <w:abstractNumId w:val="11"/>
-  </w:num>
-  <w:num w:numId="34" w16cid:durableId="1791512086">
-    <w:abstractNumId w:val="37"/>
-  </w:num>
-  <w:num w:numId="35" w16cid:durableId="24526432">
-    <w:abstractNumId w:val="31"/>
-  </w:num>
-  <w:num w:numId="36" w16cid:durableId="417098969">
-    <w:abstractNumId w:val="22"/>
-  </w:num>
-  <w:num w:numId="37" w16cid:durableId="1064335441">
-    <w:abstractNumId w:val="27"/>
-  </w:num>
-  <w:num w:numId="38" w16cid:durableId="254939593">
-    <w:abstractNumId w:val="58"/>
-  </w:num>
-  <w:num w:numId="39" w16cid:durableId="1282878035">
-    <w:abstractNumId w:val="45"/>
-  </w:num>
-  <w:num w:numId="40" w16cid:durableId="1163473419">
+  <w:num w:numId="49" w16cid:durableId="666326543">
     <w:abstractNumId w:val="24"/>
   </w:num>
-  <w:num w:numId="41" w16cid:durableId="2011592521">
-    <w:abstractNumId w:val="9"/>
+  <w:num w:numId="50" w16cid:durableId="1639531850">
+    <w:abstractNumId w:val="17"/>
   </w:num>
-  <w:num w:numId="42" w16cid:durableId="745567908">
-    <w:abstractNumId w:val="8"/>
+  <w:num w:numId="51" w16cid:durableId="1933051062">
+    <w:abstractNumId w:val="54"/>
   </w:num>
-  <w:num w:numId="43" w16cid:durableId="74669148">
-    <w:abstractNumId w:val="29"/>
+  <w:num w:numId="52" w16cid:durableId="1901552771">
+    <w:abstractNumId w:val="36"/>
   </w:num>
-  <w:num w:numId="44" w16cid:durableId="818884547">
-    <w:abstractNumId w:val="48"/>
+  <w:num w:numId="53" w16cid:durableId="1378510387">
+    <w:abstractNumId w:val="61"/>
   </w:num>
-  <w:num w:numId="45" w16cid:durableId="1340817808">
-    <w:abstractNumId w:val="12"/>
-  </w:num>
-  <w:num w:numId="46" w16cid:durableId="1313485183">
-    <w:abstractNumId w:val="25"/>
-  </w:num>
-  <w:num w:numId="47" w16cid:durableId="240991104">
+  <w:num w:numId="54" w16cid:durableId="1015376583">
     <w:abstractNumId w:val="7"/>
   </w:num>
-  <w:num w:numId="48" w16cid:durableId="1374650035">
+  <w:num w:numId="55" w16cid:durableId="2023891817">
     <w:abstractNumId w:val="59"/>
-  </w:num>
-  <w:num w:numId="49" w16cid:durableId="666326543">
-    <w:abstractNumId w:val="21"/>
-  </w:num>
-  <w:num w:numId="50" w16cid:durableId="1639531850">
-    <w:abstractNumId w:val="15"/>
-  </w:num>
-  <w:num w:numId="51" w16cid:durableId="1933051062">
-    <w:abstractNumId w:val="49"/>
-  </w:num>
-  <w:num w:numId="52" w16cid:durableId="1901552771">
-    <w:abstractNumId w:val="32"/>
-  </w:num>
-  <w:num w:numId="53" w16cid:durableId="1378510387">
-    <w:abstractNumId w:val="56"/>
-  </w:num>
-  <w:num w:numId="54" w16cid:durableId="1015376583">
-    <w:abstractNumId w:val="6"/>
-  </w:num>
-  <w:num w:numId="55" w16cid:durableId="2023891817">
-    <w:abstractNumId w:val="54"/>
   </w:num>
   <w:num w:numId="56" w16cid:durableId="90205688">
     <w:abstractNumId w:val="4"/>
@@ -18848,22 +22061,37 @@
     <w:abstractNumId w:val="3"/>
   </w:num>
   <w:num w:numId="58" w16cid:durableId="1003894328">
-    <w:abstractNumId w:val="44"/>
+    <w:abstractNumId w:val="48"/>
   </w:num>
   <w:num w:numId="59" w16cid:durableId="1965110570">
-    <w:abstractNumId w:val="26"/>
+    <w:abstractNumId w:val="30"/>
   </w:num>
   <w:num w:numId="60" w16cid:durableId="717894445">
-    <w:abstractNumId w:val="61"/>
+    <w:abstractNumId w:val="66"/>
   </w:num>
   <w:num w:numId="61" w16cid:durableId="582879442">
-    <w:abstractNumId w:val="17"/>
+    <w:abstractNumId w:val="20"/>
   </w:num>
   <w:num w:numId="62" w16cid:durableId="2008710153">
-    <w:abstractNumId w:val="10"/>
+    <w:abstractNumId w:val="11"/>
   </w:num>
   <w:num w:numId="63" w16cid:durableId="470562223">
-    <w:abstractNumId w:val="38"/>
+    <w:abstractNumId w:val="42"/>
+  </w:num>
+  <w:num w:numId="64" w16cid:durableId="1432894736">
+    <w:abstractNumId w:val="50"/>
+  </w:num>
+  <w:num w:numId="65" w16cid:durableId="1305700112">
+    <w:abstractNumId w:val="5"/>
+  </w:num>
+  <w:num w:numId="66" w16cid:durableId="1085151127">
+    <w:abstractNumId w:val="25"/>
+  </w:num>
+  <w:num w:numId="67" w16cid:durableId="651056732">
+    <w:abstractNumId w:val="19"/>
+  </w:num>
+  <w:num w:numId="68" w16cid:durableId="612132162">
+    <w:abstractNumId w:val="14"/>
   </w:num>
 </w:numbering>
 </file>
@@ -19838,6 +23066,50 @@
     <w:basedOn w:val="DefaultParagraphFont"/>
     <w:rsid w:val="006A3527"/>
   </w:style>
+  <w:style w:type="paragraph" w:styleId="Header">
+    <w:name w:val="header"/>
+    <w:basedOn w:val="Normal"/>
+    <w:link w:val="HeaderChar"/>
+    <w:uiPriority w:val="99"/>
+    <w:unhideWhenUsed/>
+    <w:rsid w:val="00680814"/>
+    <w:pPr>
+      <w:tabs>
+        <w:tab w:val="center" w:pos="4680"/>
+        <w:tab w:val="right" w:pos="9360"/>
+      </w:tabs>
+      <w:spacing w:after="0" w:line="240" w:lineRule="auto"/>
+    </w:pPr>
+  </w:style>
+  <w:style w:type="character" w:customStyle="1" w:styleId="HeaderChar">
+    <w:name w:val="Header Char"/>
+    <w:basedOn w:val="DefaultParagraphFont"/>
+    <w:link w:val="Header"/>
+    <w:uiPriority w:val="99"/>
+    <w:rsid w:val="00680814"/>
+  </w:style>
+  <w:style w:type="paragraph" w:styleId="Footer">
+    <w:name w:val="footer"/>
+    <w:basedOn w:val="Normal"/>
+    <w:link w:val="FooterChar"/>
+    <w:uiPriority w:val="99"/>
+    <w:unhideWhenUsed/>
+    <w:rsid w:val="00680814"/>
+    <w:pPr>
+      <w:tabs>
+        <w:tab w:val="center" w:pos="4680"/>
+        <w:tab w:val="right" w:pos="9360"/>
+      </w:tabs>
+      <w:spacing w:after="0" w:line="240" w:lineRule="auto"/>
+    </w:pPr>
+  </w:style>
+  <w:style w:type="character" w:customStyle="1" w:styleId="FooterChar">
+    <w:name w:val="Footer Char"/>
+    <w:basedOn w:val="DefaultParagraphFont"/>
+    <w:link w:val="Footer"/>
+    <w:uiPriority w:val="99"/>
+    <w:rsid w:val="00680814"/>
+  </w:style>
 </w:styles>
 </file>
 
